--- a/РЗ-НЗ_ЖЗ_ГСК.docx_output.docx
+++ b/РЗ-НЗ_ЖЗ_ГСК.docx_output.docx
@@ -22,13 +22,6 @@
           <w:sz w:val="28"/>
           <w:szCs w:val="28"/>
         </w:rPr>
-      </w:r>
-      <w:r>
-        <w:rPr>
-          <w:rFonts w:ascii="Times New Roman" w:hAnsi="Times New Roman"/>
-          <w:b/>
-          <w:sz w:val="28"/>
-        </w:rPr>
         <w:t>Обращаем Ваше внимание!</w:t>
       </w:r>
     </w:p>
@@ -50,6 +43,7 @@
           <w:sz w:val="24"/>
           <w:szCs w:val="24"/>
         </w:rPr>
+        <w:t xml:space="preserve">Перед </w:t>
       </w:r>
       <w:r>
         <w:rPr>
@@ -57,6 +51,7 @@
           <w:sz w:val="24"/>
           <w:szCs w:val="24"/>
         </w:rPr>
+        <w:t>ознакомлени</w:t>
       </w:r>
       <w:r>
         <w:rPr>
@@ -64,6 +59,7 @@
           <w:sz w:val="24"/>
           <w:szCs w:val="24"/>
         </w:rPr>
+        <w:t>ем</w:t>
       </w:r>
       <w:r>
         <w:rPr>
@@ -71,6 +67,7 @@
           <w:sz w:val="24"/>
           <w:szCs w:val="24"/>
         </w:rPr>
+        <w:t xml:space="preserve"> с разъяснением, связанным с определением кадастровой </w:t>
       </w:r>
       <w:r>
         <w:rPr>
@@ -78,6 +75,7 @@
           <w:sz w:val="24"/>
           <w:szCs w:val="24"/>
         </w:rPr>
+        <w:t xml:space="preserve">стоимости (далее – Разъяснение) проверьте соответствие сведений об объекте недвижимости, содержащиеся в Едином государственном реестре недвижимости (далее – ЕГРН) </w:t>
       </w:r>
       <w:r>
         <w:rPr>
@@ -86,6 +84,7 @@
           <w:szCs w:val="24"/>
           <w:lang w:val="en-US"/>
         </w:rPr>
+        <w:t>c</w:t>
       </w:r>
       <w:r>
         <w:rPr>
@@ -93,6 +92,7 @@
           <w:sz w:val="24"/>
           <w:szCs w:val="24"/>
         </w:rPr>
+        <w:t xml:space="preserve"> фактическими характеристиками объекта недвижимости</w:t>
       </w:r>
       <w:r>
         <w:rPr>
@@ -100,13 +100,7 @@
           <w:sz w:val="24"/>
           <w:szCs w:val="24"/>
         </w:rPr>
-      </w:r>
-      <w:r>
-        <w:rPr>
-          <w:rFonts w:ascii="Times New Roman" w:hAnsi="Times New Roman"/>
-          <w:sz w:val="24"/>
-        </w:rPr>
-        <w:t>Перед ознакомлением с разъяснением, связанным с определением кадастровой стоимости (далее – Разъяснение) проверьте соответствие сведений об объекте недвижимости, содержащиеся в Едином государственном реестре недвижимости (далее – ЕГРН) c фактическими характеристиками объекта недвижимости.</w:t>
+        <w:t>.</w:t>
       </w:r>
     </w:p>
     <w:p>
@@ -128,6 +122,7 @@
           <w:sz w:val="24"/>
           <w:szCs w:val="24"/>
         </w:rPr>
+        <w:t>Указанные сведения оказывают существенное влияние на кадастровую стоимость</w:t>
       </w:r>
       <w:r>
         <w:rPr>
@@ -136,14 +131,7 @@
           <w:sz w:val="24"/>
           <w:szCs w:val="24"/>
         </w:rPr>
-      </w:r>
-      <w:r>
-        <w:rPr>
-          <w:rFonts w:ascii="Times New Roman" w:hAnsi="Times New Roman"/>
-          <w:b/>
-          <w:sz w:val="24"/>
-        </w:rPr>
-        <w:t>Указанные сведения оказывают существенное влияние на кадастровую стоимость.</w:t>
+        <w:t>.</w:t>
       </w:r>
     </w:p>
     <w:p>
@@ -157,11 +145,10 @@
         <w:rPr>
           <w:spacing w:val="0"/>
         </w:rPr>
+        <w:t>Для Вашего удобства в таблицах приведены основные сведения об объекте недвижимости, содержащиеся в ЕГРН и сведения, использованные при определении кадастровой стоимости</w:t>
       </w:r>
-      <w:r/>
       <w:r>
-        <w:rPr/>
-        <w:t>Для Вашего удобства в таблицах приведены основные сведения об объекте недвижимости, содержащиеся в ЕГРН и сведения, использованные при определении кадастровой стоимости:</w:t>
+        <w:t>:</w:t>
       </w:r>
     </w:p>
     <w:p>
@@ -187,6 +174,7 @@
           <w:sz w:val="24"/>
           <w:szCs w:val="24"/>
         </w:rPr>
+        <w:t xml:space="preserve">Сведения об объекте недвижимости, содержащиеся в ЕГРН и переданные в </w:t>
       </w:r>
       <w:bookmarkStart w:id="1" w:name="_Hlk133486622"/>
       <w:r>
@@ -196,16 +184,9 @@
           <w:sz w:val="24"/>
           <w:szCs w:val="24"/>
         </w:rPr>
+        <w:t>Краевое государственное бюджетное учреждение «Камчатская государственная кадастровая оценка» (далее – бюджетное учреждение):</w:t>
       </w:r>
       <w:bookmarkEnd w:id="1"/>
-      <w:r>
-        <w:rPr>
-          <w:rFonts w:ascii="Times New Roman" w:hAnsi="Times New Roman"/>
-          <w:b/>
-          <w:sz w:val="24"/>
-        </w:rPr>
-        <w:t>Сведения об объекте недвижимости, содержащиеся в ЕГРН и переданные в Краевое государственное бюджетное учреждение «Камчатская государственная кадастровая оценка» (далее – бюджетное учреждение):</w:t>
-      </w:r>
     </w:p>
     <w:tbl>
       <w:tblPr>
@@ -264,12 +245,6 @@
                 <w:sz w:val="20"/>
                 <w:szCs w:val="19"/>
               </w:rPr>
-            </w:r>
-            <w:r>
-              <w:rPr>
-                <w:rFonts w:ascii="Times New Roman" w:hAnsi="Times New Roman"/>
-                <w:sz w:val="20"/>
-              </w:rPr>
               <w:t>№ п/п</w:t>
             </w:r>
           </w:p>
@@ -302,12 +277,6 @@
                 <w:sz w:val="20"/>
                 <w:szCs w:val="19"/>
               </w:rPr>
-            </w:r>
-            <w:r>
-              <w:rPr>
-                <w:rFonts w:ascii="Times New Roman" w:hAnsi="Times New Roman"/>
-                <w:sz w:val="20"/>
-              </w:rPr>
               <w:t>Наименование сведений</w:t>
             </w:r>
           </w:p>
@@ -340,12 +309,6 @@
                 <w:rFonts w:ascii="Times New Roman" w:hAnsi="Times New Roman" w:cs="Times New Roman"/>
                 <w:sz w:val="20"/>
                 <w:szCs w:val="19"/>
-              </w:rPr>
-            </w:r>
-            <w:r>
-              <w:rPr>
-                <w:rFonts w:ascii="Times New Roman" w:hAnsi="Times New Roman"/>
-                <w:sz w:val="20"/>
               </w:rPr>
               <w:t>Описание/показатели</w:t>
             </w:r>
@@ -384,12 +347,6 @@
                 <w:sz w:val="20"/>
                 <w:szCs w:val="19"/>
               </w:rPr>
-            </w:r>
-            <w:r>
-              <w:rPr>
-                <w:rFonts w:ascii="Times New Roman" w:hAnsi="Times New Roman"/>
-                <w:sz w:val="20"/>
-              </w:rPr>
               <w:t>1</w:t>
             </w:r>
           </w:p>
@@ -422,6 +379,7 @@
                 <w:sz w:val="20"/>
                 <w:szCs w:val="19"/>
               </w:rPr>
+              <w:t>Кадастровый номер объекта недвижимости, в отношении которого подано обращение</w:t>
             </w:r>
             <w:r>
               <w:rPr>
@@ -429,20 +387,15 @@
                 <w:sz w:val="20"/>
                 <w:szCs w:val="19"/>
               </w:rPr>
-            </w:r>
-            <w:r>
-              <w:rPr>
-                <w:rFonts w:ascii="Times New Roman" w:hAnsi="Times New Roman" w:cs="Times New Roman"/>
-                <w:sz w:val="20"/>
-                <w:szCs w:val="20"/>
-              </w:rPr>
-            </w:r>
-            <w:r>
-              <w:rPr>
-                <w:rFonts w:ascii="Times New Roman" w:hAnsi="Times New Roman"/>
-                <w:sz w:val="20"/>
-              </w:rPr>
-              <w:t>Кадастровый номер объекта недвижимости, в отношении которого подано обращение (далее – объект недвижимости)</w:t>
+              <w:t xml:space="preserve"> </w:t>
+            </w:r>
+            <w:r>
+              <w:rPr>
+                <w:rFonts w:ascii="Times New Roman" w:hAnsi="Times New Roman" w:cs="Times New Roman"/>
+                <w:sz w:val="20"/>
+                <w:szCs w:val="20"/>
+              </w:rPr>
+              <w:t>(далее – объект недвижимости)</w:t>
             </w:r>
           </w:p>
         </w:tc>
@@ -492,12 +445,6 @@
                 <w:sz w:val="19"/>
                 <w:szCs w:val="19"/>
                 <w:lang w:val="en-US"/>
-              </w:rPr>
-            </w:r>
-            <w:r>
-              <w:rPr>
-                <w:rFonts w:ascii="Times New Roman" w:hAnsi="Times New Roman"/>
-                <w:sz w:val="19"/>
               </w:rPr>
             </w:r>
             <w:r>
@@ -542,12 +489,6 @@
                 <w:sz w:val="20"/>
                 <w:szCs w:val="19"/>
               </w:rPr>
-            </w:r>
-            <w:r>
-              <w:rPr>
-                <w:rFonts w:ascii="Times New Roman" w:hAnsi="Times New Roman"/>
-                <w:sz w:val="20"/>
-              </w:rPr>
               <w:t>2</w:t>
             </w:r>
           </w:p>
@@ -579,12 +520,6 @@
                 <w:sz w:val="20"/>
                 <w:szCs w:val="19"/>
               </w:rPr>
-            </w:r>
-            <w:r>
-              <w:rPr>
-                <w:rFonts w:ascii="Times New Roman" w:hAnsi="Times New Roman"/>
-                <w:sz w:val="20"/>
-              </w:rPr>
               <w:t>Адрес объекта недвижимости</w:t>
             </w:r>
           </w:p>
@@ -616,12 +551,6 @@
                 <w:rFonts w:ascii="Times New Roman" w:hAnsi="Times New Roman" w:cs="Times New Roman"/>
                 <w:sz w:val="20"/>
                 <w:szCs w:val="19"/>
-              </w:rPr>
-            </w:r>
-            <w:r>
-              <w:rPr>
-                <w:rFonts w:ascii="Times New Roman" w:hAnsi="Times New Roman"/>
-                <w:sz w:val="20"/>
               </w:rPr>
             </w:r>
             <w:r>
@@ -666,12 +595,6 @@
                 <w:sz w:val="20"/>
                 <w:szCs w:val="19"/>
               </w:rPr>
-            </w:r>
-            <w:r>
-              <w:rPr>
-                <w:rFonts w:ascii="Times New Roman" w:hAnsi="Times New Roman"/>
-                <w:sz w:val="20"/>
-              </w:rPr>
               <w:t>3</w:t>
             </w:r>
           </w:p>
@@ -695,7 +618,6 @@
                 <w:rFonts w:ascii="Times New Roman" w:hAnsi="Times New Roman" w:cs="Times New Roman"/>
                 <w:sz w:val="20"/>
                 <w:szCs w:val="19"/>
-                <w:highlight w:val="yellow"/>
               </w:rPr>
             </w:pPr>
             <w:r>
@@ -703,13 +625,6 @@
                 <w:rFonts w:ascii="Times New Roman" w:hAnsi="Times New Roman" w:cs="Times New Roman"/>
                 <w:sz w:val="20"/>
                 <w:szCs w:val="19"/>
-                <w:highlight w:val="yellow"/>
-              </w:rPr>
-            </w:r>
-            <w:r>
-              <w:rPr>
-                <w:rFonts w:ascii="Times New Roman" w:hAnsi="Times New Roman"/>
-                <w:sz w:val="20"/>
               </w:rPr>
               <w:t>Вид объекта недвижимости</w:t>
             </w:r>
@@ -755,12 +670,6 @@
                 <w:rFonts w:ascii="Times New Roman" w:hAnsi="Times New Roman" w:cs="Times New Roman"/>
                 <w:sz w:val="20"/>
                 <w:szCs w:val="19"/>
-              </w:rPr>
-            </w:r>
-            <w:r>
-              <w:rPr>
-                <w:rFonts w:ascii="Times New Roman" w:hAnsi="Times New Roman"/>
-                <w:sz w:val="20"/>
               </w:rPr>
             </w:r>
             <w:r>
@@ -805,12 +714,6 @@
                 <w:sz w:val="20"/>
                 <w:szCs w:val="19"/>
               </w:rPr>
-            </w:r>
-            <w:r>
-              <w:rPr>
-                <w:rFonts w:ascii="Times New Roman" w:hAnsi="Times New Roman"/>
-                <w:sz w:val="20"/>
-              </w:rPr>
               <w:t>4</w:t>
             </w:r>
           </w:p>
@@ -842,12 +745,6 @@
                 <w:sz w:val="20"/>
                 <w:szCs w:val="19"/>
               </w:rPr>
-            </w:r>
-            <w:r>
-              <w:rPr>
-                <w:rFonts w:ascii="Times New Roman" w:hAnsi="Times New Roman"/>
-                <w:sz w:val="20"/>
-              </w:rPr>
               <w:t>Наименование/Вид разрешенного использования</w:t>
             </w:r>
           </w:p>
@@ -895,12 +792,6 @@
                 <w:rFonts w:ascii="Times New Roman" w:hAnsi="Times New Roman" w:cs="Times New Roman"/>
                 <w:sz w:val="20"/>
                 <w:szCs w:val="19"/>
-              </w:rPr>
-            </w:r>
-            <w:r>
-              <w:rPr>
-                <w:rFonts w:ascii="Times New Roman" w:hAnsi="Times New Roman"/>
-                <w:sz w:val="20"/>
               </w:rPr>
             </w:r>
             <w:r>
@@ -945,12 +836,6 @@
                 <w:sz w:val="20"/>
                 <w:szCs w:val="19"/>
               </w:rPr>
-            </w:r>
-            <w:r>
-              <w:rPr>
-                <w:rFonts w:ascii="Times New Roman" w:hAnsi="Times New Roman"/>
-                <w:sz w:val="20"/>
-              </w:rPr>
               <w:t>5</w:t>
             </w:r>
           </w:p>
@@ -982,12 +867,6 @@
                 <w:sz w:val="20"/>
                 <w:szCs w:val="19"/>
               </w:rPr>
-            </w:r>
-            <w:r>
-              <w:rPr>
-                <w:rFonts w:ascii="Times New Roman" w:hAnsi="Times New Roman"/>
-                <w:sz w:val="20"/>
-              </w:rPr>
               <w:t>Назначение</w:t>
             </w:r>
           </w:p>
@@ -1034,12 +913,6 @@
                 <w:rFonts w:ascii="Times New Roman" w:hAnsi="Times New Roman" w:cs="Times New Roman"/>
                 <w:sz w:val="20"/>
                 <w:szCs w:val="19"/>
-              </w:rPr>
-            </w:r>
-            <w:r>
-              <w:rPr>
-                <w:rFonts w:ascii="Times New Roman" w:hAnsi="Times New Roman"/>
-                <w:sz w:val="20"/>
               </w:rPr>
             </w:r>
             <w:r>
@@ -1084,12 +957,6 @@
                 <w:sz w:val="20"/>
                 <w:szCs w:val="19"/>
               </w:rPr>
-            </w:r>
-            <w:r>
-              <w:rPr>
-                <w:rFonts w:ascii="Times New Roman" w:hAnsi="Times New Roman"/>
-                <w:sz w:val="20"/>
-              </w:rPr>
               <w:t>6</w:t>
             </w:r>
           </w:p>
@@ -1121,12 +988,6 @@
                 <w:sz w:val="20"/>
                 <w:szCs w:val="19"/>
               </w:rPr>
-            </w:r>
-            <w:r>
-              <w:rPr>
-                <w:rFonts w:ascii="Times New Roman" w:hAnsi="Times New Roman"/>
-                <w:sz w:val="20"/>
-              </w:rPr>
               <w:t>Площадь, кв.м.</w:t>
             </w:r>
           </w:p>
@@ -1173,12 +1034,6 @@
                 <w:rFonts w:ascii="Times New Roman" w:hAnsi="Times New Roman" w:cs="Times New Roman"/>
                 <w:sz w:val="20"/>
                 <w:szCs w:val="19"/>
-              </w:rPr>
-            </w:r>
-            <w:r>
-              <w:rPr>
-                <w:rFonts w:ascii="Times New Roman" w:hAnsi="Times New Roman"/>
-                <w:sz w:val="20"/>
               </w:rPr>
             </w:r>
             <w:r>
@@ -1223,12 +1078,6 @@
                 <w:sz w:val="20"/>
                 <w:szCs w:val="19"/>
               </w:rPr>
-            </w:r>
-            <w:r>
-              <w:rPr>
-                <w:rFonts w:ascii="Times New Roman" w:hAnsi="Times New Roman"/>
-                <w:sz w:val="20"/>
-              </w:rPr>
               <w:t>7</w:t>
             </w:r>
           </w:p>
@@ -1260,12 +1109,6 @@
                 <w:sz w:val="20"/>
                 <w:szCs w:val="19"/>
               </w:rPr>
-            </w:r>
-            <w:r>
-              <w:rPr>
-                <w:rFonts w:ascii="Times New Roman" w:hAnsi="Times New Roman"/>
-                <w:sz w:val="20"/>
-              </w:rPr>
               <w:t>Количество надземных этажей</w:t>
             </w:r>
           </w:p>
@@ -1313,12 +1156,6 @@
                 <w:rFonts w:ascii="Times New Roman" w:hAnsi="Times New Roman" w:cs="Times New Roman"/>
                 <w:sz w:val="20"/>
                 <w:szCs w:val="19"/>
-              </w:rPr>
-            </w:r>
-            <w:r>
-              <w:rPr>
-                <w:rFonts w:ascii="Times New Roman" w:hAnsi="Times New Roman"/>
-                <w:sz w:val="20"/>
               </w:rPr>
             </w:r>
             <w:r>
@@ -1363,12 +1200,6 @@
                 <w:sz w:val="20"/>
                 <w:szCs w:val="19"/>
               </w:rPr>
-            </w:r>
-            <w:r>
-              <w:rPr>
-                <w:rFonts w:ascii="Times New Roman" w:hAnsi="Times New Roman"/>
-                <w:sz w:val="20"/>
-              </w:rPr>
               <w:t>8</w:t>
             </w:r>
           </w:p>
@@ -1400,12 +1231,6 @@
                 <w:sz w:val="20"/>
                 <w:szCs w:val="19"/>
               </w:rPr>
-            </w:r>
-            <w:r>
-              <w:rPr>
-                <w:rFonts w:ascii="Times New Roman" w:hAnsi="Times New Roman"/>
-                <w:sz w:val="20"/>
-              </w:rPr>
               <w:t>Количество подземных этажей</w:t>
             </w:r>
           </w:p>
@@ -1453,12 +1278,6 @@
                 <w:rFonts w:ascii="Times New Roman" w:hAnsi="Times New Roman" w:cs="Times New Roman"/>
                 <w:sz w:val="20"/>
                 <w:szCs w:val="19"/>
-              </w:rPr>
-            </w:r>
-            <w:r>
-              <w:rPr>
-                <w:rFonts w:ascii="Times New Roman" w:hAnsi="Times New Roman"/>
-                <w:sz w:val="20"/>
               </w:rPr>
             </w:r>
             <w:r>
@@ -1503,12 +1322,6 @@
                 <w:sz w:val="20"/>
                 <w:szCs w:val="19"/>
               </w:rPr>
-            </w:r>
-            <w:r>
-              <w:rPr>
-                <w:rFonts w:ascii="Times New Roman" w:hAnsi="Times New Roman"/>
-                <w:sz w:val="20"/>
-              </w:rPr>
               <w:t>9</w:t>
             </w:r>
           </w:p>
@@ -1539,12 +1352,6 @@
                 <w:rFonts w:ascii="Times New Roman" w:hAnsi="Times New Roman" w:cs="Times New Roman"/>
                 <w:sz w:val="20"/>
                 <w:szCs w:val="19"/>
-              </w:rPr>
-            </w:r>
-            <w:r>
-              <w:rPr>
-                <w:rFonts w:ascii="Times New Roman" w:hAnsi="Times New Roman"/>
-                <w:sz w:val="20"/>
               </w:rPr>
               <w:t>Материал основных несущих конструкций</w:t>
             </w:r>
@@ -1592,12 +1399,6 @@
                 <w:rFonts w:ascii="Times New Roman" w:hAnsi="Times New Roman" w:cs="Times New Roman"/>
                 <w:sz w:val="20"/>
                 <w:szCs w:val="19"/>
-              </w:rPr>
-            </w:r>
-            <w:r>
-              <w:rPr>
-                <w:rFonts w:ascii="Times New Roman" w:hAnsi="Times New Roman"/>
-                <w:sz w:val="20"/>
               </w:rPr>
             </w:r>
             <w:r>
@@ -1642,12 +1443,6 @@
                 <w:sz w:val="20"/>
                 <w:szCs w:val="19"/>
               </w:rPr>
-            </w:r>
-            <w:r>
-              <w:rPr>
-                <w:rFonts w:ascii="Times New Roman" w:hAnsi="Times New Roman"/>
-                <w:sz w:val="20"/>
-              </w:rPr>
               <w:t>10</w:t>
             </w:r>
           </w:p>
@@ -1678,12 +1473,6 @@
                 <w:rFonts w:ascii="Times New Roman" w:hAnsi="Times New Roman" w:cs="Times New Roman"/>
                 <w:sz w:val="20"/>
                 <w:szCs w:val="19"/>
-              </w:rPr>
-            </w:r>
-            <w:r>
-              <w:rPr>
-                <w:rFonts w:ascii="Times New Roman" w:hAnsi="Times New Roman"/>
-                <w:sz w:val="20"/>
               </w:rPr>
               <w:t>Год ввода объекта в эксплуатацию или завершения строительства</w:t>
             </w:r>
@@ -1731,12 +1520,6 @@
                 <w:rFonts w:ascii="Times New Roman" w:hAnsi="Times New Roman" w:cs="Times New Roman"/>
                 <w:sz w:val="20"/>
                 <w:szCs w:val="19"/>
-              </w:rPr>
-            </w:r>
-            <w:r>
-              <w:rPr>
-                <w:rFonts w:ascii="Times New Roman" w:hAnsi="Times New Roman"/>
-                <w:sz w:val="20"/>
               </w:rPr>
             </w:r>
             <w:r>
@@ -1768,7 +1551,6 @@
               <w:autoSpaceDN w:val="0"/>
               <w:adjustRightInd w:val="0"/>
               <w:spacing w:after="0" w:line="240" w:lineRule="auto"/>
-              <w:jc w:val="center"/>
               <w:rPr>
                 <w:rFonts w:ascii="Times New Roman" w:hAnsi="Times New Roman" w:cs="Times New Roman"/>
                 <w:sz w:val="20"/>
@@ -1780,13 +1562,6 @@
                 <w:rFonts w:ascii="Times New Roman" w:hAnsi="Times New Roman" w:cs="Times New Roman"/>
                 <w:sz w:val="20"/>
                 <w:szCs w:val="19"/>
-                <w:highlight w:val="yellow"/>
-              </w:rPr>
-            </w:r>
-            <w:r>
-              <w:rPr>
-                <w:rFonts w:ascii="Times New Roman" w:hAnsi="Times New Roman"/>
-                <w:sz w:val="20"/>
               </w:rPr>
               <w:t>11</w:t>
             </w:r>
@@ -1820,12 +1595,6 @@
                 <w:szCs w:val="19"/>
                 <w:shd w:val="clear" w:color="auto" w:fill="FFFFFF"/>
                 <w:lang w:eastAsia="ru-RU"/>
-              </w:rPr>
-            </w:r>
-            <w:r>
-              <w:rPr>
-                <w:rFonts w:ascii="Times New Roman" w:hAnsi="Times New Roman"/>
-                <w:sz w:val="20"/>
               </w:rPr>
               <w:t>Кадастровый номер объекта недвижимости, в пределах которого расположен объект недвижимости</w:t>
             </w:r>
@@ -1873,12 +1642,6 @@
                 <w:rFonts w:ascii="Times New Roman" w:hAnsi="Times New Roman" w:cs="Times New Roman"/>
                 <w:sz w:val="20"/>
                 <w:szCs w:val="19"/>
-              </w:rPr>
-            </w:r>
-            <w:r>
-              <w:rPr>
-                <w:rFonts w:ascii="Times New Roman" w:hAnsi="Times New Roman"/>
-                <w:sz w:val="20"/>
               </w:rPr>
             </w:r>
             <w:r>
@@ -1911,6 +1674,7 @@
           <w:sz w:val="24"/>
           <w:szCs w:val="24"/>
         </w:rPr>
+        <w:t>ВАЖНО!</w:t>
       </w:r>
       <w:r>
         <w:rPr>
@@ -1918,6 +1682,7 @@
           <w:sz w:val="24"/>
           <w:szCs w:val="24"/>
         </w:rPr>
+        <w:t xml:space="preserve"> Если фактические данные не соответствуют сведениям, которые содержатся в правоустанавливающих, </w:t>
       </w:r>
       <w:proofErr w:type="spellStart"/>
       <w:r>
@@ -1926,6 +1691,7 @@
           <w:sz w:val="24"/>
           <w:szCs w:val="24"/>
         </w:rPr>
+        <w:t>правоподтверждающих</w:t>
       </w:r>
       <w:proofErr w:type="spellEnd"/>
       <w:r>
@@ -1934,14 +1700,7 @@
           <w:sz w:val="24"/>
           <w:szCs w:val="24"/>
         </w:rPr>
-      </w:r>
-      <w:r>
-        <w:rPr>
-          <w:rFonts w:ascii="Times New Roman" w:hAnsi="Times New Roman"/>
-          <w:b/>
-          <w:sz w:val="24"/>
-        </w:rPr>
-        <w:t>ВАЖНО! Если фактические данные не соответствуют сведениям, которые содержатся в правоустанавливающих, правоподтверждающих документах или технической документации (выписка из ЕГРН, технический паспорт и т.д.), Вы можете самостоятельно внести изменения в ЕГРН путем подачи соответствующего заявления в Росреестр через МФЦ. После внесения в ЕГРН информации об изменении сведений объекта недвижимости, Росреестром в течении трех рабочих дней такие изменения будут направлены в бюджетное учреждение для пересчета кадастровой стоимости объекта недвижимости.</w:t>
+        <w:t xml:space="preserve"> документах или технической документации (выписка из ЕГРН, технический паспорт и т.д.), Вы можете самостоятельно внести изменения в ЕГРН путем подачи соответствующего заявления в Росреестр через МФЦ. После внесения в ЕГРН информации об изменении сведений объекта недвижимости, Росреестром в течении трех рабочих дней такие изменения будут направлены в бюджетное учреждение для пересчета кадастровой стоимости объекта недвижимости.</w:t>
       </w:r>
     </w:p>
     <w:p>
@@ -1966,13 +1725,6 @@
           <w:b/>
           <w:sz w:val="24"/>
           <w:szCs w:val="24"/>
-        </w:rPr>
-      </w:r>
-      <w:r>
-        <w:rPr>
-          <w:rFonts w:ascii="Times New Roman" w:hAnsi="Times New Roman"/>
-          <w:b/>
-          <w:sz w:val="24"/>
         </w:rPr>
         <w:t>Параметры объекта недвижимости, принятые сотрудниками бюджетного учреждения для расчета кадастровой стоимости</w:t>
       </w:r>
@@ -2031,12 +1783,6 @@
                 <w:sz w:val="20"/>
                 <w:szCs w:val="20"/>
               </w:rPr>
-            </w:r>
-            <w:r>
-              <w:rPr>
-                <w:rFonts w:ascii="Times New Roman" w:hAnsi="Times New Roman"/>
-                <w:sz w:val="20"/>
-              </w:rPr>
               <w:t>№ п/п</w:t>
             </w:r>
           </w:p>
@@ -2066,12 +1812,6 @@
                 <w:sz w:val="20"/>
                 <w:szCs w:val="20"/>
               </w:rPr>
-            </w:r>
-            <w:r>
-              <w:rPr>
-                <w:rFonts w:ascii="Times New Roman" w:hAnsi="Times New Roman"/>
-                <w:sz w:val="20"/>
-              </w:rPr>
               <w:t>Параметр</w:t>
             </w:r>
           </w:p>
@@ -2100,12 +1840,6 @@
                 <w:rFonts w:ascii="Times New Roman" w:hAnsi="Times New Roman" w:cs="Times New Roman"/>
                 <w:sz w:val="20"/>
                 <w:szCs w:val="20"/>
-              </w:rPr>
-            </w:r>
-            <w:r>
-              <w:rPr>
-                <w:rFonts w:ascii="Times New Roman" w:hAnsi="Times New Roman"/>
-                <w:sz w:val="20"/>
               </w:rPr>
               <w:t>Описание</w:t>
             </w:r>
@@ -2144,12 +1878,6 @@
                 <w:sz w:val="20"/>
                 <w:szCs w:val="20"/>
               </w:rPr>
-            </w:r>
-            <w:r>
-              <w:rPr>
-                <w:rFonts w:ascii="Times New Roman" w:hAnsi="Times New Roman"/>
-                <w:sz w:val="20"/>
-              </w:rPr>
               <w:t>1</w:t>
             </w:r>
           </w:p>
@@ -2178,34 +1906,31 @@
                 <w:sz w:val="20"/>
                 <w:szCs w:val="20"/>
               </w:rPr>
-            </w:r>
-            <w:r>
-              <w:rPr>
-                <w:rFonts w:ascii="Times New Roman" w:hAnsi="Times New Roman" w:cs="Times New Roman"/>
-                <w:sz w:val="20"/>
-                <w:szCs w:val="20"/>
-              </w:rPr>
-            </w:r>
-            <w:r>
-              <w:rPr>
-                <w:rFonts w:ascii="Times New Roman" w:hAnsi="Times New Roman" w:cs="Times New Roman"/>
-                <w:sz w:val="20"/>
-                <w:szCs w:val="20"/>
-              </w:rPr>
-            </w:r>
-            <w:r>
-              <w:rPr>
-                <w:rFonts w:ascii="Times New Roman" w:hAnsi="Times New Roman" w:cs="Times New Roman"/>
-                <w:sz w:val="20"/>
-                <w:szCs w:val="20"/>
-              </w:rPr>
-            </w:r>
-            <w:r>
-              <w:rPr>
-                <w:rFonts w:ascii="Times New Roman" w:hAnsi="Times New Roman"/>
-                <w:sz w:val="20"/>
-              </w:rPr>
-              <w:t>Площадь (кв.м.), иная характеристика</w:t>
+              <w:t>Площадь</w:t>
+            </w:r>
+            <w:r>
+              <w:rPr>
+                <w:rFonts w:ascii="Times New Roman" w:hAnsi="Times New Roman" w:cs="Times New Roman"/>
+                <w:sz w:val="20"/>
+                <w:szCs w:val="20"/>
+              </w:rPr>
+              <w:t xml:space="preserve"> (</w:t>
+            </w:r>
+            <w:r>
+              <w:rPr>
+                <w:rFonts w:ascii="Times New Roman" w:hAnsi="Times New Roman" w:cs="Times New Roman"/>
+                <w:sz w:val="20"/>
+                <w:szCs w:val="20"/>
+              </w:rPr>
+              <w:t>кв.м.</w:t>
+            </w:r>
+            <w:r>
+              <w:rPr>
+                <w:rFonts w:ascii="Times New Roman" w:hAnsi="Times New Roman" w:cs="Times New Roman"/>
+                <w:sz w:val="20"/>
+                <w:szCs w:val="20"/>
+              </w:rPr>
+              <w:t>), иная характеристика</w:t>
             </w:r>
           </w:p>
         </w:tc>
@@ -2298,12 +2023,6 @@
                 <w:rFonts w:ascii="Times New Roman" w:hAnsi="Times New Roman" w:cs="Times New Roman"/>
                 <w:sz w:val="20"/>
                 <w:szCs w:val="19"/>
-              </w:rPr>
-            </w:r>
-            <w:r>
-              <w:rPr>
-                <w:rFonts w:ascii="Times New Roman" w:hAnsi="Times New Roman"/>
-                <w:sz w:val="20"/>
               </w:rPr>
             </w:r>
             <w:r>
@@ -2348,12 +2067,6 @@
                 <w:sz w:val="20"/>
                 <w:szCs w:val="20"/>
               </w:rPr>
-            </w:r>
-            <w:r>
-              <w:rPr>
-                <w:rFonts w:ascii="Times New Roman" w:hAnsi="Times New Roman"/>
-                <w:sz w:val="20"/>
-              </w:rPr>
               <w:t>2</w:t>
             </w:r>
           </w:p>
@@ -2385,12 +2098,6 @@
                 <w:sz w:val="20"/>
                 <w:szCs w:val="19"/>
               </w:rPr>
-            </w:r>
-            <w:r>
-              <w:rPr>
-                <w:rFonts w:ascii="Times New Roman" w:hAnsi="Times New Roman"/>
-                <w:sz w:val="20"/>
-              </w:rPr>
               <w:t>Количество надземных этажей</w:t>
             </w:r>
           </w:p>
@@ -2438,12 +2145,6 @@
                 <w:rFonts w:ascii="Times New Roman" w:hAnsi="Times New Roman" w:cs="Times New Roman"/>
                 <w:sz w:val="20"/>
                 <w:szCs w:val="19"/>
-              </w:rPr>
-            </w:r>
-            <w:r>
-              <w:rPr>
-                <w:rFonts w:ascii="Times New Roman" w:hAnsi="Times New Roman"/>
-                <w:sz w:val="20"/>
               </w:rPr>
             </w:r>
             <w:r>
@@ -2488,12 +2189,6 @@
                 <w:sz w:val="20"/>
                 <w:szCs w:val="20"/>
               </w:rPr>
-            </w:r>
-            <w:r>
-              <w:rPr>
-                <w:rFonts w:ascii="Times New Roman" w:hAnsi="Times New Roman"/>
-                <w:sz w:val="20"/>
-              </w:rPr>
               <w:t>3</w:t>
             </w:r>
           </w:p>
@@ -2525,12 +2220,6 @@
                 <w:sz w:val="20"/>
                 <w:szCs w:val="20"/>
               </w:rPr>
-            </w:r>
-            <w:r>
-              <w:rPr>
-                <w:rFonts w:ascii="Times New Roman" w:hAnsi="Times New Roman"/>
-                <w:sz w:val="20"/>
-              </w:rPr>
               <w:t>Количество подземных этажей</w:t>
             </w:r>
           </w:p>
@@ -2625,12 +2314,6 @@
                 <w:rFonts w:ascii="Times New Roman" w:hAnsi="Times New Roman" w:cs="Times New Roman"/>
                 <w:sz w:val="20"/>
                 <w:szCs w:val="19"/>
-              </w:rPr>
-            </w:r>
-            <w:r>
-              <w:rPr>
-                <w:rFonts w:ascii="Times New Roman" w:hAnsi="Times New Roman"/>
-                <w:sz w:val="20"/>
               </w:rPr>
             </w:r>
             <w:r>
@@ -2675,12 +2358,6 @@
                 <w:sz w:val="20"/>
                 <w:szCs w:val="20"/>
               </w:rPr>
-            </w:r>
-            <w:r>
-              <w:rPr>
-                <w:rFonts w:ascii="Times New Roman" w:hAnsi="Times New Roman"/>
-                <w:sz w:val="20"/>
-              </w:rPr>
               <w:t>4</w:t>
             </w:r>
           </w:p>
@@ -2711,12 +2388,6 @@
                 <w:rFonts w:ascii="Times New Roman" w:hAnsi="Times New Roman" w:cs="Times New Roman"/>
                 <w:sz w:val="20"/>
                 <w:szCs w:val="20"/>
-              </w:rPr>
-            </w:r>
-            <w:r>
-              <w:rPr>
-                <w:rFonts w:ascii="Times New Roman" w:hAnsi="Times New Roman"/>
-                <w:sz w:val="20"/>
               </w:rPr>
               <w:t>Материал стен</w:t>
             </w:r>
@@ -2793,12 +2464,6 @@
                 <w:rFonts w:ascii="Times New Roman" w:hAnsi="Times New Roman" w:cs="Times New Roman"/>
                 <w:sz w:val="20"/>
                 <w:szCs w:val="19"/>
-              </w:rPr>
-            </w:r>
-            <w:r>
-              <w:rPr>
-                <w:rFonts w:ascii="Times New Roman" w:hAnsi="Times New Roman"/>
-                <w:sz w:val="20"/>
               </w:rPr>
             </w:r>
             <w:r>
@@ -2843,12 +2508,6 @@
                 <w:sz w:val="20"/>
                 <w:szCs w:val="20"/>
               </w:rPr>
-            </w:r>
-            <w:r>
-              <w:rPr>
-                <w:rFonts w:ascii="Times New Roman" w:hAnsi="Times New Roman"/>
-                <w:sz w:val="20"/>
-              </w:rPr>
               <w:t>5</w:t>
             </w:r>
           </w:p>
@@ -2879,12 +2538,6 @@
                 <w:rFonts w:ascii="Times New Roman" w:hAnsi="Times New Roman" w:cs="Times New Roman"/>
                 <w:sz w:val="20"/>
                 <w:szCs w:val="20"/>
-              </w:rPr>
-            </w:r>
-            <w:r>
-              <w:rPr>
-                <w:rFonts w:ascii="Times New Roman" w:hAnsi="Times New Roman"/>
-                <w:sz w:val="20"/>
               </w:rPr>
               <w:t>Год ввода объекта в эксплуатацию или завершения строительства</w:t>
             </w:r>
@@ -2932,12 +2585,6 @@
                 <w:rFonts w:ascii="Times New Roman" w:hAnsi="Times New Roman" w:cs="Times New Roman"/>
                 <w:sz w:val="20"/>
                 <w:szCs w:val="19"/>
-              </w:rPr>
-            </w:r>
-            <w:r>
-              <w:rPr>
-                <w:rFonts w:ascii="Times New Roman" w:hAnsi="Times New Roman"/>
-                <w:sz w:val="20"/>
               </w:rPr>
             </w:r>
             <w:r>
@@ -2964,6 +2611,7 @@
           <w:sz w:val="24"/>
           <w:szCs w:val="24"/>
         </w:rPr>
+        <w:t>ВАЖНО!</w:t>
       </w:r>
       <w:r>
         <w:rPr>
@@ -2971,14 +2619,7 @@
           <w:sz w:val="24"/>
           <w:szCs w:val="24"/>
         </w:rPr>
-      </w:r>
-      <w:r>
-        <w:rPr>
-          <w:rFonts w:ascii="Times New Roman" w:hAnsi="Times New Roman"/>
-          <w:b/>
-          <w:sz w:val="24"/>
-        </w:rPr>
-        <w:t>ВАЖНО! В случае расхождения указанных параметров, использованных в расчетах, с фактическими Вы можете обратиться в бюджетное учреждение с заявлением об исправлении ошибок, допущенных при расчетах, приложив документы, подтверждающие наличие указанных ошибок (https://gko.kamgov.ru/mistakes.php).</w:t>
+        <w:t xml:space="preserve"> В случае расхождения указанных параметров, использованных в расчетах, с фактическими Вы можете обратиться в бюджетное учреждение с заявлением об исправлении ошибок, допущенных при расчетах, приложив документы, подтверждающие наличие указанных ошибок (https://gko.kamgov.ru/mistakes.php).</w:t>
       </w:r>
     </w:p>
     <w:p/>
@@ -3020,9 +2661,6 @@
                 <w:szCs w:val="24"/>
               </w:rPr>
             </w:pPr>
-            <w:r>
-              <w:rPr/>
-            </w:r>
           </w:p>
         </w:tc>
         <w:tc>
@@ -3050,12 +2688,6 @@
                 <w:szCs w:val="24"/>
                 <w:highlight w:val="cyan"/>
               </w:rPr>
-            </w:r>
-            <w:r>
-              <w:rPr>
-                <w:rFonts w:ascii="Times New Roman" w:hAnsi="Times New Roman"/>
-                <w:sz w:val="24"/>
-              </w:rPr>
               <w:t>проспект Победы, д. 67,</w:t>
             </w:r>
           </w:p>
@@ -3080,12 +2712,6 @@
                 <w:szCs w:val="24"/>
                 <w:highlight w:val="cyan"/>
               </w:rPr>
-            </w:r>
-            <w:r>
-              <w:rPr>
-                <w:rFonts w:ascii="Times New Roman" w:hAnsi="Times New Roman"/>
-                <w:sz w:val="24"/>
-              </w:rPr>
               <w:t>г. Петропавловск-Камчатский, 683902,</w:t>
             </w:r>
           </w:p>
@@ -3129,13 +2755,7 @@
                 <w:rFonts w:ascii="Times New Roman" w:hAnsi="Times New Roman"/>
                 <w:sz w:val="24"/>
               </w:rPr>
-            </w:r>
-            <w:r>
-              <w:rPr>
-                <w:rFonts w:ascii="Times New Roman" w:hAnsi="Times New Roman"/>
-                <w:sz w:val="24"/>
-              </w:rPr>
-              <w:t>dut41@mail.ru</w:t>
+              <w:t>asd</w:t>
             </w:r>
           </w:p>
         </w:tc>
@@ -3176,12 +2796,6 @@
           <w:szCs w:val="28"/>
           <w:lang w:eastAsia="ru-RU"/>
         </w:rPr>
-      </w:r>
-      <w:r>
-        <w:rPr>
-          <w:rFonts w:ascii="Times New Roman" w:hAnsi="Times New Roman"/>
-          <w:sz w:val="28"/>
-        </w:rPr>
         <w:t>РАЗЪЯСНЕНИЯ,</w:t>
       </w:r>
     </w:p>
@@ -3206,12 +2820,6 @@
           <w:szCs w:val="28"/>
           <w:lang w:eastAsia="ru-RU"/>
         </w:rPr>
-      </w:r>
-      <w:r>
-        <w:rPr>
-          <w:rFonts w:ascii="Times New Roman" w:hAnsi="Times New Roman"/>
-          <w:sz w:val="28"/>
-        </w:rPr>
         <w:t xml:space="preserve"> связанные с определением кадастровой стоимости</w:t>
       </w:r>
     </w:p>
@@ -3244,7 +2852,6 @@
           <w:rFonts w:ascii="Times New Roman" w:hAnsi="Times New Roman" w:cs="Times New Roman"/>
           <w:sz w:val="24"/>
           <w:szCs w:val="24"/>
-          <w:highlight w:val="yellow"/>
           <w:lang w:eastAsia="ru-RU"/>
         </w:rPr>
       </w:r>
@@ -3253,7 +2860,6 @@
           <w:rFonts w:ascii="Times New Roman" w:hAnsi="Times New Roman" w:cs="Times New Roman"/>
           <w:sz w:val="24"/>
           <w:szCs w:val="24"/>
-          <w:highlight w:val="yellow"/>
           <w:lang w:eastAsia="ru-RU"/>
         </w:rPr>
       </w:r>
@@ -3262,7 +2868,6 @@
           <w:rFonts w:ascii="Times New Roman" w:hAnsi="Times New Roman" w:cs="Times New Roman"/>
           <w:sz w:val="24"/>
           <w:szCs w:val="24"/>
-          <w:highlight w:val="yellow"/>
           <w:lang w:eastAsia="ru-RU"/>
         </w:rPr>
       </w:r>
@@ -3271,7 +2876,6 @@
           <w:rFonts w:ascii="Times New Roman" w:hAnsi="Times New Roman" w:cs="Times New Roman"/>
           <w:sz w:val="24"/>
           <w:szCs w:val="24"/>
-          <w:highlight w:val="yellow"/>
           <w:lang w:eastAsia="ru-RU"/>
         </w:rPr>
       </w:r>
@@ -3280,7 +2884,6 @@
           <w:rFonts w:ascii="Times New Roman" w:hAnsi="Times New Roman" w:cs="Times New Roman"/>
           <w:sz w:val="24"/>
           <w:szCs w:val="24"/>
-          <w:highlight w:val="yellow"/>
           <w:lang w:eastAsia="ru-RU"/>
         </w:rPr>
       </w:r>
@@ -3289,7 +2892,6 @@
           <w:rFonts w:ascii="Times New Roman" w:hAnsi="Times New Roman" w:cs="Times New Roman"/>
           <w:sz w:val="24"/>
           <w:szCs w:val="24"/>
-          <w:highlight w:val="yellow"/>
           <w:lang w:eastAsia="ru-RU"/>
         </w:rPr>
       </w:r>
@@ -3298,7 +2900,6 @@
           <w:rFonts w:ascii="Times New Roman" w:hAnsi="Times New Roman" w:cs="Times New Roman"/>
           <w:sz w:val="24"/>
           <w:szCs w:val="24"/>
-          <w:highlight w:val="yellow"/>
           <w:lang w:eastAsia="ru-RU"/>
         </w:rPr>
       </w:r>
@@ -3307,7 +2908,6 @@
           <w:rFonts w:ascii="Times New Roman" w:hAnsi="Times New Roman" w:cs="Times New Roman"/>
           <w:sz w:val="24"/>
           <w:szCs w:val="24"/>
-          <w:highlight w:val="yellow"/>
           <w:lang w:eastAsia="ru-RU"/>
         </w:rPr>
       </w:r>
@@ -3316,7 +2916,6 @@
           <w:rFonts w:ascii="Times New Roman" w:hAnsi="Times New Roman" w:cs="Times New Roman"/>
           <w:sz w:val="24"/>
           <w:szCs w:val="24"/>
-          <w:highlight w:val="yellow"/>
           <w:lang w:eastAsia="ru-RU"/>
         </w:rPr>
       </w:r>
@@ -3423,12 +3022,6 @@
           <w:rFonts w:ascii="Times New Roman" w:hAnsi="Times New Roman"/>
           <w:sz w:val="24"/>
         </w:rPr>
-      </w:r>
-      <w:r>
-        <w:rPr>
-          <w:rFonts w:ascii="Times New Roman" w:hAnsi="Times New Roman"/>
-          <w:sz w:val="24"/>
-        </w:rPr>
         <w:t>«25» декабря 2023 г.</w:t>
         <w:tab/>
         <w:tab/>
@@ -3485,12 +3078,6 @@
                 <w:szCs w:val="24"/>
                 <w:lang w:eastAsia="ru-RU"/>
               </w:rPr>
-            </w:r>
-            <w:r>
-              <w:rPr>
-                <w:rFonts w:ascii="Times New Roman" w:hAnsi="Times New Roman"/>
-                <w:sz w:val="24"/>
-              </w:rPr>
               <w:t>Краевое государственное бюджетное учреждение «Камчатская государственная кадастровая оценка»</w:t>
             </w:r>
           </w:p>
@@ -3517,12 +3104,6 @@
           <w:sz w:val="18"/>
           <w:szCs w:val="18"/>
           <w:lang w:eastAsia="ru-RU"/>
-        </w:rPr>
-      </w:r>
-      <w:r>
-        <w:rPr>
-          <w:rFonts w:ascii="Times New Roman" w:hAnsi="Times New Roman"/>
-          <w:sz w:val="18"/>
         </w:rPr>
         <w:t>(полное наименование бюджетного учреждение созданного субъектом Российской Федерации и наделенного полномочиями, связанными с определением кадастровой стоимости)</w:t>
       </w:r>
@@ -3563,6 +3144,7 @@
           <w:sz w:val="24"/>
           <w:szCs w:val="24"/>
         </w:rPr>
+        <w:t xml:space="preserve">По результатам рассмотрения указанного в настоящих разъяснениях обращения о предоставлении разъяснений, связанных с определением кадастровой стоимости (далее </w:t>
       </w:r>
       <w:r>
         <w:rPr>
@@ -3570,6 +3152,7 @@
           <w:sz w:val="24"/>
           <w:szCs w:val="24"/>
         </w:rPr>
+        <w:t>–</w:t>
       </w:r>
       <w:r>
         <w:rPr>
@@ -3577,6 +3160,7 @@
           <w:sz w:val="24"/>
           <w:szCs w:val="24"/>
         </w:rPr>
+        <w:t xml:space="preserve"> обращение), сообщается следующее</w:t>
       </w:r>
       <w:r>
         <w:rPr>
@@ -3587,13 +3171,7 @@
           <w:szCs w:val="24"/>
           <w:lang w:eastAsia="ru-RU"/>
         </w:rPr>
-      </w:r>
-      <w:r>
-        <w:rPr>
-          <w:rFonts w:ascii="Times New Roman" w:hAnsi="Times New Roman"/>
-          <w:sz w:val="24"/>
-        </w:rPr>
-        <w:t>По результатам рассмотрения указанного в настоящих разъяснениях обращения о предоставлении разъяснений, связанных с определением кадастровой стоимости (далее – обращение), сообщается следующее:</w:t>
+        <w:t>:</w:t>
       </w:r>
     </w:p>
     <w:p>
@@ -3616,12 +3194,6 @@
           <w:rFonts w:ascii="Times New Roman" w:hAnsi="Times New Roman" w:cs="Times New Roman"/>
           <w:sz w:val="24"/>
           <w:szCs w:val="24"/>
-        </w:rPr>
-      </w:r>
-      <w:r>
-        <w:rPr>
-          <w:rFonts w:ascii="Times New Roman" w:hAnsi="Times New Roman"/>
-          <w:sz w:val="24"/>
         </w:rPr>
         <w:t>1. Общие сведения:</w:t>
       </w:r>
@@ -3682,20 +3254,15 @@
                 <w:sz w:val="20"/>
                 <w:szCs w:val="20"/>
               </w:rPr>
-            </w:r>
-            <w:r>
-              <w:rPr>
-                <w:rFonts w:ascii="Times New Roman" w:hAnsi="Times New Roman" w:cs="Times New Roman"/>
-                <w:sz w:val="20"/>
-                <w:szCs w:val="20"/>
-              </w:rPr>
-            </w:r>
-            <w:r>
-              <w:rPr>
-                <w:rFonts w:ascii="Times New Roman" w:hAnsi="Times New Roman"/>
-                <w:sz w:val="20"/>
-              </w:rPr>
-              <w:t>№ п/п</w:t>
+              <w:t>№</w:t>
+            </w:r>
+            <w:r>
+              <w:rPr>
+                <w:rFonts w:ascii="Times New Roman" w:hAnsi="Times New Roman" w:cs="Times New Roman"/>
+                <w:sz w:val="20"/>
+                <w:szCs w:val="20"/>
+              </w:rPr>
+              <w:t xml:space="preserve"> п/п</w:t>
             </w:r>
           </w:p>
         </w:tc>
@@ -3727,12 +3294,6 @@
                 <w:sz w:val="20"/>
                 <w:szCs w:val="20"/>
               </w:rPr>
-            </w:r>
-            <w:r>
-              <w:rPr>
-                <w:rFonts w:ascii="Times New Roman" w:hAnsi="Times New Roman"/>
-                <w:sz w:val="20"/>
-              </w:rPr>
               <w:t>Наименование показателя</w:t>
             </w:r>
           </w:p>
@@ -3764,12 +3325,6 @@
                 <w:rFonts w:ascii="Times New Roman" w:hAnsi="Times New Roman" w:cs="Times New Roman"/>
                 <w:sz w:val="20"/>
                 <w:szCs w:val="20"/>
-              </w:rPr>
-            </w:r>
-            <w:r>
-              <w:rPr>
-                <w:rFonts w:ascii="Times New Roman" w:hAnsi="Times New Roman"/>
-                <w:sz w:val="20"/>
               </w:rPr>
               <w:t>Значение, описание</w:t>
             </w:r>
@@ -3807,12 +3362,6 @@
                 <w:sz w:val="20"/>
                 <w:szCs w:val="20"/>
               </w:rPr>
-            </w:r>
-            <w:r>
-              <w:rPr>
-                <w:rFonts w:ascii="Times New Roman" w:hAnsi="Times New Roman"/>
-                <w:sz w:val="20"/>
-              </w:rPr>
               <w:t>1.1</w:t>
             </w:r>
           </w:p>
@@ -3845,12 +3394,6 @@
                 <w:sz w:val="20"/>
                 <w:szCs w:val="20"/>
               </w:rPr>
-            </w:r>
-            <w:r>
-              <w:rPr>
-                <w:rFonts w:ascii="Times New Roman" w:hAnsi="Times New Roman"/>
-                <w:sz w:val="20"/>
-              </w:rPr>
               <w:t>Кадастровый номер объекта недвижимости, в отношении которого подано обращение (далее - объект недвижимости)</w:t>
             </w:r>
           </w:p>
@@ -3903,12 +3446,6 @@
                 <w:sz w:val="19"/>
                 <w:szCs w:val="19"/>
                 <w:lang w:val="en-US"/>
-              </w:rPr>
-            </w:r>
-            <w:r>
-              <w:rPr>
-                <w:rFonts w:ascii="Times New Roman" w:hAnsi="Times New Roman"/>
-                <w:sz w:val="19"/>
               </w:rPr>
             </w:r>
             <w:r>
@@ -3953,12 +3490,6 @@
                 <w:sz w:val="20"/>
                 <w:szCs w:val="20"/>
               </w:rPr>
-            </w:r>
-            <w:r>
-              <w:rPr>
-                <w:rFonts w:ascii="Times New Roman" w:hAnsi="Times New Roman"/>
-                <w:sz w:val="20"/>
-              </w:rPr>
               <w:t>1.2</w:t>
             </w:r>
           </w:p>
@@ -3991,12 +3522,6 @@
                 <w:sz w:val="20"/>
                 <w:szCs w:val="20"/>
               </w:rPr>
-            </w:r>
-            <w:r>
-              <w:rPr>
-                <w:rFonts w:ascii="Times New Roman" w:hAnsi="Times New Roman"/>
-                <w:sz w:val="20"/>
-              </w:rPr>
               <w:t>Адрес объекта недвижимости</w:t>
             </w:r>
           </w:p>
@@ -4028,12 +3553,6 @@
                 <w:rFonts w:ascii="Times New Roman" w:hAnsi="Times New Roman" w:cs="Times New Roman"/>
                 <w:sz w:val="20"/>
                 <w:szCs w:val="19"/>
-              </w:rPr>
-            </w:r>
-            <w:r>
-              <w:rPr>
-                <w:rFonts w:ascii="Times New Roman" w:hAnsi="Times New Roman"/>
-                <w:sz w:val="20"/>
               </w:rPr>
             </w:r>
             <w:r>
@@ -4077,12 +3596,6 @@
                 <w:sz w:val="20"/>
                 <w:szCs w:val="20"/>
               </w:rPr>
-            </w:r>
-            <w:r>
-              <w:rPr>
-                <w:rFonts w:ascii="Times New Roman" w:hAnsi="Times New Roman"/>
-                <w:sz w:val="20"/>
-              </w:rPr>
               <w:t>1.3</w:t>
             </w:r>
           </w:p>
@@ -4115,12 +3628,6 @@
                 <w:sz w:val="20"/>
                 <w:szCs w:val="20"/>
               </w:rPr>
-            </w:r>
-            <w:r>
-              <w:rPr>
-                <w:rFonts w:ascii="Times New Roman" w:hAnsi="Times New Roman"/>
-                <w:sz w:val="20"/>
-              </w:rPr>
               <w:t>Фамилия, имя, отчество (последнее - при наличии) заявителя - физического лица; наименование заявителя - юридического лица и его организационно-правовая форма, соответствующие информации, содержащейся в Едином государственном реестре юридических лиц, наименование органа государственной власти, органа местного самоуправления</w:t>
             </w:r>
           </w:p>
@@ -4178,13 +3685,7 @@
                 <w:rFonts w:ascii="Times New Roman" w:hAnsi="Times New Roman"/>
                 <w:sz w:val="20"/>
               </w:rPr>
-            </w:r>
-            <w:r>
-              <w:rPr>
-                <w:rFonts w:ascii="Times New Roman" w:hAnsi="Times New Roman"/>
-                <w:sz w:val="20"/>
-              </w:rPr>
-              <w:t>ООО «Центр бытового обслуживания»</w:t>
+              <w:t>ыфвфыв</w:t>
             </w:r>
           </w:p>
         </w:tc>
@@ -4220,12 +3721,6 @@
                 <w:sz w:val="20"/>
                 <w:szCs w:val="20"/>
               </w:rPr>
-            </w:r>
-            <w:r>
-              <w:rPr>
-                <w:rFonts w:ascii="Times New Roman" w:hAnsi="Times New Roman"/>
-                <w:sz w:val="20"/>
-              </w:rPr>
               <w:t>1.4</w:t>
             </w:r>
           </w:p>
@@ -4258,12 +3753,6 @@
                 <w:sz w:val="20"/>
                 <w:szCs w:val="20"/>
               </w:rPr>
-            </w:r>
-            <w:r>
-              <w:rPr>
-                <w:rFonts w:ascii="Times New Roman" w:hAnsi="Times New Roman"/>
-                <w:sz w:val="20"/>
-              </w:rPr>
               <w:t>Фамилия, имя, отчество (последнее - при наличии) представителя заявителя</w:t>
             </w:r>
           </w:p>
@@ -4297,6 +3786,7 @@
                 <w:szCs w:val="20"/>
                 <w:highlight w:val="cyan"/>
               </w:rPr>
+              <w:t xml:space="preserve">Генеральный директор </w:t>
             </w:r>
             <w:r>
               <w:rPr>
@@ -4305,6 +3795,7 @@
                 <w:szCs w:val="20"/>
                 <w:highlight w:val="cyan"/>
               </w:rPr>
+              <w:t>–</w:t>
             </w:r>
             <w:r>
               <w:rPr>
@@ -4313,6 +3804,7 @@
                 <w:szCs w:val="20"/>
                 <w:highlight w:val="cyan"/>
               </w:rPr>
+              <w:t xml:space="preserve"> </w:t>
             </w:r>
             <w:proofErr w:type="spellStart"/>
             <w:r>
@@ -4322,6 +3814,7 @@
                 <w:szCs w:val="20"/>
                 <w:highlight w:val="cyan"/>
               </w:rPr>
+              <w:t>Шамоян</w:t>
             </w:r>
             <w:proofErr w:type="spellEnd"/>
             <w:r>
@@ -4331,6 +3824,7 @@
                 <w:szCs w:val="20"/>
                 <w:highlight w:val="cyan"/>
               </w:rPr>
+              <w:t xml:space="preserve"> Рашид </w:t>
             </w:r>
             <w:proofErr w:type="spellStart"/>
             <w:r>
@@ -4340,15 +3834,9 @@
                 <w:szCs w:val="20"/>
                 <w:highlight w:val="cyan"/>
               </w:rPr>
+              <w:t>Фероевич</w:t>
             </w:r>
             <w:proofErr w:type="spellEnd"/>
-            <w:r>
-              <w:rPr>
-                <w:rFonts w:ascii="Times New Roman" w:hAnsi="Times New Roman"/>
-                <w:sz w:val="20"/>
-              </w:rPr>
-              <w:t>Генеральный директор – Шамоян Рашид Фероевич</w:t>
-            </w:r>
           </w:p>
         </w:tc>
       </w:tr>
@@ -4383,12 +3871,6 @@
                 <w:sz w:val="20"/>
                 <w:szCs w:val="20"/>
               </w:rPr>
-            </w:r>
-            <w:r>
-              <w:rPr>
-                <w:rFonts w:ascii="Times New Roman" w:hAnsi="Times New Roman"/>
-                <w:sz w:val="20"/>
-              </w:rPr>
               <w:t>1.5</w:t>
             </w:r>
           </w:p>
@@ -4421,12 +3903,6 @@
                 <w:sz w:val="20"/>
                 <w:szCs w:val="20"/>
               </w:rPr>
-            </w:r>
-            <w:r>
-              <w:rPr>
-                <w:rFonts w:ascii="Times New Roman" w:hAnsi="Times New Roman"/>
-                <w:sz w:val="20"/>
-              </w:rPr>
               <w:t xml:space="preserve">Кадастровая стоимость объекта недвижимости, указанная в обращении </w:t>
             </w:r>
           </w:p>
@@ -4465,6 +3941,13 @@
                 <w:szCs w:val="20"/>
               </w:rPr>
             </w:r>
+            <w:r>
+              <w:rPr>
+                <w:rFonts w:ascii="Times New Roman" w:hAnsi="Times New Roman" w:cs="Times New Roman"/>
+                <w:sz w:val="20"/>
+                <w:szCs w:val="20"/>
+              </w:rPr>
+            </w:r>
             <w:proofErr w:type="spellEnd"/>
             <w:r>
               <w:rPr>
@@ -4493,13 +3976,7 @@
                 <w:rFonts w:ascii="Times New Roman" w:hAnsi="Times New Roman"/>
                 <w:sz w:val="20"/>
               </w:rPr>
-            </w:r>
-            <w:r>
-              <w:rPr>
-                <w:rFonts w:ascii="Times New Roman" w:hAnsi="Times New Roman"/>
-                <w:sz w:val="20"/>
-              </w:rPr>
-              <w:t>110015700 руб.</w:t>
+              <w:t xml:space="preserve"> руб.</w:t>
             </w:r>
           </w:p>
         </w:tc>
@@ -4536,12 +4013,6 @@
                 <w:sz w:val="20"/>
                 <w:szCs w:val="20"/>
               </w:rPr>
-            </w:r>
-            <w:r>
-              <w:rPr>
-                <w:rFonts w:ascii="Times New Roman" w:hAnsi="Times New Roman"/>
-                <w:sz w:val="20"/>
-              </w:rPr>
               <w:t>1.6</w:t>
             </w:r>
           </w:p>
@@ -4574,12 +4045,6 @@
                 <w:sz w:val="20"/>
                 <w:szCs w:val="20"/>
               </w:rPr>
-            </w:r>
-            <w:r>
-              <w:rPr>
-                <w:rFonts w:ascii="Times New Roman" w:hAnsi="Times New Roman"/>
-                <w:sz w:val="20"/>
-              </w:rPr>
               <w:t>Дата поступления обращения</w:t>
             </w:r>
           </w:p>
@@ -4634,13 +4099,7 @@
                 <w:rFonts w:ascii="Times New Roman" w:hAnsi="Times New Roman"/>
                 <w:sz w:val="20"/>
               </w:rPr>
-            </w:r>
-            <w:r>
-              <w:rPr>
-                <w:rFonts w:ascii="Times New Roman" w:hAnsi="Times New Roman"/>
-                <w:sz w:val="20"/>
-              </w:rPr>
-              <w:t>03.04.2024</w:t>
+              <w:t>06.04.2024</w:t>
             </w:r>
           </w:p>
         </w:tc>
@@ -4667,6 +4126,7 @@
           <w:sz w:val="24"/>
           <w:szCs w:val="24"/>
         </w:rPr>
+        <w:t xml:space="preserve">2. Сведения об определении кадастровой стоимости объекта недвижимости </w:t>
       </w:r>
       <w:r>
         <w:rPr>
@@ -4675,6 +4135,7 @@
           <w:szCs w:val="24"/>
           <w:lang w:eastAsia="ru-RU"/>
         </w:rPr>
+        <w:t>Краев</w:t>
       </w:r>
       <w:r>
         <w:rPr>
@@ -4683,6 +4144,7 @@
           <w:szCs w:val="24"/>
           <w:lang w:eastAsia="ru-RU"/>
         </w:rPr>
+        <w:t>ым</w:t>
       </w:r>
       <w:r>
         <w:rPr>
@@ -4691,6 +4153,7 @@
           <w:szCs w:val="24"/>
           <w:lang w:eastAsia="ru-RU"/>
         </w:rPr>
+        <w:t xml:space="preserve"> государственн</w:t>
       </w:r>
       <w:r>
         <w:rPr>
@@ -4699,6 +4162,7 @@
           <w:szCs w:val="24"/>
           <w:lang w:eastAsia="ru-RU"/>
         </w:rPr>
+        <w:t>ым</w:t>
       </w:r>
       <w:r>
         <w:rPr>
@@ -4707,6 +4171,7 @@
           <w:szCs w:val="24"/>
           <w:lang w:eastAsia="ru-RU"/>
         </w:rPr>
+        <w:t xml:space="preserve"> бюджетн</w:t>
       </w:r>
       <w:r>
         <w:rPr>
@@ -4715,6 +4180,7 @@
           <w:szCs w:val="24"/>
           <w:lang w:eastAsia="ru-RU"/>
         </w:rPr>
+        <w:t>ым</w:t>
       </w:r>
       <w:r>
         <w:rPr>
@@ -4723,6 +4189,7 @@
           <w:szCs w:val="24"/>
           <w:lang w:eastAsia="ru-RU"/>
         </w:rPr>
+        <w:t xml:space="preserve"> учреждение</w:t>
       </w:r>
       <w:r>
         <w:rPr>
@@ -4731,6 +4198,7 @@
           <w:szCs w:val="24"/>
           <w:lang w:eastAsia="ru-RU"/>
         </w:rPr>
+        <w:t>м</w:t>
       </w:r>
       <w:r>
         <w:rPr>
@@ -4739,6 +4207,7 @@
           <w:szCs w:val="24"/>
           <w:lang w:eastAsia="ru-RU"/>
         </w:rPr>
+        <w:t xml:space="preserve"> «Камчатская государственная кадастровая оценка»</w:t>
       </w:r>
       <w:r>
         <w:rPr>
@@ -4747,6 +4216,7 @@
           <w:szCs w:val="24"/>
           <w:lang w:eastAsia="ru-RU"/>
         </w:rPr>
+        <w:t xml:space="preserve"> (далее - </w:t>
       </w:r>
       <w:r>
         <w:rPr>
@@ -4754,6 +4224,7 @@
           <w:sz w:val="24"/>
           <w:szCs w:val="24"/>
         </w:rPr>
+        <w:t>бюджетн</w:t>
       </w:r>
       <w:r>
         <w:rPr>
@@ -4761,6 +4232,7 @@
           <w:sz w:val="24"/>
           <w:szCs w:val="24"/>
         </w:rPr>
+        <w:t>ое</w:t>
       </w:r>
       <w:r>
         <w:rPr>
@@ -4768,6 +4240,7 @@
           <w:sz w:val="24"/>
           <w:szCs w:val="24"/>
         </w:rPr>
+        <w:t xml:space="preserve"> учреждение</w:t>
       </w:r>
       <w:r>
         <w:rPr>
@@ -4775,6 +4248,7 @@
           <w:sz w:val="24"/>
           <w:szCs w:val="24"/>
         </w:rPr>
+        <w:t>)</w:t>
       </w:r>
       <w:r>
         <w:rPr>
@@ -4782,13 +4256,7 @@
           <w:sz w:val="24"/>
           <w:szCs w:val="24"/>
         </w:rPr>
-      </w:r>
-      <w:r>
-        <w:rPr>
-          <w:rFonts w:ascii="Times New Roman" w:hAnsi="Times New Roman"/>
-          <w:sz w:val="24"/>
-        </w:rPr>
-        <w:t>2. Сведения об определении кадастровой стоимости объекта недвижимости Краевым государственным бюджетным учреждением «Камчатская государственная кадастровая оценка» (далее - бюджетное учреждение):</w:t>
+        <w:t>:</w:t>
       </w:r>
     </w:p>
     <w:tbl>
@@ -4845,12 +4313,6 @@
                 <w:sz w:val="20"/>
                 <w:szCs w:val="20"/>
               </w:rPr>
-            </w:r>
-            <w:r>
-              <w:rPr>
-                <w:rFonts w:ascii="Times New Roman" w:hAnsi="Times New Roman"/>
-                <w:sz w:val="20"/>
-              </w:rPr>
               <w:t>1) кадастровая стоимость объекта недвижимости определялась бюджетным учреждением;</w:t>
             </w:r>
           </w:p>
@@ -4898,11 +4360,6 @@
               <w:rPr>
                 <w:rFonts w:ascii="Times New Roman" w:hAnsi="Times New Roman"/>
               </w:rPr>
-            </w:r>
-            <w:r>
-              <w:rPr>
-                <w:rFonts w:ascii="Times New Roman" w:hAnsi="Times New Roman"/>
-              </w:rPr>
               <w:t>V</w:t>
             </w:r>
           </w:p>
@@ -4937,12 +4394,6 @@
                 <w:rFonts w:ascii="Times New Roman" w:hAnsi="Times New Roman" w:cs="Times New Roman"/>
                 <w:sz w:val="20"/>
                 <w:szCs w:val="20"/>
-              </w:rPr>
-            </w:r>
-            <w:r>
-              <w:rPr>
-                <w:rFonts w:ascii="Times New Roman" w:hAnsi="Times New Roman"/>
-                <w:sz w:val="20"/>
               </w:rPr>
               <w:t>2) кадастровая стоимость объекта недвижимости бюджетным учреждением не определялась, в связи с чем бюджетное учреждение не располагает информацией об определении кадастровой стоимости объекта недвижимости</w:t>
             </w:r>
@@ -5024,6 +4475,7 @@
           <w:sz w:val="24"/>
           <w:szCs w:val="24"/>
         </w:rPr>
+        <w:t>3. Сведения об определении кадастровой стоимости объекта недвижимости, указанной в обращении, бюджетным учреждением</w:t>
       </w:r>
       <w:hyperlink w:anchor="Par204" w:history="1"/>
       <w:r>
@@ -5032,13 +4484,7 @@
           <w:sz w:val="24"/>
           <w:szCs w:val="24"/>
         </w:rPr>
-      </w:r>
-      <w:r>
-        <w:rPr>
-          <w:rFonts w:ascii="Times New Roman" w:hAnsi="Times New Roman"/>
-          <w:sz w:val="24"/>
-        </w:rPr>
-        <w:t>3. Сведения об определении кадастровой стоимости объекта недвижимости, указанной в обращении, бюджетным учреждением:</w:t>
+        <w:t>:</w:t>
       </w:r>
     </w:p>
     <w:tbl>
@@ -5095,12 +4541,6 @@
                 <w:sz w:val="20"/>
                 <w:szCs w:val="20"/>
               </w:rPr>
-            </w:r>
-            <w:r>
-              <w:rPr>
-                <w:rFonts w:ascii="Times New Roman" w:hAnsi="Times New Roman"/>
-                <w:sz w:val="20"/>
-              </w:rPr>
               <w:t>1) кадастровая стоимость в обращении не указана, в связи с чем разъяснения предоставляются в отношении последней определенной бюджетным учреждением кадастровой стоимости объекта недвижимости;</w:t>
             </w:r>
           </w:p>
@@ -5130,11 +4570,6 @@
               <w:rPr>
                 <w:rFonts w:ascii="Times New Roman" w:hAnsi="Times New Roman" w:cs="Times New Roman"/>
                 <w:lang w:val="en-US"/>
-              </w:rPr>
-            </w:r>
-            <w:r>
-              <w:rPr>
-                <w:rFonts w:ascii="Times New Roman" w:hAnsi="Times New Roman"/>
               </w:rPr>
             </w:r>
             <w:r>
@@ -5179,12 +4614,6 @@
                 <w:sz w:val="20"/>
                 <w:szCs w:val="20"/>
               </w:rPr>
-            </w:r>
-            <w:r>
-              <w:rPr>
-                <w:rFonts w:ascii="Times New Roman" w:hAnsi="Times New Roman"/>
-                <w:sz w:val="20"/>
-              </w:rPr>
               <w:t>2) кадастровая стоимость объекта недвижимости, указанная в обращении, определена бюджетным учреждением, в связи с чем разъяснения предоставляются в отношении такой кадастровой стоимости;</w:t>
             </w:r>
           </w:p>
@@ -5279,12 +4708,7 @@
                 <w:sz w:val="20"/>
                 <w:szCs w:val="20"/>
               </w:rPr>
-            </w:r>
-            <w:r>
-              <w:rPr>
-                <w:rFonts w:ascii="Times New Roman" w:hAnsi="Times New Roman"/>
-                <w:sz w:val="20"/>
-              </w:rPr>
+              <w:lastRenderedPageBreak/>
               <w:t>3) кадастровая стоимость объекта недвижимости, указанная в обращении, бюджетным учреждением не определялась, в связи с чем разъяснения предоставляются в отношении последней определенной бюджетным учреждением кадастровой стоимости объекта недвижимости</w:t>
             </w:r>
           </w:p>
@@ -5361,12 +4785,6 @@
           <w:rFonts w:ascii="Times New Roman" w:hAnsi="Times New Roman" w:cs="Times New Roman"/>
           <w:sz w:val="24"/>
           <w:szCs w:val="24"/>
-        </w:rPr>
-      </w:r>
-      <w:r>
-        <w:rPr>
-          <w:rFonts w:ascii="Times New Roman" w:hAnsi="Times New Roman"/>
-          <w:sz w:val="24"/>
         </w:rPr>
         <w:t>4. Сведения о кадастровой стоимости объекта недвижимости, в отношении которой предоставляются разъяснения:</w:t>
       </w:r>
@@ -5425,20 +4843,15 @@
                 <w:sz w:val="20"/>
                 <w:szCs w:val="20"/>
               </w:rPr>
-            </w:r>
-            <w:r>
-              <w:rPr>
-                <w:rFonts w:ascii="Times New Roman" w:hAnsi="Times New Roman" w:cs="Times New Roman"/>
-                <w:sz w:val="20"/>
-                <w:szCs w:val="20"/>
-              </w:rPr>
-            </w:r>
-            <w:r>
-              <w:rPr>
-                <w:rFonts w:ascii="Times New Roman" w:hAnsi="Times New Roman"/>
-                <w:sz w:val="20"/>
-              </w:rPr>
-              <w:t>№ п/п</w:t>
+              <w:t>№</w:t>
+            </w:r>
+            <w:r>
+              <w:rPr>
+                <w:rFonts w:ascii="Times New Roman" w:hAnsi="Times New Roman" w:cs="Times New Roman"/>
+                <w:sz w:val="20"/>
+                <w:szCs w:val="20"/>
+              </w:rPr>
+              <w:t xml:space="preserve"> п/п</w:t>
             </w:r>
           </w:p>
         </w:tc>
@@ -5470,12 +4883,6 @@
                 <w:sz w:val="20"/>
                 <w:szCs w:val="20"/>
               </w:rPr>
-            </w:r>
-            <w:r>
-              <w:rPr>
-                <w:rFonts w:ascii="Times New Roman" w:hAnsi="Times New Roman"/>
-                <w:sz w:val="20"/>
-              </w:rPr>
               <w:t>Наименование показателя</w:t>
             </w:r>
           </w:p>
@@ -5508,12 +4915,6 @@
                 <w:sz w:val="20"/>
                 <w:szCs w:val="20"/>
               </w:rPr>
-            </w:r>
-            <w:r>
-              <w:rPr>
-                <w:rFonts w:ascii="Times New Roman" w:hAnsi="Times New Roman"/>
-                <w:sz w:val="20"/>
-              </w:rPr>
               <w:t>Значение, описание</w:t>
             </w:r>
           </w:p>
@@ -5540,9 +4941,6 @@
                 <w:szCs w:val="20"/>
               </w:rPr>
             </w:pPr>
-            <w:r>
-              <w:rPr/>
-            </w:r>
           </w:p>
         </w:tc>
       </w:tr>
@@ -5574,12 +4972,6 @@
                 <w:sz w:val="20"/>
                 <w:szCs w:val="20"/>
               </w:rPr>
-            </w:r>
-            <w:r>
-              <w:rPr>
-                <w:rFonts w:ascii="Times New Roman" w:hAnsi="Times New Roman"/>
-                <w:sz w:val="20"/>
-              </w:rPr>
               <w:t>4.1</w:t>
             </w:r>
           </w:p>
@@ -5612,12 +5004,6 @@
                 <w:sz w:val="20"/>
                 <w:szCs w:val="20"/>
               </w:rPr>
-            </w:r>
-            <w:r>
-              <w:rPr>
-                <w:rFonts w:ascii="Times New Roman" w:hAnsi="Times New Roman"/>
-                <w:sz w:val="20"/>
-              </w:rPr>
               <w:t>Кадастровая стоимость объекта недвижимости, в отношении которой предоставляются разъяснения</w:t>
             </w:r>
           </w:p>
@@ -5685,12 +5071,6 @@
                 <w:rFonts w:ascii="Times New Roman" w:hAnsi="Times New Roman"/>
                 <w:sz w:val="20"/>
               </w:rPr>
-            </w:r>
-            <w:r>
-              <w:rPr>
-                <w:rFonts w:ascii="Times New Roman" w:hAnsi="Times New Roman"/>
-                <w:sz w:val="20"/>
-              </w:rPr>
               <w:t>110015700,0 руб.</w:t>
             </w:r>
           </w:p>
@@ -5719,9 +5099,6 @@
                 <w:shd w:val="clear" w:color="auto" w:fill="FFFFFF"/>
               </w:rPr>
             </w:pPr>
-            <w:r>
-              <w:rPr/>
-            </w:r>
           </w:p>
         </w:tc>
       </w:tr>
@@ -5753,12 +5130,6 @@
                 <w:sz w:val="20"/>
                 <w:szCs w:val="20"/>
               </w:rPr>
-            </w:r>
-            <w:r>
-              <w:rPr>
-                <w:rFonts w:ascii="Times New Roman" w:hAnsi="Times New Roman"/>
-                <w:sz w:val="20"/>
-              </w:rPr>
               <w:t>4.2</w:t>
             </w:r>
           </w:p>
@@ -5791,12 +5162,6 @@
                 <w:sz w:val="20"/>
                 <w:szCs w:val="20"/>
               </w:rPr>
-            </w:r>
-            <w:r>
-              <w:rPr>
-                <w:rFonts w:ascii="Times New Roman" w:hAnsi="Times New Roman"/>
-                <w:sz w:val="20"/>
-              </w:rPr>
               <w:t>Дата, по состоянию на которую определена кадастровая стоимость (дата определения кадастровой стоимости)</w:t>
             </w:r>
           </w:p>
@@ -5848,12 +5213,6 @@
                 <w:rFonts w:ascii="Times New Roman" w:hAnsi="Times New Roman"/>
                 <w:sz w:val="20"/>
               </w:rPr>
-            </w:r>
-            <w:r>
-              <w:rPr>
-                <w:rFonts w:ascii="Times New Roman" w:hAnsi="Times New Roman"/>
-                <w:sz w:val="20"/>
-              </w:rPr>
               <w:t>01.01.2023</w:t>
             </w:r>
           </w:p>
@@ -5880,9 +5239,6 @@
                 <w:szCs w:val="20"/>
               </w:rPr>
             </w:pPr>
-            <w:r>
-              <w:rPr/>
-            </w:r>
           </w:p>
         </w:tc>
       </w:tr>
@@ -5918,18 +5274,6 @@
                 <w:sz w:val="20"/>
                 <w:szCs w:val="20"/>
               </w:rPr>
-            </w:r>
-            <w:r>
-              <w:rPr>
-                <w:rFonts w:ascii="Times New Roman" w:hAnsi="Times New Roman"/>
-                <w:sz w:val="20"/>
-              </w:rPr>
-            </w:r>
-            <w:r>
-              <w:rPr>
-                <w:rFonts w:ascii="Times New Roman" w:hAnsi="Times New Roman"/>
-                <w:sz w:val="20"/>
-              </w:rPr>
               <w:t>4.3</w:t>
             </w:r>
           </w:p>
@@ -5962,6 +5306,7 @@
                 <w:sz w:val="20"/>
                 <w:szCs w:val="20"/>
               </w:rPr>
+              <w:t>Основание определения кадастровой стоимости</w:t>
             </w:r>
             <w:hyperlink w:anchor="Par204" w:history="1"/>
             <w:r>
@@ -5970,19 +5315,7 @@
                 <w:sz w:val="20"/>
                 <w:szCs w:val="20"/>
               </w:rPr>
-            </w:r>
-            <w:r>
-              <w:rPr>
-                <w:rFonts w:ascii="Times New Roman" w:hAnsi="Times New Roman"/>
-                <w:sz w:val="20"/>
-              </w:rPr>
-            </w:r>
-            <w:r>
-              <w:rPr>
-                <w:rFonts w:ascii="Times New Roman" w:hAnsi="Times New Roman"/>
-                <w:sz w:val="20"/>
-              </w:rPr>
-              <w:t>Основание определения кадастровой стоимости:</w:t>
+              <w:t>:</w:t>
             </w:r>
           </w:p>
         </w:tc>
@@ -6013,12 +5346,6 @@
                 <w:sz w:val="20"/>
                 <w:szCs w:val="20"/>
               </w:rPr>
-            </w:r>
-            <w:r>
-              <w:rPr>
-                <w:rFonts w:ascii="Times New Roman" w:hAnsi="Times New Roman"/>
-                <w:sz w:val="20"/>
-              </w:rPr>
               <w:t>а) проведение государственной кадастровой оценки,</w:t>
             </w:r>
           </w:p>
@@ -6085,11 +5412,6 @@
               <w:rPr>
                 <w:rFonts w:ascii="Times New Roman" w:hAnsi="Times New Roman"/>
               </w:rPr>
-            </w:r>
-            <w:r>
-              <w:rPr>
-                <w:rFonts w:ascii="Times New Roman" w:hAnsi="Times New Roman"/>
-              </w:rPr>
               <w:t>V</w:t>
             </w:r>
           </w:p>
@@ -6171,12 +5493,6 @@
                 <w:rFonts w:ascii="Times New Roman" w:hAnsi="Times New Roman" w:cs="Times New Roman"/>
                 <w:sz w:val="20"/>
                 <w:szCs w:val="20"/>
-              </w:rPr>
-            </w:r>
-            <w:r>
-              <w:rPr>
-                <w:rFonts w:ascii="Times New Roman" w:hAnsi="Times New Roman"/>
-                <w:sz w:val="20"/>
               </w:rPr>
               <w:t>б) определение кадастровой стоимости вновь учтенных объектов недвижимости, ранее учтенных объектов недвижимости в случае внесения в Единый государственный реестр недвижимости (далее - ЕГРН) сведений о них и объектов недвижимости, в сведения ЕГРН о которых внесены изменения, которые влекут за собой изменение их кадастровой стоимости, в соответствии с частью 1 статьи 16 Федерального закона от 3 июля 2016 г. № 237-ФЗ «О государственной кадастровой оценке» (Собрание законодательства Российской Федерации, 2016, № 27, ст. 4170; 2017, № 31, ст. 4823; 2020, № 31, ст. 5028; далее - Закон о государственной кадастровой оценке),</w:t>
             </w:r>
@@ -6274,9 +5590,6 @@
                 <w:szCs w:val="20"/>
               </w:rPr>
             </w:pPr>
-            <w:r>
-              <w:rPr/>
-            </w:r>
           </w:p>
         </w:tc>
         <w:tc>
@@ -6300,9 +5613,6 @@
                 <w:szCs w:val="20"/>
               </w:rPr>
             </w:pPr>
-            <w:r>
-              <w:rPr/>
-            </w:r>
           </w:p>
         </w:tc>
         <w:tc>
@@ -6333,12 +5643,6 @@
                 <w:sz w:val="20"/>
                 <w:szCs w:val="20"/>
               </w:rPr>
-            </w:r>
-            <w:r>
-              <w:rPr>
-                <w:rFonts w:ascii="Times New Roman" w:hAnsi="Times New Roman"/>
-                <w:sz w:val="20"/>
-              </w:rPr>
               <w:t>в) определение кадастровой стоимости вновь учтенных, ранее учтенных в ЕГРН объектов недвижимости, в сведения ЕГРН о которых внесены изменения в период с 1 января года проведения государственной кадастровой оценки до даты начала применения кадастровой стоимости, полученной по результатам проведения государственной кадастровой оценки, в соответствии с частью 5 статьи 16 Закона о государственной кадастровой оценке,</w:t>
             </w:r>
           </w:p>
@@ -6431,9 +5735,6 @@
                 <w:szCs w:val="20"/>
               </w:rPr>
             </w:pPr>
-            <w:r>
-              <w:rPr/>
-            </w:r>
           </w:p>
         </w:tc>
         <w:tc>
@@ -6457,9 +5758,6 @@
                 <w:szCs w:val="20"/>
               </w:rPr>
             </w:pPr>
-            <w:r>
-              <w:rPr/>
-            </w:r>
           </w:p>
         </w:tc>
         <w:tc>
@@ -6489,12 +5787,6 @@
                 <w:sz w:val="20"/>
                 <w:szCs w:val="20"/>
               </w:rPr>
-            </w:r>
-            <w:r>
-              <w:rPr>
-                <w:rFonts w:ascii="Times New Roman" w:hAnsi="Times New Roman"/>
-                <w:sz w:val="20"/>
-              </w:rPr>
               <w:t>г) исправление ошибок, допущенных при определении кадастровой стоимости, в соответствии со статьей 21 Закона о государственной кадастровой оценке</w:t>
             </w:r>
           </w:p>
@@ -6593,12 +5885,6 @@
                 <w:sz w:val="20"/>
                 <w:szCs w:val="20"/>
               </w:rPr>
-            </w:r>
-            <w:r>
-              <w:rPr>
-                <w:rFonts w:ascii="Times New Roman" w:hAnsi="Times New Roman"/>
-                <w:sz w:val="20"/>
-              </w:rPr>
               <w:t>4.4</w:t>
             </w:r>
           </w:p>
@@ -6631,20 +5917,16 @@
                 <w:sz w:val="20"/>
                 <w:szCs w:val="20"/>
               </w:rPr>
-            </w:r>
-            <w:r>
-              <w:rPr>
-                <w:rFonts w:ascii="Times New Roman" w:hAnsi="Times New Roman" w:cs="Times New Roman"/>
-                <w:sz w:val="20"/>
-                <w:szCs w:val="20"/>
-              </w:rPr>
-            </w:r>
-            <w:r>
-              <w:rPr>
-                <w:rFonts w:ascii="Times New Roman" w:hAnsi="Times New Roman"/>
-                <w:sz w:val="20"/>
-              </w:rPr>
-              <w:t>Реквизиты акта об утверждении результатов определения кадастровой стоимости, наименование органа, его принявшего (если кадастровая стоимость утверждена в соответствии со статьей 15 Закона о государственной кадастровой оценке), реквизиты акта об определении кадастровой стоимости, наименование бюджетного учреждения (если кадастровая стоимость определена в соответствии со статьей 16 Закона о государственной кадастровой оценке)</w:t>
+              <w:t xml:space="preserve">Реквизиты акта об утверждении результатов определения кадастровой стоимости, наименование органа, его принявшего (если кадастровая стоимость утверждена в соответствии со статьей 15 Закона о государственной кадастровой оценке), реквизиты акта об определении кадастровой стоимости, наименование бюджетного учреждения (если кадастровая стоимость </w:t>
+            </w:r>
+            <w:r>
+              <w:rPr>
+                <w:rFonts w:ascii="Times New Roman" w:hAnsi="Times New Roman" w:cs="Times New Roman"/>
+                <w:sz w:val="20"/>
+                <w:szCs w:val="20"/>
+              </w:rPr>
+              <w:lastRenderedPageBreak/>
+              <w:t>определена в соответствии со статьей 16 Закона о государственной кадастровой оценке)</w:t>
             </w:r>
           </w:p>
         </w:tc>
@@ -6684,18 +5966,6 @@
                 <w:rFonts w:ascii="Times New Roman" w:hAnsi="Times New Roman"/>
                 <w:sz w:val="20"/>
               </w:rPr>
-            </w:r>
-            <w:r>
-              <w:rPr>
-                <w:rFonts w:ascii="Times New Roman" w:hAnsi="Times New Roman"/>
-                <w:sz w:val="20"/>
-              </w:rPr>
-            </w:r>
-            <w:r>
-              <w:rPr>
-                <w:rFonts w:ascii="Times New Roman" w:hAnsi="Times New Roman"/>
-                <w:sz w:val="20"/>
-              </w:rPr>
               <w:t>Приказ Министерства имущественных и земельных отношений Камчатского края от 27.11.2023 № 42-Н «Об утверждении результатов определения кадастровой стоимости объектов недвижимости на территории Камчатского края»</w:t>
             </w:r>
           </w:p>
@@ -6729,12 +5999,6 @@
                 <w:sz w:val="20"/>
                 <w:szCs w:val="20"/>
               </w:rPr>
-            </w:r>
-            <w:r>
-              <w:rPr>
-                <w:rFonts w:ascii="Times New Roman" w:hAnsi="Times New Roman"/>
-                <w:sz w:val="20"/>
-              </w:rPr>
               <w:t>4.5</w:t>
             </w:r>
           </w:p>
@@ -6769,6 +6033,7 @@
                 <w:sz w:val="20"/>
                 <w:szCs w:val="20"/>
               </w:rPr>
+              <w:t xml:space="preserve">Полные электронные адреса размещения отчета об итогах государственной кадастровой оценки </w:t>
             </w:r>
             <w:r>
               <w:rPr>
@@ -6777,6 +6042,7 @@
                 <w:sz w:val="20"/>
                 <w:szCs w:val="20"/>
               </w:rPr>
+              <w:t xml:space="preserve">(далее - </w:t>
             </w:r>
             <w:r>
               <w:rPr>
@@ -6786,6 +6052,7 @@
                 <w:shd w:val="clear" w:color="auto" w:fill="FFFFFF"/>
                 <w:lang w:eastAsia="ru-RU"/>
               </w:rPr>
+              <w:t xml:space="preserve">Отчет </w:t>
             </w:r>
             <w:r>
               <w:rPr>
@@ -6795,6 +6062,7 @@
                 <w:shd w:val="clear" w:color="auto" w:fill="FFFFFF"/>
                 <w:lang w:eastAsia="ru-RU"/>
               </w:rPr>
+              <w:t xml:space="preserve">               </w:t>
             </w:r>
             <w:r>
               <w:rPr>
@@ -6804,6 +6072,7 @@
                 <w:shd w:val="clear" w:color="auto" w:fill="FFFFFF"/>
                 <w:lang w:eastAsia="ru-RU"/>
               </w:rPr>
+              <w:t>№</w:t>
             </w:r>
             <w:r>
               <w:rPr>
@@ -6813,6 +6082,7 @@
                 <w:shd w:val="clear" w:color="auto" w:fill="FFFFFF"/>
                 <w:lang w:eastAsia="ru-RU"/>
               </w:rPr>
+              <w:t> </w:t>
             </w:r>
             <w:r>
               <w:rPr>
@@ -6822,6 +6092,7 @@
                 <w:shd w:val="clear" w:color="auto" w:fill="FFFFFF"/>
                 <w:lang w:eastAsia="ru-RU"/>
               </w:rPr>
+              <w:t>01-202</w:t>
             </w:r>
             <w:r>
               <w:rPr>
@@ -6831,12 +6102,14 @@
                 <w:shd w:val="clear" w:color="auto" w:fill="FFFFFF"/>
                 <w:lang w:eastAsia="ru-RU"/>
               </w:rPr>
-            </w:r>
-            <w:r>
-              <w:rPr>
-                <w:sz w:val="20"/>
-                <w:szCs w:val="20"/>
-              </w:rPr>
+              <w:t>3</w:t>
+            </w:r>
+            <w:r>
+              <w:rPr>
+                <w:sz w:val="20"/>
+                <w:szCs w:val="20"/>
+              </w:rPr>
+              <w:t>*</w:t>
             </w:r>
             <w:r>
               <w:rPr>
@@ -6846,6 +6119,7 @@
                 <w:shd w:val="clear" w:color="auto" w:fill="FFFFFF"/>
                 <w:lang w:eastAsia="ru-RU"/>
               </w:rPr>
+              <w:t>)</w:t>
             </w:r>
             <w:r>
               <w:rPr>
@@ -6855,6 +6129,7 @@
                 <w:shd w:val="clear" w:color="auto" w:fill="FFFFFF"/>
                 <w:lang w:eastAsia="ru-RU"/>
               </w:rPr>
+              <w:t xml:space="preserve"> </w:t>
             </w:r>
             <w:r>
               <w:rPr>
@@ -6863,6 +6138,7 @@
                 <w:sz w:val="20"/>
                 <w:szCs w:val="20"/>
               </w:rPr>
+              <w:t xml:space="preserve">в фонде данных государственной кадастровой оценки и на официальном сайте бюджетного учреждения в информационно-телекоммуникационной сети </w:t>
             </w:r>
             <w:r>
               <w:rPr>
@@ -6871,6 +6147,7 @@
                 <w:sz w:val="20"/>
                 <w:szCs w:val="20"/>
               </w:rPr>
+              <w:t>«</w:t>
             </w:r>
             <w:r>
               <w:rPr>
@@ -6879,6 +6156,7 @@
                 <w:sz w:val="20"/>
                 <w:szCs w:val="20"/>
               </w:rPr>
+              <w:t>Интернет</w:t>
             </w:r>
             <w:r>
               <w:rPr>
@@ -6887,13 +6165,7 @@
                 <w:sz w:val="20"/>
                 <w:szCs w:val="20"/>
               </w:rPr>
-            </w:r>
-            <w:r>
-              <w:rPr>
-                <w:rFonts w:ascii="Times New Roman" w:hAnsi="Times New Roman"/>
-                <w:sz w:val="20"/>
-              </w:rPr>
-              <w:t>Полные электронные адреса размещения отчета об итогах государственной кадастровой оценки (далее - Отчет                № 01-2023*) в фонде данных государственной кадастровой оценки и на официальном сайте бюджетного учреждения в информационно-телекоммуникационной сети «Интернет»</w:t>
+              <w:t>»</w:t>
             </w:r>
           </w:p>
         </w:tc>
@@ -6925,18 +6197,6 @@
                 <w:sz w:val="20"/>
                 <w:szCs w:val="20"/>
                 <w:lang w:eastAsia="ru-RU"/>
-              </w:rPr>
-            </w:r>
-            <w:r>
-              <w:rPr>
-                <w:rFonts w:ascii="Times New Roman" w:hAnsi="Times New Roman"/>
-                <w:sz w:val="20"/>
-              </w:rPr>
-            </w:r>
-            <w:r>
-              <w:rPr>
-                <w:rFonts w:ascii="Times New Roman" w:hAnsi="Times New Roman"/>
-                <w:sz w:val="20"/>
               </w:rPr>
             </w:r>
             <w:r>
@@ -6979,12 +6239,6 @@
                 <w:sz w:val="20"/>
                 <w:szCs w:val="20"/>
               </w:rPr>
-            </w:r>
-            <w:r>
-              <w:rPr>
-                <w:rFonts w:ascii="Times New Roman" w:hAnsi="Times New Roman"/>
-                <w:sz w:val="20"/>
-              </w:rPr>
               <w:t>4.6</w:t>
             </w:r>
           </w:p>
@@ -7017,12 +6271,6 @@
                 <w:sz w:val="20"/>
                 <w:szCs w:val="20"/>
               </w:rPr>
-            </w:r>
-            <w:r>
-              <w:rPr>
-                <w:rFonts w:ascii="Times New Roman" w:hAnsi="Times New Roman"/>
-                <w:sz w:val="20"/>
-              </w:rPr>
               <w:t xml:space="preserve">Реквизиты решения, принятого в соответствии с частью 14 или частью 25 статьи 21 Закона о государственной кадастровой оценке </w:t>
             </w:r>
           </w:p>
@@ -7054,18 +6302,6 @@
                 <w:rFonts w:ascii="Times New Roman" w:hAnsi="Times New Roman" w:cs="Times New Roman"/>
                 <w:sz w:val="20"/>
                 <w:szCs w:val="20"/>
-              </w:rPr>
-            </w:r>
-            <w:r>
-              <w:rPr>
-                <w:rFonts w:ascii="Times New Roman" w:hAnsi="Times New Roman"/>
-                <w:sz w:val="20"/>
-              </w:rPr>
-            </w:r>
-            <w:r>
-              <w:rPr>
-                <w:rFonts w:ascii="Times New Roman" w:hAnsi="Times New Roman"/>
-                <w:sz w:val="20"/>
               </w:rPr>
               <w:t>-</w:t>
             </w:r>
@@ -7094,12 +6330,6 @@
           <w:sz w:val="24"/>
           <w:szCs w:val="24"/>
         </w:rPr>
-      </w:r>
-      <w:r>
-        <w:rPr>
-          <w:rFonts w:ascii="Times New Roman" w:hAnsi="Times New Roman"/>
-          <w:sz w:val="24"/>
-        </w:rPr>
         <w:t>5. Сведения об использованной информации и определении кадастровой стоимости объекта недвижимости:</w:t>
       </w:r>
     </w:p>
@@ -7124,6 +6354,7 @@
           <w:sz w:val="24"/>
           <w:szCs w:val="24"/>
         </w:rPr>
+        <w:t>5.1. Сведения о ценообразующих факторах, характеризующих внешнюю среду объектов недвижимости, использованных при определении кадастровой стоимости объекта недвижимости:</w:t>
       </w:r>
       <w:r>
         <w:rPr>
@@ -7131,13 +6362,7 @@
           <w:sz w:val="24"/>
           <w:szCs w:val="24"/>
         </w:rPr>
-      </w:r>
-      <w:r>
-        <w:rPr>
-          <w:rFonts w:ascii="Times New Roman" w:hAnsi="Times New Roman"/>
-          <w:sz w:val="24"/>
-        </w:rPr>
-        <w:t xml:space="preserve">5.1. Сведения о ценообразующих факторах, характеризующих внешнюю среду объектов недвижимости, использованных при определении кадастровой стоимости объекта недвижимости: </w:t>
+        <w:t xml:space="preserve"> </w:t>
       </w:r>
     </w:p>
     <w:tbl>
@@ -7194,12 +6419,6 @@
                 <w:sz w:val="20"/>
                 <w:szCs w:val="20"/>
               </w:rPr>
-            </w:r>
-            <w:r>
-              <w:rPr>
-                <w:rFonts w:ascii="Times New Roman" w:hAnsi="Times New Roman"/>
-                <w:sz w:val="20"/>
-              </w:rPr>
               <w:t>№ п/п</w:t>
             </w:r>
           </w:p>
@@ -7232,12 +6451,6 @@
                 <w:sz w:val="20"/>
                 <w:szCs w:val="20"/>
               </w:rPr>
-            </w:r>
-            <w:r>
-              <w:rPr>
-                <w:rFonts w:ascii="Times New Roman" w:hAnsi="Times New Roman"/>
-                <w:sz w:val="20"/>
-              </w:rPr>
               <w:t>Наименование ценообразующего фактора</w:t>
             </w:r>
           </w:p>
@@ -7270,12 +6483,6 @@
                 <w:sz w:val="20"/>
                 <w:szCs w:val="20"/>
               </w:rPr>
-            </w:r>
-            <w:r>
-              <w:rPr>
-                <w:rFonts w:ascii="Times New Roman" w:hAnsi="Times New Roman"/>
-                <w:sz w:val="20"/>
-              </w:rPr>
               <w:t>Размерность (для количественных факторов)</w:t>
             </w:r>
           </w:p>
@@ -7308,12 +6515,6 @@
                 <w:sz w:val="20"/>
                 <w:szCs w:val="20"/>
               </w:rPr>
-            </w:r>
-            <w:r>
-              <w:rPr>
-                <w:rFonts w:ascii="Times New Roman" w:hAnsi="Times New Roman"/>
-                <w:sz w:val="20"/>
-              </w:rPr>
               <w:t>Значение, описание ценообразующего фактора</w:t>
             </w:r>
           </w:p>
@@ -7347,12 +6548,6 @@
                 <w:sz w:val="20"/>
                 <w:szCs w:val="20"/>
               </w:rPr>
-            </w:r>
-            <w:r>
-              <w:rPr>
-                <w:rFonts w:ascii="Times New Roman" w:hAnsi="Times New Roman"/>
-                <w:sz w:val="20"/>
-              </w:rPr>
               <w:t>1</w:t>
             </w:r>
           </w:p>
@@ -7383,27 +6578,23 @@
                 <w:sz w:val="20"/>
                 <w:szCs w:val="20"/>
               </w:rPr>
-            </w:r>
-            <w:r>
-              <w:rPr>
-                <w:rFonts w:ascii="Times New Roman" w:hAnsi="Times New Roman" w:cs="Times New Roman"/>
-                <w:sz w:val="20"/>
-                <w:szCs w:val="20"/>
-              </w:rPr>
-            </w:r>
-            <w:r>
-              <w:rPr>
-                <w:rFonts w:ascii="Times New Roman" w:hAnsi="Times New Roman" w:cs="Times New Roman"/>
-                <w:sz w:val="20"/>
-                <w:szCs w:val="20"/>
-              </w:rPr>
-            </w:r>
-            <w:r>
-              <w:rPr>
-                <w:rFonts w:ascii="Times New Roman" w:hAnsi="Times New Roman"/>
-                <w:sz w:val="20"/>
-              </w:rPr>
-              <w:t>Внешнее (экономическое) устаревание</w:t>
+              <w:t>Внешнее (экономическо</w:t>
+            </w:r>
+            <w:r>
+              <w:rPr>
+                <w:rFonts w:ascii="Times New Roman" w:hAnsi="Times New Roman" w:cs="Times New Roman"/>
+                <w:sz w:val="20"/>
+                <w:szCs w:val="20"/>
+              </w:rPr>
+              <w:t>е</w:t>
+            </w:r>
+            <w:r>
+              <w:rPr>
+                <w:rFonts w:ascii="Times New Roman" w:hAnsi="Times New Roman" w:cs="Times New Roman"/>
+                <w:sz w:val="20"/>
+                <w:szCs w:val="20"/>
+              </w:rPr>
+              <w:t>) устаревание</w:t>
             </w:r>
           </w:p>
         </w:tc>
@@ -7434,12 +6625,6 @@
                 <w:sz w:val="20"/>
                 <w:szCs w:val="20"/>
               </w:rPr>
-            </w:r>
-            <w:r>
-              <w:rPr>
-                <w:rFonts w:ascii="Times New Roman" w:hAnsi="Times New Roman"/>
-                <w:sz w:val="20"/>
-              </w:rPr>
               <w:t>Расчетная величина</w:t>
             </w:r>
           </w:p>
@@ -7470,7 +6655,6 @@
                 <w:rFonts w:ascii="Times New Roman" w:hAnsi="Times New Roman" w:cs="Times New Roman"/>
                 <w:sz w:val="20"/>
                 <w:szCs w:val="20"/>
-                <w:highlight w:val="cyan"/>
               </w:rPr>
             </w:r>
             <w:r>
@@ -7493,15 +6677,13 @@
                 <w:rFonts w:ascii="Times New Roman" w:hAnsi="Times New Roman" w:cs="Times New Roman"/>
                 <w:sz w:val="20"/>
                 <w:szCs w:val="20"/>
-                <w:highlight w:val="cyan"/>
-              </w:rPr>
-            </w:r>
-            <w:r>
-              <w:rPr>
-                <w:rFonts w:ascii="Times New Roman" w:hAnsi="Times New Roman" w:cs="Times New Roman"/>
-                <w:sz w:val="20"/>
-                <w:szCs w:val="20"/>
-                <w:highlight w:val="cyan"/>
+              </w:rPr>
+            </w:r>
+            <w:r>
+              <w:rPr>
+                <w:rFonts w:ascii="Times New Roman" w:hAnsi="Times New Roman" w:cs="Times New Roman"/>
+                <w:sz w:val="20"/>
+                <w:szCs w:val="20"/>
               </w:rPr>
             </w:r>
             <w:proofErr w:type="gramEnd"/>
@@ -7671,12 +6853,6 @@
                 <w:rFonts w:ascii="Times New Roman" w:hAnsi="Times New Roman" w:cs="Times New Roman"/>
                 <w:sz w:val="20"/>
                 <w:szCs w:val="20"/>
-              </w:rPr>
-            </w:r>
-            <w:r>
-              <w:rPr>
-                <w:rFonts w:ascii="Times New Roman" w:hAnsi="Times New Roman"/>
-                <w:sz w:val="20"/>
               </w:rPr>
             </w:r>
             <w:r>
@@ -7720,12 +6896,6 @@
                 <w:sz w:val="20"/>
                 <w:szCs w:val="20"/>
               </w:rPr>
-            </w:r>
-            <w:r>
-              <w:rPr>
-                <w:rFonts w:ascii="Times New Roman" w:hAnsi="Times New Roman"/>
-                <w:sz w:val="20"/>
-              </w:rPr>
               <w:t>2</w:t>
             </w:r>
           </w:p>
@@ -7756,12 +6926,6 @@
                 <w:sz w:val="20"/>
                 <w:szCs w:val="20"/>
               </w:rPr>
-            </w:r>
-            <w:r>
-              <w:rPr>
-                <w:rFonts w:ascii="Times New Roman" w:hAnsi="Times New Roman"/>
-                <w:sz w:val="20"/>
-              </w:rPr>
               <w:t>Сейсмичность</w:t>
             </w:r>
           </w:p>
@@ -7793,27 +6957,23 @@
                 <w:sz w:val="20"/>
                 <w:szCs w:val="20"/>
               </w:rPr>
-            </w:r>
-            <w:r>
-              <w:rPr>
-                <w:rFonts w:ascii="Times New Roman" w:hAnsi="Times New Roman" w:cs="Times New Roman"/>
-                <w:sz w:val="20"/>
-                <w:szCs w:val="20"/>
-              </w:rPr>
-            </w:r>
-            <w:r>
-              <w:rPr>
-                <w:rFonts w:ascii="Times New Roman" w:hAnsi="Times New Roman" w:cs="Times New Roman"/>
-                <w:sz w:val="20"/>
-                <w:szCs w:val="20"/>
-              </w:rPr>
-            </w:r>
-            <w:r>
-              <w:rPr>
-                <w:rFonts w:ascii="Times New Roman" w:hAnsi="Times New Roman"/>
-                <w:sz w:val="20"/>
-              </w:rPr>
-              <w:t>Справочная корректировка в относительной величине</w:t>
+              <w:t xml:space="preserve">Справочная корректировка в </w:t>
+            </w:r>
+            <w:r>
+              <w:rPr>
+                <w:rFonts w:ascii="Times New Roman" w:hAnsi="Times New Roman" w:cs="Times New Roman"/>
+                <w:sz w:val="20"/>
+                <w:szCs w:val="20"/>
+              </w:rPr>
+              <w:t>относитель</w:t>
+            </w:r>
+            <w:r>
+              <w:rPr>
+                <w:rFonts w:ascii="Times New Roman" w:hAnsi="Times New Roman" w:cs="Times New Roman"/>
+                <w:sz w:val="20"/>
+                <w:szCs w:val="20"/>
+              </w:rPr>
+              <w:t>ной величине</w:t>
             </w:r>
           </w:p>
         </w:tc>
@@ -7844,7 +7004,6 @@
                 <w:rFonts w:ascii="Times New Roman" w:hAnsi="Times New Roman" w:cs="Times New Roman"/>
                 <w:sz w:val="20"/>
                 <w:szCs w:val="20"/>
-                <w:highlight w:val="cyan"/>
               </w:rPr>
             </w:r>
             <w:r>
@@ -7875,83 +7034,69 @@
                 <w:rFonts w:ascii="Times New Roman" w:hAnsi="Times New Roman" w:cs="Times New Roman"/>
                 <w:sz w:val="20"/>
                 <w:szCs w:val="20"/>
-                <w:highlight w:val="cyan"/>
-              </w:rPr>
-            </w:r>
-            <w:r>
-              <w:rPr>
-                <w:rFonts w:ascii="Times New Roman" w:hAnsi="Times New Roman" w:cs="Times New Roman"/>
-                <w:sz w:val="20"/>
-                <w:szCs w:val="20"/>
-              </w:rPr>
-            </w:r>
-            <w:r>
-              <w:rPr>
-                <w:rFonts w:ascii="Times New Roman" w:eastAsia="Times New Roman" w:hAnsi="Times New Roman" w:cs="Times New Roman"/>
-                <w:sz w:val="20"/>
-                <w:szCs w:val="20"/>
-              </w:rPr>
-            </w:r>
-            <w:r>
-              <w:rPr>
-                <w:rFonts w:ascii="Times New Roman" w:eastAsia="Calibri" w:hAnsi="Times New Roman" w:cs="Times New Roman"/>
-                <w:sz w:val="20"/>
-                <w:szCs w:val="20"/>
-              </w:rPr>
-            </w:r>
-            <w:r>
-              <w:rPr>
-                <w:rFonts w:ascii="Times New Roman" w:hAnsi="Times New Roman" w:cs="Times New Roman"/>
-                <w:sz w:val="20"/>
-                <w:szCs w:val="20"/>
-              </w:rPr>
-            </w:r>
-            <w:r>
-              <w:rPr>
-                <w:rFonts w:ascii="Times New Roman" w:hAnsi="Times New Roman" w:cs="Times New Roman"/>
-                <w:sz w:val="20"/>
-                <w:szCs w:val="20"/>
-              </w:rPr>
-            </w:r>
-            <w:r>
-              <w:rPr>
-                <w:rFonts w:ascii="Times New Roman" w:hAnsi="Times New Roman" w:cs="Times New Roman"/>
-                <w:sz w:val="20"/>
-                <w:szCs w:val="20"/>
-              </w:rPr>
-            </w:r>
-            <w:r>
-              <w:rPr>
-                <w:rFonts w:ascii="Times New Roman" w:hAnsi="Times New Roman" w:cs="Times New Roman"/>
-                <w:sz w:val="20"/>
-                <w:szCs w:val="20"/>
-              </w:rPr>
-            </w:r>
-            <w:r>
-              <w:rPr>
-                <w:rFonts w:ascii="Times New Roman" w:hAnsi="Times New Roman" w:cs="Times New Roman"/>
-                <w:sz w:val="20"/>
-                <w:szCs w:val="20"/>
-              </w:rPr>
-            </w:r>
-            <w:r>
-              <w:rPr>
-                <w:rFonts w:ascii="Times New Roman" w:hAnsi="Times New Roman" w:cs="Times New Roman"/>
-                <w:sz w:val="20"/>
-                <w:szCs w:val="20"/>
-              </w:rPr>
-            </w:r>
-            <w:r>
-              <w:rPr>
-                <w:rFonts w:ascii="Times New Roman" w:hAnsi="Times New Roman" w:cs="Times New Roman"/>
-                <w:sz w:val="20"/>
-                <w:szCs w:val="20"/>
-              </w:rPr>
-            </w:r>
-            <w:r>
-              <w:rPr>
-                <w:rFonts w:ascii="Times New Roman" w:hAnsi="Times New Roman"/>
-                <w:sz w:val="20"/>
+              </w:rPr>
+            </w:r>
+            <w:r>
+              <w:rPr>
+                <w:rFonts w:ascii="Times New Roman" w:hAnsi="Times New Roman" w:cs="Times New Roman"/>
+                <w:sz w:val="20"/>
+                <w:szCs w:val="20"/>
+              </w:rPr>
+            </w:r>
+            <w:r>
+              <w:rPr>
+                <w:rFonts w:ascii="Times New Roman" w:hAnsi="Times New Roman" w:cs="Times New Roman"/>
+                <w:sz w:val="20"/>
+                <w:szCs w:val="20"/>
+              </w:rPr>
+            </w:r>
+            <w:r>
+              <w:rPr>
+                <w:rFonts w:ascii="Times New Roman" w:hAnsi="Times New Roman" w:cs="Times New Roman"/>
+                <w:sz w:val="20"/>
+                <w:szCs w:val="20"/>
+              </w:rPr>
+            </w:r>
+            <w:r>
+              <w:rPr>
+                <w:rFonts w:ascii="Times New Roman" w:hAnsi="Times New Roman" w:cs="Times New Roman"/>
+                <w:sz w:val="20"/>
+                <w:szCs w:val="20"/>
+              </w:rPr>
+            </w:r>
+            <w:r>
+              <w:rPr>
+                <w:rFonts w:ascii="Times New Roman" w:hAnsi="Times New Roman" w:cs="Times New Roman"/>
+                <w:sz w:val="20"/>
+                <w:szCs w:val="20"/>
+              </w:rPr>
+            </w:r>
+            <w:r>
+              <w:rPr>
+                <w:rFonts w:ascii="Times New Roman" w:hAnsi="Times New Roman" w:cs="Times New Roman"/>
+                <w:sz w:val="20"/>
+                <w:szCs w:val="20"/>
+              </w:rPr>
+            </w:r>
+            <w:r>
+              <w:rPr>
+                <w:rFonts w:ascii="Times New Roman" w:hAnsi="Times New Roman" w:cs="Times New Roman"/>
+                <w:sz w:val="20"/>
+                <w:szCs w:val="20"/>
+              </w:rPr>
+            </w:r>
+            <w:r>
+              <w:rPr>
+                <w:rFonts w:ascii="Times New Roman" w:hAnsi="Times New Roman" w:cs="Times New Roman"/>
+                <w:sz w:val="20"/>
+                <w:szCs w:val="20"/>
+              </w:rPr>
+            </w:r>
+            <w:r>
+              <w:rPr>
+                <w:rFonts w:ascii="Times New Roman" w:hAnsi="Times New Roman" w:cs="Times New Roman"/>
+                <w:sz w:val="20"/>
+                <w:szCs w:val="20"/>
               </w:rPr>
             </w:r>
             <w:r>
@@ -7986,6 +7131,7 @@
           <w:sz w:val="24"/>
           <w:szCs w:val="24"/>
         </w:rPr>
+        <w:t xml:space="preserve">5.2. Сведения </w:t>
       </w:r>
       <w:r>
         <w:rPr>
@@ -7993,13 +7139,7 @@
           <w:sz w:val="24"/>
           <w:szCs w:val="24"/>
         </w:rPr>
-      </w:r>
-      <w:r>
-        <w:rPr>
-          <w:rFonts w:ascii="Times New Roman" w:hAnsi="Times New Roman"/>
-          <w:sz w:val="24"/>
-        </w:rPr>
-        <w:t>5.2. Сведения о ценообразующих факторах, характеризующих непосредственное окружение и сегмент рынка объектов недвижимости, использованных при определении кадастровой стоимости объекта недвижимости:</w:t>
+        <w:t>о ценообразующих факторах, характеризующих непосредственное окружение и сегмент рынка объектов недвижимости, использованных при определении кадастровой стоимости объекта недвижимости:</w:t>
       </w:r>
     </w:p>
     <w:tbl>
@@ -8056,20 +7196,15 @@
                 <w:sz w:val="20"/>
                 <w:szCs w:val="20"/>
               </w:rPr>
-            </w:r>
-            <w:r>
-              <w:rPr>
-                <w:rFonts w:ascii="Times New Roman" w:hAnsi="Times New Roman" w:cs="Times New Roman"/>
-                <w:sz w:val="20"/>
-                <w:szCs w:val="20"/>
-              </w:rPr>
-            </w:r>
-            <w:r>
-              <w:rPr>
-                <w:rFonts w:ascii="Times New Roman" w:hAnsi="Times New Roman"/>
-                <w:sz w:val="20"/>
-              </w:rPr>
-              <w:t>№ п/п</w:t>
+              <w:t>№</w:t>
+            </w:r>
+            <w:r>
+              <w:rPr>
+                <w:rFonts w:ascii="Times New Roman" w:hAnsi="Times New Roman" w:cs="Times New Roman"/>
+                <w:sz w:val="20"/>
+                <w:szCs w:val="20"/>
+              </w:rPr>
+              <w:t xml:space="preserve"> п/п</w:t>
             </w:r>
           </w:p>
         </w:tc>
@@ -8101,12 +7236,6 @@
                 <w:sz w:val="20"/>
                 <w:szCs w:val="20"/>
               </w:rPr>
-            </w:r>
-            <w:r>
-              <w:rPr>
-                <w:rFonts w:ascii="Times New Roman" w:hAnsi="Times New Roman"/>
-                <w:sz w:val="20"/>
-              </w:rPr>
               <w:t>Наименование ценообразующего фактора</w:t>
             </w:r>
           </w:p>
@@ -8139,12 +7268,6 @@
                 <w:sz w:val="20"/>
                 <w:szCs w:val="20"/>
               </w:rPr>
-            </w:r>
-            <w:r>
-              <w:rPr>
-                <w:rFonts w:ascii="Times New Roman" w:hAnsi="Times New Roman"/>
-                <w:sz w:val="20"/>
-              </w:rPr>
               <w:t>Размерность (для количественных факторов)</w:t>
             </w:r>
           </w:p>
@@ -8176,12 +7299,6 @@
                 <w:rFonts w:ascii="Times New Roman" w:hAnsi="Times New Roman" w:cs="Times New Roman"/>
                 <w:sz w:val="20"/>
                 <w:szCs w:val="20"/>
-              </w:rPr>
-            </w:r>
-            <w:r>
-              <w:rPr>
-                <w:rFonts w:ascii="Times New Roman" w:hAnsi="Times New Roman"/>
-                <w:sz w:val="20"/>
               </w:rPr>
               <w:t>Значение, описание ценообразующего фактора</w:t>
             </w:r>
@@ -8221,12 +7338,6 @@
                 <w:szCs w:val="20"/>
                 <w:lang w:val="en-US"/>
               </w:rPr>
-            </w:r>
-            <w:r>
-              <w:rPr>
-                <w:rFonts w:ascii="Times New Roman" w:hAnsi="Times New Roman"/>
-                <w:sz w:val="20"/>
-              </w:rPr>
               <w:t>-</w:t>
             </w:r>
           </w:p>
@@ -8257,12 +7368,6 @@
                 <w:szCs w:val="20"/>
                 <w:lang w:val="en-US"/>
               </w:rPr>
-            </w:r>
-            <w:r>
-              <w:rPr>
-                <w:rFonts w:ascii="Times New Roman" w:hAnsi="Times New Roman"/>
-                <w:sz w:val="20"/>
-              </w:rPr>
               <w:t>-</w:t>
             </w:r>
           </w:p>
@@ -8291,12 +7396,6 @@
                 <w:sz w:val="20"/>
                 <w:szCs w:val="20"/>
               </w:rPr>
-            </w:r>
-            <w:r>
-              <w:rPr>
-                <w:rFonts w:ascii="Times New Roman" w:hAnsi="Times New Roman"/>
-                <w:sz w:val="20"/>
-              </w:rPr>
               <w:t>-</w:t>
             </w:r>
           </w:p>
@@ -8328,13 +7427,6 @@
                 <w:szCs w:val="20"/>
                 <w:shd w:val="clear" w:color="auto" w:fill="FFFFFF"/>
                 <w:lang w:val="en-US" w:eastAsia="ru-RU"/>
-              </w:rPr>
-            </w:r>
-            <w:r>
-              <w:rPr>
-                <w:rFonts w:ascii="Times New Roman" w:hAnsi="Times New Roman"/>
-                <w:color w:val="000000"/>
-                <w:sz w:val="20"/>
               </w:rPr>
               <w:t>-</w:t>
             </w:r>
@@ -8363,6 +7455,7 @@
           <w:sz w:val="24"/>
           <w:szCs w:val="24"/>
         </w:rPr>
+        <w:t xml:space="preserve">5.3. Сведения о ценообразующих факторах, характеризующих объект недвижимости, использованных при определении кадастровой стоимости объекта </w:t>
       </w:r>
       <w:r>
         <w:rPr>
@@ -8370,13 +7463,7 @@
           <w:sz w:val="24"/>
           <w:szCs w:val="24"/>
         </w:rPr>
-      </w:r>
-      <w:r>
-        <w:rPr>
-          <w:rFonts w:ascii="Times New Roman" w:hAnsi="Times New Roman"/>
-          <w:sz w:val="24"/>
-        </w:rPr>
-        <w:t>5.3. Сведения о ценообразующих факторах, характеризующих объект недвижимости, использованных при определении кадастровой стоимости объекта недвижимости:</w:t>
+        <w:t>недвижимости:</w:t>
       </w:r>
     </w:p>
     <w:tbl>
@@ -8437,12 +7524,6 @@
                 <w:sz w:val="20"/>
                 <w:szCs w:val="20"/>
               </w:rPr>
-            </w:r>
-            <w:r>
-              <w:rPr>
-                <w:rFonts w:ascii="Times New Roman" w:hAnsi="Times New Roman"/>
-                <w:sz w:val="20"/>
-              </w:rPr>
               <w:t>№ п/п</w:t>
             </w:r>
           </w:p>
@@ -8475,12 +7556,6 @@
                 <w:sz w:val="20"/>
                 <w:szCs w:val="20"/>
               </w:rPr>
-            </w:r>
-            <w:r>
-              <w:rPr>
-                <w:rFonts w:ascii="Times New Roman" w:hAnsi="Times New Roman"/>
-                <w:sz w:val="20"/>
-              </w:rPr>
               <w:t>Наименование ценообразующего фактора</w:t>
             </w:r>
           </w:p>
@@ -8513,12 +7588,6 @@
                 <w:sz w:val="20"/>
                 <w:szCs w:val="20"/>
               </w:rPr>
-            </w:r>
-            <w:r>
-              <w:rPr>
-                <w:rFonts w:ascii="Times New Roman" w:hAnsi="Times New Roman"/>
-                <w:sz w:val="20"/>
-              </w:rPr>
               <w:t>Размерность (для количественных факторов)</w:t>
             </w:r>
           </w:p>
@@ -8551,12 +7620,6 @@
                 <w:rFonts w:ascii="Times New Roman" w:hAnsi="Times New Roman" w:cs="Times New Roman"/>
                 <w:sz w:val="20"/>
                 <w:szCs w:val="20"/>
-              </w:rPr>
-            </w:r>
-            <w:r>
-              <w:rPr>
-                <w:rFonts w:ascii="Times New Roman" w:hAnsi="Times New Roman"/>
-                <w:sz w:val="20"/>
               </w:rPr>
               <w:t>Значение, описание ценообразующего фактора</w:t>
             </w:r>
@@ -8595,12 +7658,6 @@
                 <w:sz w:val="20"/>
                 <w:szCs w:val="20"/>
               </w:rPr>
-            </w:r>
-            <w:r>
-              <w:rPr>
-                <w:rFonts w:ascii="Times New Roman" w:hAnsi="Times New Roman"/>
-                <w:sz w:val="20"/>
-              </w:rPr>
               <w:t>1</w:t>
             </w:r>
           </w:p>
@@ -8632,12 +7689,6 @@
                 <w:sz w:val="20"/>
                 <w:szCs w:val="20"/>
               </w:rPr>
-            </w:r>
-            <w:r>
-              <w:rPr>
-                <w:rFonts w:ascii="Times New Roman" w:hAnsi="Times New Roman"/>
-                <w:sz w:val="20"/>
-              </w:rPr>
               <w:t>Вид объекта недвижимости</w:t>
             </w:r>
           </w:p>
@@ -8664,9 +7715,6 @@
                 <w:szCs w:val="20"/>
               </w:rPr>
             </w:pPr>
-            <w:r>
-              <w:rPr/>
-            </w:r>
           </w:p>
         </w:tc>
         <w:tc>
@@ -8711,12 +7759,6 @@
                 <w:rFonts w:ascii="Times New Roman" w:hAnsi="Times New Roman" w:cs="Times New Roman"/>
                 <w:sz w:val="20"/>
                 <w:szCs w:val="19"/>
-              </w:rPr>
-            </w:r>
-            <w:r>
-              <w:rPr>
-                <w:rFonts w:ascii="Times New Roman" w:hAnsi="Times New Roman"/>
-                <w:sz w:val="20"/>
               </w:rPr>
             </w:r>
             <w:r>
@@ -8761,12 +7803,6 @@
                 <w:sz w:val="20"/>
                 <w:szCs w:val="20"/>
               </w:rPr>
-            </w:r>
-            <w:r>
-              <w:rPr>
-                <w:rFonts w:ascii="Times New Roman" w:hAnsi="Times New Roman"/>
-                <w:sz w:val="20"/>
-              </w:rPr>
               <w:t>2</w:t>
             </w:r>
           </w:p>
@@ -8798,12 +7834,6 @@
                 <w:sz w:val="20"/>
                 <w:szCs w:val="20"/>
               </w:rPr>
-            </w:r>
-            <w:r>
-              <w:rPr>
-                <w:rFonts w:ascii="Times New Roman" w:hAnsi="Times New Roman"/>
-                <w:sz w:val="20"/>
-              </w:rPr>
               <w:t>Наименование/Вид разрешенного использования</w:t>
             </w:r>
           </w:p>
@@ -8836,12 +7866,6 @@
                 <w:sz w:val="20"/>
                 <w:szCs w:val="20"/>
               </w:rPr>
-            </w:r>
-            <w:r>
-              <w:rPr>
-                <w:rFonts w:ascii="Times New Roman" w:hAnsi="Times New Roman"/>
-                <w:sz w:val="20"/>
-              </w:rPr>
               <w:t>-</w:t>
             </w:r>
           </w:p>
@@ -8888,12 +7912,6 @@
                 <w:rFonts w:ascii="Times New Roman" w:hAnsi="Times New Roman" w:cs="Times New Roman"/>
                 <w:sz w:val="20"/>
                 <w:szCs w:val="19"/>
-              </w:rPr>
-            </w:r>
-            <w:r>
-              <w:rPr>
-                <w:rFonts w:ascii="Times New Roman" w:hAnsi="Times New Roman"/>
-                <w:sz w:val="20"/>
               </w:rPr>
             </w:r>
             <w:r>
@@ -8938,12 +7956,7 @@
                 <w:sz w:val="20"/>
                 <w:szCs w:val="20"/>
               </w:rPr>
-            </w:r>
-            <w:r>
-              <w:rPr>
-                <w:rFonts w:ascii="Times New Roman" w:hAnsi="Times New Roman"/>
-                <w:sz w:val="20"/>
-              </w:rPr>
+              <w:lastRenderedPageBreak/>
               <w:t>3</w:t>
             </w:r>
           </w:p>
@@ -8975,12 +7988,6 @@
                 <w:sz w:val="20"/>
                 <w:szCs w:val="20"/>
               </w:rPr>
-            </w:r>
-            <w:r>
-              <w:rPr>
-                <w:rFonts w:ascii="Times New Roman" w:hAnsi="Times New Roman"/>
-                <w:sz w:val="20"/>
-              </w:rPr>
               <w:t>Назначение</w:t>
             </w:r>
           </w:p>
@@ -9012,12 +8019,6 @@
                 <w:sz w:val="20"/>
                 <w:szCs w:val="20"/>
               </w:rPr>
-            </w:r>
-            <w:r>
-              <w:rPr>
-                <w:rFonts w:ascii="Times New Roman" w:hAnsi="Times New Roman"/>
-                <w:sz w:val="20"/>
-              </w:rPr>
               <w:t>-</w:t>
             </w:r>
           </w:p>
@@ -9071,12 +8072,6 @@
                 <w:rFonts w:ascii="Times New Roman" w:hAnsi="Times New Roman"/>
                 <w:sz w:val="20"/>
               </w:rPr>
-            </w:r>
-            <w:r>
-              <w:rPr>
-                <w:rFonts w:ascii="Times New Roman" w:hAnsi="Times New Roman"/>
-                <w:sz w:val="20"/>
-              </w:rPr>
               <w:t>Нежилое</w:t>
             </w:r>
           </w:p>
@@ -9111,12 +8106,6 @@
                 <w:sz w:val="20"/>
                 <w:szCs w:val="20"/>
               </w:rPr>
-            </w:r>
-            <w:r>
-              <w:rPr>
-                <w:rFonts w:ascii="Times New Roman" w:hAnsi="Times New Roman"/>
-                <w:sz w:val="20"/>
-              </w:rPr>
               <w:t>4</w:t>
             </w:r>
           </w:p>
@@ -9148,20 +8137,15 @@
                 <w:sz w:val="20"/>
                 <w:szCs w:val="20"/>
               </w:rPr>
-            </w:r>
-            <w:r>
-              <w:rPr>
-                <w:rFonts w:ascii="Times New Roman" w:hAnsi="Times New Roman" w:cs="Times New Roman"/>
-                <w:sz w:val="20"/>
-                <w:szCs w:val="20"/>
-              </w:rPr>
-            </w:r>
-            <w:r>
-              <w:rPr>
-                <w:rFonts w:ascii="Times New Roman" w:hAnsi="Times New Roman"/>
-                <w:sz w:val="20"/>
-              </w:rPr>
-              <w:t>Площадь, иная характеристика</w:t>
+              <w:t>Площадь</w:t>
+            </w:r>
+            <w:r>
+              <w:rPr>
+                <w:rFonts w:ascii="Times New Roman" w:hAnsi="Times New Roman" w:cs="Times New Roman"/>
+                <w:sz w:val="20"/>
+                <w:szCs w:val="20"/>
+              </w:rPr>
+              <w:t>, иная характеристика</w:t>
             </w:r>
           </w:p>
         </w:tc>
@@ -9189,12 +8173,6 @@
                 <w:rFonts w:ascii="Times New Roman" w:hAnsi="Times New Roman" w:cs="Times New Roman"/>
                 <w:sz w:val="20"/>
                 <w:szCs w:val="20"/>
-              </w:rPr>
-            </w:r>
-            <w:r>
-              <w:rPr>
-                <w:rFonts w:ascii="Times New Roman" w:hAnsi="Times New Roman"/>
-                <w:sz w:val="20"/>
               </w:rPr>
               <w:t>кв.м.</w:t>
             </w:r>
@@ -9297,12 +8275,6 @@
                 <w:rFonts w:ascii="Times New Roman" w:hAnsi="Times New Roman"/>
                 <w:sz w:val="20"/>
               </w:rPr>
-            </w:r>
-            <w:r>
-              <w:rPr>
-                <w:rFonts w:ascii="Times New Roman" w:hAnsi="Times New Roman"/>
-                <w:sz w:val="20"/>
-              </w:rPr>
               <w:t>1166.1</w:t>
             </w:r>
           </w:p>
@@ -9337,12 +8309,6 @@
                 <w:sz w:val="20"/>
                 <w:szCs w:val="20"/>
               </w:rPr>
-            </w:r>
-            <w:r>
-              <w:rPr>
-                <w:rFonts w:ascii="Times New Roman" w:hAnsi="Times New Roman"/>
-                <w:sz w:val="20"/>
-              </w:rPr>
               <w:t>5</w:t>
             </w:r>
           </w:p>
@@ -9374,12 +8340,6 @@
                 <w:sz w:val="20"/>
                 <w:szCs w:val="20"/>
               </w:rPr>
-            </w:r>
-            <w:r>
-              <w:rPr>
-                <w:rFonts w:ascii="Times New Roman" w:hAnsi="Times New Roman"/>
-                <w:sz w:val="20"/>
-              </w:rPr>
               <w:t>Объем</w:t>
             </w:r>
           </w:p>
@@ -9409,20 +8369,15 @@
                 <w:sz w:val="20"/>
                 <w:szCs w:val="20"/>
               </w:rPr>
-            </w:r>
-            <w:r>
-              <w:rPr>
-                <w:rFonts w:ascii="Times New Roman" w:hAnsi="Times New Roman" w:cs="Times New Roman"/>
-                <w:sz w:val="20"/>
-                <w:szCs w:val="20"/>
-              </w:rPr>
-            </w:r>
-            <w:r>
-              <w:rPr>
-                <w:rFonts w:ascii="Times New Roman" w:hAnsi="Times New Roman"/>
-                <w:sz w:val="20"/>
-              </w:rPr>
-              <w:t>куб.м.</w:t>
+              <w:t>куб.м</w:t>
+            </w:r>
+            <w:r>
+              <w:rPr>
+                <w:rFonts w:ascii="Times New Roman" w:hAnsi="Times New Roman" w:cs="Times New Roman"/>
+                <w:sz w:val="20"/>
+                <w:szCs w:val="20"/>
+              </w:rPr>
+              <w:t>.</w:t>
             </w:r>
           </w:p>
         </w:tc>
@@ -9441,56 +8396,39 @@
               <w:autoSpaceDN w:val="0"/>
               <w:adjustRightInd w:val="0"/>
               <w:spacing w:after="0" w:line="240" w:lineRule="auto"/>
-              <w:ind w:right="81"/>
-              <w:rPr>
-                <w:rFonts w:ascii="Times New Roman" w:hAnsi="Times New Roman" w:cs="Times New Roman"/>
-                <w:sz w:val="20"/>
-                <w:szCs w:val="20"/>
-                <w:highlight w:val="cyan"/>
-                <w:lang w:val="en-US"/>
-              </w:rPr>
-            </w:pPr>
-            <w:r>
-              <w:rPr>
-                <w:rFonts w:ascii="Times New Roman" w:hAnsi="Times New Roman" w:cs="Times New Roman"/>
-                <w:sz w:val="20"/>
-                <w:szCs w:val="20"/>
-                <w:highlight w:val="cyan"/>
-                <w:lang w:val="en-US"/>
-              </w:rPr>
+              <w:ind w:right="94"/>
+              <w:jc w:val="both"/>
+              <w:rPr>
+                <w:rFonts w:ascii="Times New Roman" w:hAnsi="Times New Roman" w:cs="Times New Roman"/>
+                <w:sz w:val="20"/>
+                <w:szCs w:val="19"/>
+              </w:rPr>
+            </w:pPr>
+            <w:r>
+              <w:rPr>
+                <w:rFonts w:ascii="Times New Roman" w:hAnsi="Times New Roman" w:cs="Times New Roman"/>
+                <w:sz w:val="20"/>
+                <w:szCs w:val="19"/>
+              </w:rPr>
+              <w:t>&lt;</w:t>
             </w:r>
             <w:proofErr w:type="spellStart"/>
             <w:r>
               <w:rPr>
                 <w:rFonts w:ascii="Times New Roman" w:hAnsi="Times New Roman" w:cs="Times New Roman"/>
                 <w:sz w:val="20"/>
-                <w:szCs w:val="20"/>
-                <w:lang w:val="en-US"/>
-              </w:rPr>
+                <w:szCs w:val="19"/>
+              </w:rPr>
+              <w:t>Объем</w:t>
             </w:r>
             <w:proofErr w:type="spellEnd"/>
             <w:r>
               <w:rPr>
                 <w:rFonts w:ascii="Times New Roman" w:hAnsi="Times New Roman" w:cs="Times New Roman"/>
                 <w:sz w:val="20"/>
-                <w:szCs w:val="20"/>
-                <w:lang w:val="en-US"/>
-              </w:rPr>
-            </w:r>
-            <w:r>
-              <w:rPr>
-                <w:rFonts w:ascii="Times New Roman" w:hAnsi="Times New Roman" w:cs="Times New Roman"/>
-                <w:sz w:val="20"/>
-                <w:szCs w:val="20"/>
-                <w:highlight w:val="cyan"/>
-                <w:lang w:val="en-US"/>
-              </w:rPr>
-            </w:r>
-            <w:r>
-              <w:rPr>
-                <w:rFonts w:ascii="Times New Roman" w:hAnsi="Times New Roman"/>
-                <w:sz w:val="20"/>
-              </w:rPr>
+                <w:szCs w:val="19"/>
+              </w:rPr>
+              <w:t xml:space="preserve"> в 5.3&gt;</w:t>
             </w:r>
           </w:p>
         </w:tc>
@@ -9527,12 +8465,6 @@
                 <w:sz w:val="20"/>
                 <w:szCs w:val="20"/>
               </w:rPr>
-            </w:r>
-            <w:r>
-              <w:rPr>
-                <w:rFonts w:ascii="Times New Roman" w:hAnsi="Times New Roman"/>
-                <w:sz w:val="20"/>
-              </w:rPr>
               <w:t>6</w:t>
             </w:r>
           </w:p>
@@ -9564,12 +8496,6 @@
                 <w:sz w:val="20"/>
                 <w:szCs w:val="20"/>
               </w:rPr>
-            </w:r>
-            <w:r>
-              <w:rPr>
-                <w:rFonts w:ascii="Times New Roman" w:hAnsi="Times New Roman"/>
-                <w:sz w:val="20"/>
-              </w:rPr>
               <w:t>Количество надземных этажей</w:t>
             </w:r>
           </w:p>
@@ -9598,12 +8524,6 @@
                 <w:rFonts w:ascii="Times New Roman" w:hAnsi="Times New Roman" w:cs="Times New Roman"/>
                 <w:sz w:val="20"/>
                 <w:szCs w:val="20"/>
-              </w:rPr>
-            </w:r>
-            <w:r>
-              <w:rPr>
-                <w:rFonts w:ascii="Times New Roman" w:hAnsi="Times New Roman"/>
-                <w:sz w:val="20"/>
               </w:rPr>
               <w:t>-</w:t>
             </w:r>
@@ -9659,12 +8579,6 @@
                 <w:rFonts w:ascii="Times New Roman" w:hAnsi="Times New Roman"/>
                 <w:sz w:val="20"/>
               </w:rPr>
-            </w:r>
-            <w:r>
-              <w:rPr>
-                <w:rFonts w:ascii="Times New Roman" w:hAnsi="Times New Roman"/>
-                <w:sz w:val="20"/>
-              </w:rPr>
               <w:t>2</w:t>
             </w:r>
           </w:p>
@@ -9699,12 +8613,6 @@
                 <w:sz w:val="20"/>
                 <w:szCs w:val="20"/>
               </w:rPr>
-            </w:r>
-            <w:r>
-              <w:rPr>
-                <w:rFonts w:ascii="Times New Roman" w:hAnsi="Times New Roman"/>
-                <w:sz w:val="20"/>
-              </w:rPr>
               <w:t>7</w:t>
             </w:r>
           </w:p>
@@ -9736,12 +8644,6 @@
                 <w:sz w:val="20"/>
                 <w:szCs w:val="20"/>
               </w:rPr>
-            </w:r>
-            <w:r>
-              <w:rPr>
-                <w:rFonts w:ascii="Times New Roman" w:hAnsi="Times New Roman"/>
-                <w:sz w:val="20"/>
-              </w:rPr>
               <w:t>Количество подземных этажей</w:t>
             </w:r>
           </w:p>
@@ -9770,12 +8672,6 @@
                 <w:rFonts w:ascii="Times New Roman" w:hAnsi="Times New Roman" w:cs="Times New Roman"/>
                 <w:sz w:val="20"/>
                 <w:szCs w:val="20"/>
-              </w:rPr>
-            </w:r>
-            <w:r>
-              <w:rPr>
-                <w:rFonts w:ascii="Times New Roman" w:hAnsi="Times New Roman"/>
-                <w:sz w:val="20"/>
               </w:rPr>
               <w:t>-</w:t>
             </w:r>
@@ -9878,12 +8774,6 @@
                 <w:rFonts w:ascii="Times New Roman" w:hAnsi="Times New Roman"/>
                 <w:sz w:val="20"/>
               </w:rPr>
-            </w:r>
-            <w:r>
-              <w:rPr>
-                <w:rFonts w:ascii="Times New Roman" w:hAnsi="Times New Roman"/>
-                <w:sz w:val="20"/>
-              </w:rPr>
               <w:t>0</w:t>
             </w:r>
           </w:p>
@@ -9918,12 +8808,6 @@
                 <w:sz w:val="20"/>
                 <w:szCs w:val="20"/>
               </w:rPr>
-            </w:r>
-            <w:r>
-              <w:rPr>
-                <w:rFonts w:ascii="Times New Roman" w:hAnsi="Times New Roman"/>
-                <w:sz w:val="20"/>
-              </w:rPr>
               <w:t>8</w:t>
             </w:r>
           </w:p>
@@ -9955,12 +8839,6 @@
                 <w:sz w:val="20"/>
                 <w:szCs w:val="20"/>
               </w:rPr>
-            </w:r>
-            <w:r>
-              <w:rPr>
-                <w:rFonts w:ascii="Times New Roman" w:hAnsi="Times New Roman"/>
-                <w:sz w:val="20"/>
-              </w:rPr>
               <w:t>Материал основных несущих конструкций</w:t>
             </w:r>
           </w:p>
@@ -9989,12 +8867,6 @@
                 <w:rFonts w:ascii="Times New Roman" w:hAnsi="Times New Roman" w:cs="Times New Roman"/>
                 <w:sz w:val="20"/>
                 <w:szCs w:val="20"/>
-              </w:rPr>
-            </w:r>
-            <w:r>
-              <w:rPr>
-                <w:rFonts w:ascii="Times New Roman" w:hAnsi="Times New Roman"/>
-                <w:sz w:val="20"/>
               </w:rPr>
               <w:t>-</w:t>
             </w:r>
@@ -10071,12 +8943,6 @@
                 <w:rFonts w:ascii="Times New Roman" w:hAnsi="Times New Roman" w:cs="Times New Roman"/>
                 <w:sz w:val="20"/>
                 <w:szCs w:val="19"/>
-              </w:rPr>
-            </w:r>
-            <w:r>
-              <w:rPr>
-                <w:rFonts w:ascii="Times New Roman" w:hAnsi="Times New Roman"/>
-                <w:sz w:val="20"/>
               </w:rPr>
             </w:r>
             <w:r>
@@ -10121,12 +8987,6 @@
                 <w:sz w:val="20"/>
                 <w:szCs w:val="20"/>
               </w:rPr>
-            </w:r>
-            <w:r>
-              <w:rPr>
-                <w:rFonts w:ascii="Times New Roman" w:hAnsi="Times New Roman"/>
-                <w:sz w:val="20"/>
-              </w:rPr>
               <w:t>9</w:t>
             </w:r>
           </w:p>
@@ -10158,12 +9018,6 @@
                 <w:sz w:val="20"/>
                 <w:szCs w:val="20"/>
               </w:rPr>
-            </w:r>
-            <w:r>
-              <w:rPr>
-                <w:rFonts w:ascii="Times New Roman" w:hAnsi="Times New Roman"/>
-                <w:sz w:val="20"/>
-              </w:rPr>
               <w:t>Год ввода объекта в эксплуатацию или завершения строительства</w:t>
             </w:r>
           </w:p>
@@ -10191,12 +9045,6 @@
                 <w:rFonts w:ascii="Times New Roman" w:hAnsi="Times New Roman" w:cs="Times New Roman"/>
                 <w:sz w:val="20"/>
                 <w:szCs w:val="20"/>
-              </w:rPr>
-            </w:r>
-            <w:r>
-              <w:rPr>
-                <w:rFonts w:ascii="Times New Roman" w:hAnsi="Times New Roman"/>
-                <w:sz w:val="20"/>
               </w:rPr>
               <w:t>-</w:t>
             </w:r>
@@ -10244,12 +9092,6 @@
                 <w:rFonts w:ascii="Times New Roman" w:hAnsi="Times New Roman" w:cs="Times New Roman"/>
                 <w:sz w:val="20"/>
                 <w:szCs w:val="19"/>
-              </w:rPr>
-            </w:r>
-            <w:r>
-              <w:rPr>
-                <w:rFonts w:ascii="Times New Roman" w:hAnsi="Times New Roman"/>
-                <w:sz w:val="20"/>
               </w:rPr>
             </w:r>
             <w:r>
@@ -10300,6 +9142,7 @@
           <w:sz w:val="24"/>
           <w:szCs w:val="24"/>
         </w:rPr>
+        <w:br w:type="page"/>
       </w:r>
       <w:r>
         <w:rPr>
@@ -10307,6 +9150,8 @@
           <w:sz w:val="24"/>
           <w:szCs w:val="24"/>
         </w:rPr>
+        <w:lastRenderedPageBreak/>
+        <w:t>5.4. Сведения об определении кадастровой стоимости объекта недвижимости</w:t>
       </w:r>
       <w:r>
         <w:rPr>
@@ -10314,13 +9159,7 @@
           <w:sz w:val="24"/>
           <w:szCs w:val="24"/>
         </w:rPr>
-      </w:r>
-      <w:r>
-        <w:rPr>
-          <w:rFonts w:ascii="Times New Roman" w:hAnsi="Times New Roman"/>
-          <w:sz w:val="24"/>
-        </w:rPr>
-        <w:t>5.4. Сведения об определении кадастровой стоимости объекта недвижимости.</w:t>
+        <w:t>.</w:t>
       </w:r>
     </w:p>
     <w:p>
@@ -10343,6 +9182,7 @@
           <w:sz w:val="24"/>
           <w:szCs w:val="24"/>
         </w:rPr>
+        <w:t>5.4.1. Информация, использованная при расчете кадастровой стоимости объекта недвижимости</w:t>
       </w:r>
       <w:r>
         <w:rPr>
@@ -10350,13 +9190,7 @@
           <w:sz w:val="24"/>
           <w:szCs w:val="24"/>
         </w:rPr>
-      </w:r>
-      <w:r>
-        <w:rPr>
-          <w:rFonts w:ascii="Times New Roman" w:hAnsi="Times New Roman"/>
-          <w:sz w:val="24"/>
-        </w:rPr>
-        <w:t>5.4.1. Информация, использованная при расчете кадастровой стоимости объекта недвижимости:</w:t>
+        <w:t>:</w:t>
       </w:r>
     </w:p>
     <w:tbl>
@@ -10399,12 +9233,6 @@
                 <w:szCs w:val="20"/>
                 <w:lang w:eastAsia="ru-RU"/>
               </w:rPr>
-            </w:r>
-            <w:r>
-              <w:rPr>
-                <w:rFonts w:ascii="Times New Roman" w:hAnsi="Times New Roman"/>
-                <w:sz w:val="20"/>
-              </w:rPr>
               <w:t>Параметр</w:t>
             </w:r>
           </w:p>
@@ -10429,12 +9257,6 @@
                 <w:sz w:val="20"/>
                 <w:szCs w:val="20"/>
                 <w:lang w:eastAsia="ru-RU"/>
-              </w:rPr>
-            </w:r>
-            <w:r>
-              <w:rPr>
-                <w:rFonts w:ascii="Times New Roman" w:hAnsi="Times New Roman"/>
-                <w:sz w:val="20"/>
               </w:rPr>
               <w:t>Значение, описание</w:t>
             </w:r>
@@ -10462,12 +9284,6 @@
                 <w:sz w:val="20"/>
                 <w:szCs w:val="20"/>
                 <w:lang w:eastAsia="ru-RU"/>
-              </w:rPr>
-            </w:r>
-            <w:r>
-              <w:rPr>
-                <w:rFonts w:ascii="Times New Roman" w:hAnsi="Times New Roman"/>
-                <w:sz w:val="20"/>
               </w:rPr>
               <w:t>Сегмент (функциональная группа)</w:t>
             </w:r>
@@ -10567,12 +9383,6 @@
                 <w:rFonts w:ascii="Times New Roman" w:hAnsi="Times New Roman"/>
                 <w:sz w:val="20"/>
               </w:rPr>
-            </w:r>
-            <w:r>
-              <w:rPr>
-                <w:rFonts w:ascii="Times New Roman" w:hAnsi="Times New Roman"/>
-                <w:sz w:val="20"/>
-              </w:rPr>
               <w:t>8 «Учебные, спортивные объекты, объекты культуры и искусства, культовые объекты, музеи, лечебно-оздоровительные и общественного назначения объекты»</w:t>
             </w:r>
           </w:p>
@@ -10603,12 +9413,6 @@
                 <w:szCs w:val="20"/>
                 <w:lang w:eastAsia="ru-RU"/>
               </w:rPr>
-            </w:r>
-            <w:r>
-              <w:rPr>
-                <w:rFonts w:ascii="Times New Roman" w:hAnsi="Times New Roman"/>
-                <w:sz w:val="20"/>
-              </w:rPr>
               <w:t>Код расчета вида использования (подгруппа)</w:t>
             </w:r>
           </w:p>
@@ -10636,7 +9440,7 @@
                 <w:rFonts w:ascii="Times New Roman" w:eastAsia="Times New Roman" w:hAnsi="Times New Roman" w:cs="Times New Roman"/>
                 <w:sz w:val="20"/>
                 <w:szCs w:val="20"/>
-                <w:lang w:val="en-US" w:eastAsia="ru-RU"/>
+                <w:lang w:eastAsia="ru-RU"/>
               </w:rPr>
             </w:r>
             <w:r>
@@ -10644,7 +9448,7 @@
                 <w:rFonts w:ascii="Times New Roman" w:eastAsia="Times New Roman" w:hAnsi="Times New Roman" w:cs="Times New Roman"/>
                 <w:sz w:val="20"/>
                 <w:szCs w:val="20"/>
-                <w:lang w:val="en-US" w:eastAsia="ru-RU"/>
+                <w:lang w:eastAsia="ru-RU"/>
               </w:rPr>
             </w:r>
             <w:r>
@@ -10652,19 +9456,7 @@
                 <w:rFonts w:ascii="Times New Roman" w:eastAsia="Times New Roman" w:hAnsi="Times New Roman" w:cs="Times New Roman"/>
                 <w:sz w:val="20"/>
                 <w:szCs w:val="20"/>
-                <w:lang w:val="en-US" w:eastAsia="ru-RU"/>
-              </w:rPr>
-            </w:r>
-            <w:r>
-              <w:rPr>
-                <w:rFonts w:ascii="Times New Roman" w:hAnsi="Times New Roman"/>
-                <w:sz w:val="20"/>
-              </w:rPr>
-            </w:r>
-            <w:r>
-              <w:rPr>
-                <w:rFonts w:ascii="Times New Roman" w:hAnsi="Times New Roman"/>
-                <w:sz w:val="20"/>
+                <w:lang w:eastAsia="ru-RU"/>
               </w:rPr>
             </w:r>
             <w:r>
@@ -10699,6 +9491,7 @@
                 <w:szCs w:val="20"/>
                 <w:lang w:eastAsia="ru-RU"/>
               </w:rPr>
+              <w:t xml:space="preserve">Оценочная </w:t>
             </w:r>
             <w:r>
               <w:rPr>
@@ -10707,13 +9500,7 @@
                 <w:szCs w:val="20"/>
                 <w:lang w:eastAsia="ru-RU"/>
               </w:rPr>
-            </w:r>
-            <w:r>
-              <w:rPr>
-                <w:rFonts w:ascii="Times New Roman" w:hAnsi="Times New Roman"/>
-                <w:sz w:val="20"/>
-              </w:rPr>
-              <w:t>Оценочная зона</w:t>
+              <w:t>зона</w:t>
             </w:r>
           </w:p>
         </w:tc>
@@ -10741,7 +9528,7 @@
                 <w:rFonts w:ascii="Times New Roman" w:eastAsia="Times New Roman" w:hAnsi="Times New Roman" w:cs="Times New Roman"/>
                 <w:sz w:val="20"/>
                 <w:szCs w:val="20"/>
-                <w:highlight w:val="cyan"/>
+                <w:lang w:eastAsia="ru-RU"/>
               </w:rPr>
             </w:r>
             <w:r>
@@ -10749,6 +9536,7 @@
                 <w:rFonts w:ascii="Times New Roman" w:eastAsia="Times New Roman" w:hAnsi="Times New Roman" w:cs="Times New Roman"/>
                 <w:sz w:val="20"/>
                 <w:szCs w:val="20"/>
+                <w:lang w:eastAsia="ru-RU"/>
               </w:rPr>
             </w:r>
             <w:r>
@@ -10756,7 +9544,7 @@
                 <w:rFonts w:ascii="Times New Roman" w:eastAsia="Times New Roman" w:hAnsi="Times New Roman" w:cs="Times New Roman"/>
                 <w:sz w:val="20"/>
                 <w:szCs w:val="20"/>
-                <w:highlight w:val="cyan"/>
+                <w:lang w:eastAsia="ru-RU"/>
               </w:rPr>
             </w:r>
             <w:r>
@@ -10764,6 +9552,7 @@
                 <w:rFonts w:ascii="Times New Roman" w:eastAsia="Times New Roman" w:hAnsi="Times New Roman" w:cs="Times New Roman"/>
                 <w:sz w:val="20"/>
                 <w:szCs w:val="20"/>
+                <w:lang w:eastAsia="ru-RU"/>
               </w:rPr>
             </w:r>
             <w:r>
@@ -10771,6 +9560,7 @@
                 <w:rFonts w:ascii="Times New Roman" w:eastAsia="Times New Roman" w:hAnsi="Times New Roman" w:cs="Times New Roman"/>
                 <w:sz w:val="20"/>
                 <w:szCs w:val="20"/>
+                <w:lang w:eastAsia="ru-RU"/>
               </w:rPr>
             </w:r>
             <w:r>
@@ -10837,12 +9627,6 @@
                 <w:rFonts w:ascii="Times New Roman" w:hAnsi="Times New Roman"/>
                 <w:sz w:val="20"/>
               </w:rPr>
-            </w:r>
-            <w:r>
-              <w:rPr>
-                <w:rFonts w:ascii="Times New Roman" w:hAnsi="Times New Roman"/>
-                <w:sz w:val="20"/>
-              </w:rPr>
               <w:t>Петропавловск-Камчатский городской округ – зона 1 (подробное описание оценочного зонирования представлено в разделе 4.2 Отчета № 01-2023)</w:t>
             </w:r>
           </w:p>
@@ -10869,12 +9653,6 @@
                 <w:sz w:val="20"/>
                 <w:szCs w:val="20"/>
                 <w:lang w:eastAsia="ru-RU"/>
-              </w:rPr>
-            </w:r>
-            <w:r>
-              <w:rPr>
-                <w:rFonts w:ascii="Times New Roman" w:hAnsi="Times New Roman"/>
-                <w:sz w:val="20"/>
               </w:rPr>
               <w:t>Использованный подход/обоснование использования</w:t>
             </w:r>
@@ -10907,6 +9685,7 @@
                 <w:u w:val="single"/>
                 <w:lang w:eastAsia="ru-RU"/>
               </w:rPr>
+              <w:t>Затратный подход</w:t>
             </w:r>
             <w:r>
               <w:rPr>
@@ -10915,6 +9694,7 @@
                 <w:szCs w:val="20"/>
                 <w:lang w:eastAsia="ru-RU"/>
               </w:rPr>
+              <w:t xml:space="preserve"> применен в соответствии с рекомендациями по применимости подходов к оценке при определении кадастровой стоимости методами массовой оценки, представленных в </w:t>
             </w:r>
             <w:hyperlink r:id="rId8" w:history="1">
               <w:r>
@@ -10934,48 +9714,55 @@
                 <w:szCs w:val="20"/>
                 <w:lang w:eastAsia="ru-RU"/>
               </w:rPr>
-            </w:r>
-            <w:r>
-              <w:rPr>
-                <w:rFonts w:ascii="Times New Roman" w:hAnsi="Times New Roman" w:cs="Times New Roman"/>
-                <w:sz w:val="20"/>
-                <w:szCs w:val="20"/>
-              </w:rPr>
-            </w:r>
-            <w:r>
-              <w:rPr>
-                <w:rFonts w:ascii="Times New Roman" w:hAnsi="Times New Roman" w:cs="Times New Roman"/>
-                <w:sz w:val="20"/>
-                <w:szCs w:val="20"/>
-              </w:rPr>
-            </w:r>
-            <w:r>
-              <w:rPr>
-                <w:rFonts w:ascii="Times New Roman" w:hAnsi="Times New Roman" w:cs="Times New Roman"/>
-                <w:sz w:val="20"/>
-                <w:szCs w:val="20"/>
-              </w:rPr>
-            </w:r>
-            <w:r>
-              <w:rPr>
-                <w:rFonts w:ascii="Times New Roman" w:hAnsi="Times New Roman" w:cs="Times New Roman"/>
-                <w:sz w:val="20"/>
-                <w:szCs w:val="20"/>
-              </w:rPr>
-            </w:r>
-            <w:r>
-              <w:rPr>
-                <w:rFonts w:ascii="Times New Roman" w:hAnsi="Times New Roman" w:cs="Times New Roman"/>
-                <w:sz w:val="20"/>
-                <w:szCs w:val="20"/>
-              </w:rPr>
-            </w:r>
-            <w:r>
-              <w:rPr>
-                <w:rFonts w:ascii="Times New Roman" w:hAnsi="Times New Roman" w:cs="Times New Roman"/>
-                <w:sz w:val="20"/>
-                <w:szCs w:val="20"/>
-              </w:rPr>
+              <w:t xml:space="preserve"> Методических указаний о государственной кадастровой оценке, у</w:t>
+            </w:r>
+            <w:r>
+              <w:rPr>
+                <w:rFonts w:ascii="Times New Roman" w:hAnsi="Times New Roman" w:cs="Times New Roman"/>
+                <w:sz w:val="20"/>
+                <w:szCs w:val="20"/>
+              </w:rPr>
+              <w:t xml:space="preserve">твержденных приказом </w:t>
+            </w:r>
+            <w:r>
+              <w:rPr>
+                <w:rFonts w:ascii="Times New Roman" w:hAnsi="Times New Roman" w:cs="Times New Roman"/>
+                <w:sz w:val="20"/>
+                <w:szCs w:val="20"/>
+              </w:rPr>
+              <w:t>Росреестра</w:t>
+            </w:r>
+            <w:r>
+              <w:rPr>
+                <w:rFonts w:ascii="Times New Roman" w:hAnsi="Times New Roman" w:cs="Times New Roman"/>
+                <w:sz w:val="20"/>
+                <w:szCs w:val="20"/>
+              </w:rPr>
+              <w:t xml:space="preserve"> от </w:t>
+            </w:r>
+            <w:r>
+              <w:rPr>
+                <w:rFonts w:ascii="Times New Roman" w:hAnsi="Times New Roman" w:cs="Times New Roman"/>
+                <w:sz w:val="20"/>
+                <w:szCs w:val="20"/>
+              </w:rPr>
+              <w:t>04.08.2021</w:t>
+            </w:r>
+            <w:r>
+              <w:rPr>
+                <w:rFonts w:ascii="Times New Roman" w:hAnsi="Times New Roman" w:cs="Times New Roman"/>
+                <w:sz w:val="20"/>
+                <w:szCs w:val="20"/>
+              </w:rPr>
+              <w:t xml:space="preserve"> № </w:t>
+            </w:r>
+            <w:r>
+              <w:rPr>
+                <w:rFonts w:ascii="Times New Roman" w:hAnsi="Times New Roman" w:cs="Times New Roman"/>
+                <w:sz w:val="20"/>
+                <w:szCs w:val="20"/>
+              </w:rPr>
+              <w:t>П/0336</w:t>
             </w:r>
             <w:r>
               <w:rPr>
@@ -10983,15 +9770,7 @@
                 <w:sz w:val="20"/>
                 <w:szCs w:val="20"/>
               </w:rPr>
-            </w:r>
-            <w:r>
-              <w:rPr>
-                <w:rFonts w:ascii="Times New Roman" w:hAnsi="Times New Roman"/>
-                <w:i/>
-                <w:sz w:val="20"/>
-                <w:u w:val="single"/>
-              </w:rPr>
-              <w:t>Затратный подход применен в соответствии с рекомендациями по применимости подходов к оценке при определении кадастровой стоимости методами массовой оценки, представленных в приложении 6 Методических указаний о государственной кадастровой оценке, утвержденных приказом Росреестра от 04.08.2021 № П/0336 (далее – Методические указания)</w:t>
+              <w:t xml:space="preserve"> (далее – Методические указания)</w:t>
             </w:r>
           </w:p>
         </w:tc>
@@ -11017,12 +9796,6 @@
                 <w:sz w:val="20"/>
                 <w:szCs w:val="20"/>
                 <w:lang w:eastAsia="ru-RU"/>
-              </w:rPr>
-            </w:r>
-            <w:r>
-              <w:rPr>
-                <w:rFonts w:ascii="Times New Roman" w:hAnsi="Times New Roman"/>
-                <w:sz w:val="20"/>
               </w:rPr>
               <w:t>Использованный метод</w:t>
             </w:r>
@@ -11055,6 +9828,7 @@
                 <w:szCs w:val="20"/>
                 <w:lang w:eastAsia="ru-RU"/>
               </w:rPr>
+              <w:t xml:space="preserve">В рамках применения </w:t>
             </w:r>
             <w:r>
               <w:rPr>
@@ -11065,6 +9839,7 @@
                 <w:u w:val="single"/>
                 <w:lang w:eastAsia="ru-RU"/>
               </w:rPr>
+              <w:t>затратного подхода</w:t>
             </w:r>
             <w:r>
               <w:rPr>
@@ -11073,13 +9848,7 @@
                 <w:szCs w:val="20"/>
                 <w:lang w:eastAsia="ru-RU"/>
               </w:rPr>
-            </w:r>
-            <w:r>
-              <w:rPr>
-                <w:rFonts w:ascii="Times New Roman" w:hAnsi="Times New Roman"/>
-                <w:sz w:val="20"/>
-              </w:rPr>
-              <w:t>В рамках применения затратного подхода определялись затраты на замещение и воспроизводство объектов методом сравнительной единицы, который предполагает использование данных о затратах на строительство какой-либо единицы измерения</w:t>
+              <w:t xml:space="preserve"> определялись затраты на замещение и воспроизводство объектов методом сравнительной единицы, который предполагает использование данных о затратах на строительство какой-либо единицы измерения</w:t>
             </w:r>
           </w:p>
         </w:tc>
@@ -11109,12 +9878,6 @@
                 <w:szCs w:val="20"/>
                 <w:lang w:eastAsia="ru-RU"/>
               </w:rPr>
-            </w:r>
-            <w:r>
-              <w:rPr>
-                <w:rFonts w:ascii="Times New Roman" w:hAnsi="Times New Roman"/>
-                <w:sz w:val="20"/>
-              </w:rPr>
               <w:t>Модель определения кадастровой стоимости</w:t>
             </w:r>
           </w:p>
@@ -11154,43 +9917,7 @@
                 <w:rFonts w:ascii="Times New Roman" w:eastAsia="Times New Roman" w:hAnsi="Times New Roman" w:cs="Times New Roman"/>
                 <w:sz w:val="20"/>
                 <w:szCs w:val="20"/>
-                <w:lang w:val="en-US" w:eastAsia="ru-RU"/>
-              </w:rPr>
-            </w:r>
-            <w:proofErr w:type="spellStart"/>
-            <w:r>
-              <w:rPr>
-                <w:rFonts w:ascii="Times New Roman" w:eastAsia="Times New Roman" w:hAnsi="Times New Roman" w:cs="Times New Roman"/>
-                <w:sz w:val="20"/>
-                <w:szCs w:val="20"/>
-                <w:lang w:val="en-US" w:eastAsia="ru-RU"/>
-              </w:rPr>
-            </w:r>
-            <w:proofErr w:type="spellEnd"/>
-            <w:r>
-              <w:rPr>
-                <w:rFonts w:ascii="Times New Roman" w:eastAsia="Times New Roman" w:hAnsi="Times New Roman" w:cs="Times New Roman"/>
-                <w:sz w:val="20"/>
-                <w:szCs w:val="20"/>
-                <w:lang w:val="en-US" w:eastAsia="ru-RU"/>
-              </w:rPr>
-            </w:r>
-            <w:proofErr w:type="spellStart"/>
-            <w:r>
-              <w:rPr>
-                <w:rFonts w:ascii="Times New Roman" w:eastAsia="Times New Roman" w:hAnsi="Times New Roman" w:cs="Times New Roman"/>
-                <w:sz w:val="20"/>
-                <w:szCs w:val="20"/>
-                <w:lang w:val="en-US" w:eastAsia="ru-RU"/>
-              </w:rPr>
-            </w:r>
-            <w:proofErr w:type="spellEnd"/>
-            <w:r>
-              <w:rPr>
-                <w:rFonts w:ascii="Times New Roman" w:eastAsia="Times New Roman" w:hAnsi="Times New Roman" w:cs="Times New Roman"/>
-                <w:sz w:val="20"/>
-                <w:szCs w:val="20"/>
-                <w:lang w:val="en-US" w:eastAsia="ru-RU"/>
+                <w:lang w:eastAsia="ru-RU"/>
               </w:rPr>
             </w:r>
             <w:r>
@@ -11207,12 +9934,6 @@
                 <w:rFonts w:ascii="Times New Roman" w:hAnsi="Times New Roman"/>
                 <w:sz w:val="20"/>
               </w:rPr>
-            </w:r>
-            <w:r>
-              <w:rPr>
-                <w:rFonts w:ascii="Times New Roman" w:hAnsi="Times New Roman"/>
-                <w:sz w:val="20"/>
-              </w:rPr>
               <w:t>Модель «ЗП НЗ»</w:t>
             </w:r>
           </w:p>
@@ -11232,6 +9953,7 @@
                 <w:szCs w:val="20"/>
                 <w:lang w:eastAsia="ru-RU"/>
               </w:rPr>
+              <w:t>(описание представлено в Приложении 2.</w:t>
             </w:r>
             <w:r>
               <w:rPr>
@@ -11240,6 +9962,7 @@
                 <w:szCs w:val="20"/>
                 <w:lang w:eastAsia="ru-RU"/>
               </w:rPr>
+              <w:t>4</w:t>
             </w:r>
             <w:r>
               <w:rPr>
@@ -11249,6 +9972,7 @@
                 <w:shd w:val="clear" w:color="auto" w:fill="FFFFFF"/>
                 <w:lang w:eastAsia="ru-RU"/>
               </w:rPr>
+              <w:t xml:space="preserve"> Отчета № 01-202</w:t>
             </w:r>
             <w:r>
               <w:rPr>
@@ -11258,6 +9982,7 @@
                 <w:shd w:val="clear" w:color="auto" w:fill="FFFFFF"/>
                 <w:lang w:eastAsia="ru-RU"/>
               </w:rPr>
+              <w:t>3</w:t>
             </w:r>
             <w:r>
               <w:rPr>
@@ -11267,13 +9992,7 @@
                 <w:shd w:val="clear" w:color="auto" w:fill="FFFFFF"/>
                 <w:lang w:eastAsia="ru-RU"/>
               </w:rPr>
-            </w:r>
-            <w:r>
-              <w:rPr>
-                <w:rFonts w:ascii="Times New Roman" w:hAnsi="Times New Roman"/>
-                <w:sz w:val="20"/>
-              </w:rPr>
-              <w:t>(описание представлено в Приложении 2.4 Отчета № 01-2023)</w:t>
+              <w:t>)</w:t>
             </w:r>
           </w:p>
         </w:tc>
@@ -11298,12 +10017,6 @@
           <w:rFonts w:ascii="Times New Roman" w:hAnsi="Times New Roman" w:cs="Times New Roman"/>
           <w:sz w:val="24"/>
           <w:szCs w:val="24"/>
-        </w:rPr>
-      </w:r>
-      <w:r>
-        <w:rPr>
-          <w:rFonts w:ascii="Times New Roman" w:hAnsi="Times New Roman"/>
-          <w:sz w:val="24"/>
         </w:rPr>
         <w:t>5.4.2. Последовательность определения кадастровой стоимости объекта недвижимости:</w:t>
       </w:r>
@@ -11348,12 +10061,6 @@
                 <w:szCs w:val="20"/>
                 <w:lang w:eastAsia="ru-RU"/>
               </w:rPr>
-            </w:r>
-            <w:r>
-              <w:rPr>
-                <w:rFonts w:ascii="Times New Roman" w:hAnsi="Times New Roman"/>
-                <w:sz w:val="20"/>
-              </w:rPr>
               <w:t>Параметр</w:t>
             </w:r>
           </w:p>
@@ -11378,12 +10085,6 @@
                 <w:sz w:val="20"/>
                 <w:szCs w:val="20"/>
                 <w:lang w:eastAsia="ru-RU"/>
-              </w:rPr>
-            </w:r>
-            <w:r>
-              <w:rPr>
-                <w:rFonts w:ascii="Times New Roman" w:hAnsi="Times New Roman"/>
-                <w:sz w:val="20"/>
               </w:rPr>
               <w:t>Значение, описание</w:t>
             </w:r>
@@ -11412,6 +10113,7 @@
                 <w:szCs w:val="20"/>
                 <w:lang w:eastAsia="ru-RU"/>
               </w:rPr>
+              <w:t>Последовательност</w:t>
             </w:r>
             <w:r>
               <w:rPr>
@@ -11420,6 +10122,7 @@
                 <w:szCs w:val="20"/>
                 <w:lang w:eastAsia="ru-RU"/>
               </w:rPr>
+              <w:t>ь</w:t>
             </w:r>
             <w:r>
               <w:rPr>
@@ -11428,6 +10131,7 @@
                 <w:szCs w:val="20"/>
                 <w:lang w:eastAsia="ru-RU"/>
               </w:rPr>
+              <w:t xml:space="preserve"> </w:t>
             </w:r>
             <w:r>
               <w:rPr>
@@ -11436,13 +10140,7 @@
                 <w:szCs w:val="20"/>
                 <w:lang w:eastAsia="ru-RU"/>
               </w:rPr>
-            </w:r>
-            <w:r>
-              <w:rPr>
-                <w:rFonts w:ascii="Times New Roman" w:hAnsi="Times New Roman"/>
-                <w:sz w:val="20"/>
-              </w:rPr>
-              <w:t>Последовательность определения кадастровой стоимости объекта недвижимости</w:t>
+              <w:t>определения кадастровой стоимости объекта недвижимости</w:t>
             </w:r>
           </w:p>
         </w:tc>
@@ -11469,6 +10167,7 @@
                 <w:szCs w:val="20"/>
                 <w:u w:val="single"/>
               </w:rPr>
+              <w:t xml:space="preserve">Расчет объекта недвижимости </w:t>
             </w:r>
             <w:r>
               <w:rPr>
@@ -11477,6 +10176,7 @@
                 <w:szCs w:val="20"/>
                 <w:u w:val="single"/>
               </w:rPr>
+              <w:t xml:space="preserve">(далее – ОН) </w:t>
             </w:r>
             <w:r>
               <w:rPr>
@@ -11485,48 +10185,55 @@
                 <w:szCs w:val="20"/>
                 <w:u w:val="single"/>
               </w:rPr>
-            </w:r>
-            <w:r>
-              <w:rPr>
-                <w:rFonts w:ascii="Times New Roman" w:hAnsi="Times New Roman" w:cs="Times New Roman"/>
-                <w:sz w:val="20"/>
-                <w:szCs w:val="20"/>
-              </w:rPr>
-            </w:r>
-            <w:r>
-              <w:rPr>
-                <w:rFonts w:ascii="Times New Roman" w:hAnsi="Times New Roman" w:cs="Times New Roman"/>
-                <w:sz w:val="20"/>
-                <w:szCs w:val="20"/>
-              </w:rPr>
-            </w:r>
-            <w:r>
-              <w:rPr>
-                <w:rFonts w:ascii="Times New Roman" w:hAnsi="Times New Roman" w:cs="Times New Roman"/>
-                <w:sz w:val="20"/>
-                <w:szCs w:val="20"/>
-              </w:rPr>
-            </w:r>
-            <w:r>
-              <w:rPr>
-                <w:rFonts w:ascii="Times New Roman" w:hAnsi="Times New Roman" w:cs="Times New Roman"/>
-                <w:sz w:val="20"/>
-                <w:szCs w:val="20"/>
-              </w:rPr>
-            </w:r>
-            <w:r>
-              <w:rPr>
-                <w:rFonts w:ascii="Times New Roman" w:hAnsi="Times New Roman" w:cs="Times New Roman"/>
-                <w:sz w:val="20"/>
-                <w:szCs w:val="20"/>
-              </w:rPr>
-            </w:r>
-            <w:r>
-              <w:rPr>
-                <w:rFonts w:ascii="Times New Roman" w:hAnsi="Times New Roman" w:cs="Times New Roman"/>
-                <w:sz w:val="20"/>
-                <w:szCs w:val="20"/>
-              </w:rPr>
+              <w:t>затратным подходом</w:t>
+            </w:r>
+            <w:r>
+              <w:rPr>
+                <w:rFonts w:ascii="Times New Roman" w:hAnsi="Times New Roman" w:cs="Times New Roman"/>
+                <w:sz w:val="20"/>
+                <w:szCs w:val="20"/>
+              </w:rPr>
+              <w:t xml:space="preserve"> произведен</w:t>
+            </w:r>
+            <w:r>
+              <w:rPr>
+                <w:rFonts w:ascii="Times New Roman" w:hAnsi="Times New Roman" w:cs="Times New Roman"/>
+                <w:sz w:val="20"/>
+                <w:szCs w:val="20"/>
+              </w:rPr>
+              <w:t xml:space="preserve"> путем </w:t>
+            </w:r>
+            <w:r>
+              <w:rPr>
+                <w:rFonts w:ascii="Times New Roman" w:hAnsi="Times New Roman" w:cs="Times New Roman"/>
+                <w:sz w:val="20"/>
+                <w:szCs w:val="20"/>
+              </w:rPr>
+              <w:t>определени</w:t>
+            </w:r>
+            <w:r>
+              <w:rPr>
+                <w:rFonts w:ascii="Times New Roman" w:hAnsi="Times New Roman" w:cs="Times New Roman"/>
+                <w:sz w:val="20"/>
+                <w:szCs w:val="20"/>
+              </w:rPr>
+              <w:t>я</w:t>
+            </w:r>
+            <w:r>
+              <w:rPr>
+                <w:rFonts w:ascii="Times New Roman" w:hAnsi="Times New Roman" w:cs="Times New Roman"/>
+                <w:sz w:val="20"/>
+                <w:szCs w:val="20"/>
+              </w:rPr>
+              <w:t xml:space="preserve"> затрат </w:t>
+            </w:r>
+            <w:r>
+              <w:rPr>
+                <w:rFonts w:ascii="Times New Roman" w:hAnsi="Times New Roman" w:cs="Times New Roman"/>
+                <w:sz w:val="20"/>
+                <w:szCs w:val="20"/>
+              </w:rPr>
+              <w:t xml:space="preserve">на </w:t>
             </w:r>
             <w:r>
               <w:rPr>
@@ -11535,13 +10242,15 @@
                 <w:szCs w:val="20"/>
                 <w:highlight w:val="cyan"/>
               </w:rPr>
-            </w:r>
-            <w:r>
-              <w:rPr>
-                <w:rFonts w:ascii="Times New Roman" w:hAnsi="Times New Roman" w:cs="Times New Roman"/>
-                <w:sz w:val="20"/>
-                <w:szCs w:val="20"/>
-              </w:rPr>
+              <w:t>воспроизводство</w:t>
+            </w:r>
+            <w:r>
+              <w:rPr>
+                <w:rFonts w:ascii="Times New Roman" w:hAnsi="Times New Roman" w:cs="Times New Roman"/>
+                <w:sz w:val="20"/>
+                <w:szCs w:val="20"/>
+              </w:rPr>
+              <w:t xml:space="preserve"> </w:t>
             </w:r>
             <w:r>
               <w:rPr>
@@ -11550,6 +10259,7 @@
                 <w:sz w:val="20"/>
                 <w:szCs w:val="20"/>
               </w:rPr>
+              <w:t xml:space="preserve">с применением </w:t>
             </w:r>
             <w:r>
               <w:rPr>
@@ -11558,6 +10268,7 @@
                 <w:szCs w:val="20"/>
                 <w:lang w:eastAsia="ru-RU"/>
               </w:rPr>
+              <w:t xml:space="preserve">справочника </w:t>
             </w:r>
             <w:r>
               <w:rPr>
@@ -11566,6 +10277,7 @@
                 <w:szCs w:val="20"/>
                 <w:lang w:eastAsia="ru-RU"/>
               </w:rPr>
+              <w:t>укрупненных показателей восстановительной стоимости «</w:t>
             </w:r>
             <w:r>
               <w:rPr>
@@ -11575,6 +10287,7 @@
                 <w:highlight w:val="cyan"/>
                 <w:lang w:eastAsia="ru-RU"/>
               </w:rPr>
+              <w:t>УПВС</w:t>
             </w:r>
             <w:r>
               <w:rPr>
@@ -11583,28 +10296,23 @@
                 <w:szCs w:val="20"/>
                 <w:lang w:eastAsia="ru-RU"/>
               </w:rPr>
-            </w:r>
-            <w:r>
-              <w:rPr>
-                <w:rFonts w:ascii="Times New Roman" w:hAnsi="Times New Roman" w:cs="Times New Roman"/>
-                <w:sz w:val="20"/>
-                <w:szCs w:val="20"/>
-              </w:rPr>
-            </w:r>
-            <w:r>
-              <w:rPr>
-                <w:rFonts w:ascii="Times New Roman" w:hAnsi="Times New Roman" w:cs="Times New Roman"/>
-                <w:sz w:val="20"/>
-                <w:szCs w:val="20"/>
-              </w:rPr>
-            </w:r>
-            <w:r>
-              <w:rPr>
-                <w:rFonts w:ascii="Times New Roman" w:hAnsi="Times New Roman"/>
-                <w:sz w:val="20"/>
-                <w:u w:val="single"/>
-              </w:rPr>
-              <w:t>Расчет объекта недвижимости (далее – ОН) затратным подходом произведен путем определения затрат на воспроизводство с применением справочника укрупненных показателей восстановительной стоимости «УПВС», по следующей последовательности:</w:t>
+              <w:t>»,</w:t>
+            </w:r>
+            <w:r>
+              <w:rPr>
+                <w:rFonts w:ascii="Times New Roman" w:hAnsi="Times New Roman" w:cs="Times New Roman"/>
+                <w:sz w:val="20"/>
+                <w:szCs w:val="20"/>
+              </w:rPr>
+              <w:t xml:space="preserve"> по следующей последовательности</w:t>
+            </w:r>
+            <w:r>
+              <w:rPr>
+                <w:rFonts w:ascii="Times New Roman" w:hAnsi="Times New Roman" w:cs="Times New Roman"/>
+                <w:sz w:val="20"/>
+                <w:szCs w:val="20"/>
+              </w:rPr>
+              <w:t>:</w:t>
             </w:r>
           </w:p>
           <w:p>
@@ -11737,67 +10445,38 @@
             </w:r>
             <w:r>
               <w:rPr>
-                <w:rFonts w:ascii="Times New Roman" w:eastAsia="Times New Roman" w:hAnsi="Times New Roman" w:cs="Times New Roman"/>
-                <w:spacing w:val="-5"/>
-                <w:sz w:val="20"/>
-                <w:szCs w:val="20"/>
-                <w:highlight w:val="cyan"/>
+                <w:rFonts w:ascii="Times New Roman" w:hAnsi="Times New Roman" w:cs="Times New Roman"/>
+                <w:sz w:val="20"/>
+                <w:szCs w:val="20"/>
               </w:rPr>
             </w:r>
             <w:proofErr w:type="gramEnd"/>
             <w:r>
               <w:rPr>
-                <w:rFonts w:ascii="Times New Roman" w:eastAsia="Times New Roman" w:hAnsi="Times New Roman" w:cs="Times New Roman"/>
-                <w:spacing w:val="-5"/>
-                <w:sz w:val="20"/>
-                <w:szCs w:val="20"/>
-              </w:rPr>
-            </w:r>
-            <w:r>
-              <w:rPr>
-                <w:rFonts w:ascii="Times New Roman" w:eastAsia="Times New Roman" w:hAnsi="Times New Roman" w:cs="Times New Roman"/>
-                <w:spacing w:val="-5"/>
-                <w:sz w:val="20"/>
-                <w:szCs w:val="20"/>
-                <w:highlight w:val="cyan"/>
-              </w:rPr>
-            </w:r>
-            <w:r>
-              <w:rPr>
-                <w:rFonts w:ascii="Times New Roman" w:eastAsia="Times New Roman" w:hAnsi="Times New Roman" w:cs="Times New Roman"/>
-                <w:sz w:val="20"/>
-                <w:szCs w:val="20"/>
-                <w:highlight w:val="cyan"/>
-                <w:lang w:eastAsia="ru-RU"/>
-              </w:rPr>
-            </w:r>
-            <w:r>
-              <w:rPr>
-                <w:rFonts w:ascii="Times New Roman" w:hAnsi="Times New Roman" w:cs="Times New Roman"/>
-                <w:sz w:val="20"/>
-                <w:szCs w:val="20"/>
-                <w:highlight w:val="cyan"/>
-              </w:rPr>
-            </w:r>
-            <w:r>
-              <w:rPr>
-                <w:rFonts w:ascii="Times New Roman" w:hAnsi="Times New Roman" w:cs="Times New Roman"/>
-                <w:sz w:val="20"/>
-                <w:szCs w:val="20"/>
-              </w:rPr>
-            </w:r>
-            <w:r>
-              <w:rPr>
-                <w:rFonts w:ascii="Times New Roman" w:hAnsi="Times New Roman" w:cs="Times New Roman"/>
-                <w:sz w:val="20"/>
-                <w:szCs w:val="20"/>
-              </w:rPr>
-            </w:r>
-            <w:r>
-              <w:rPr>
-                <w:rFonts w:ascii="Times New Roman" w:hAnsi="Times New Roman"/>
-                <w:sz w:val="20"/>
-                <w:u w:val="single"/>
+                <w:rFonts w:ascii="Times New Roman" w:hAnsi="Times New Roman" w:cs="Times New Roman"/>
+                <w:sz w:val="20"/>
+                <w:szCs w:val="20"/>
+              </w:rPr>
+            </w:r>
+            <w:r>
+              <w:rPr>
+                <w:rFonts w:ascii="Times New Roman" w:hAnsi="Times New Roman" w:cs="Times New Roman"/>
+                <w:sz w:val="20"/>
+                <w:szCs w:val="20"/>
+              </w:rPr>
+            </w:r>
+            <w:r>
+              <w:rPr>
+                <w:rFonts w:ascii="Times New Roman" w:hAnsi="Times New Roman" w:cs="Times New Roman"/>
+                <w:sz w:val="20"/>
+                <w:szCs w:val="20"/>
+              </w:rPr>
+            </w:r>
+            <w:r>
+              <w:rPr>
+                <w:rFonts w:ascii="Times New Roman" w:hAnsi="Times New Roman" w:cs="Times New Roman"/>
+                <w:sz w:val="20"/>
+                <w:szCs w:val="20"/>
               </w:rPr>
             </w:r>
             <w:r>
@@ -11823,9 +10502,6 @@
                 <w:szCs w:val="20"/>
               </w:rPr>
             </w:pPr>
-            <w:r>
-              <w:rPr/>
-            </w:r>
           </w:p>
           <w:p>
             <w:pPr>
@@ -11854,11 +10530,6 @@
                 <w:sz w:val="20"/>
                 <w:szCs w:val="20"/>
               </w:rPr>
-            </w:r>
-            <w:r>
-              <w:rPr>
-                <w:sz w:val="20"/>
-              </w:rPr>
               <w:t>Определение конструктивных особенностей ОН:</w:t>
             </w:r>
           </w:p>
@@ -11884,37 +10555,22 @@
             </w:pPr>
             <w:r>
               <w:rPr>
-                <w:spacing w:val="0"/>
-                <w:sz w:val="20"/>
-                <w:szCs w:val="20"/>
-                <w:highlight w:val="cyan"/>
-                <w:lang w:eastAsia="ru-RU"/>
-              </w:rPr>
-            </w:r>
-            <w:r>
-              <w:rPr>
-                <w:sz w:val="20"/>
-                <w:szCs w:val="20"/>
-              </w:rPr>
-            </w:r>
-            <w:r>
-              <w:rPr>
-                <w:sz w:val="20"/>
-                <w:szCs w:val="20"/>
-                <w:highlight w:val="cyan"/>
-              </w:rPr>
-            </w:r>
-            <w:r>
-              <w:rPr>
-                <w:sz w:val="20"/>
-                <w:szCs w:val="20"/>
-              </w:rPr>
-            </w:r>
-            <w:r>
-              <w:rPr>
-                <w:sz w:val="20"/>
-                <w:szCs w:val="20"/>
-                <w:highlight w:val="cyan"/>
+                <w:rFonts w:eastAsia="Calibri"/>
+                <w:sz w:val="20"/>
+                <w:szCs w:val="20"/>
+              </w:rPr>
+            </w:r>
+            <w:r>
+              <w:rPr>
+                <w:sz w:val="20"/>
+                <w:szCs w:val="20"/>
+              </w:rPr>
+            </w:r>
+            <w:r>
+              <w:rPr>
+                <w:rFonts w:eastAsia="Calibri"/>
+                <w:sz w:val="20"/>
+                <w:szCs w:val="20"/>
               </w:rPr>
             </w:r>
             <w:r>
@@ -11980,11 +10636,6 @@
                 <w:spacing w:val="0"/>
                 <w:sz w:val="20"/>
                 <w:szCs w:val="20"/>
-              </w:rPr>
-            </w:r>
-            <w:r>
-              <w:rPr>
-                <w:sz w:val="20"/>
               </w:rPr>
             </w:r>
             <w:r>
@@ -12015,6 +10666,7 @@
                 <w:sz w:val="20"/>
                 <w:szCs w:val="20"/>
               </w:rPr>
+              <w:t xml:space="preserve">группа капитальности, учтенная в расчетах – </w:t>
             </w:r>
             <w:r>
               <w:rPr>
@@ -12022,18 +10674,21 @@
                 <w:szCs w:val="20"/>
                 <w:lang w:val="en-US"/>
               </w:rPr>
-            </w:r>
-            <w:r>
-              <w:rPr>
-                <w:sz w:val="20"/>
-                <w:szCs w:val="20"/>
-              </w:rPr>
-            </w:r>
-            <w:r>
-              <w:rPr>
-                <w:sz w:val="20"/>
-                <w:szCs w:val="20"/>
-              </w:rPr>
+              <w:t>IV</w:t>
+            </w:r>
+            <w:r>
+              <w:rPr>
+                <w:sz w:val="20"/>
+                <w:szCs w:val="20"/>
+              </w:rPr>
+              <w:t xml:space="preserve"> </w:t>
+            </w:r>
+            <w:r>
+              <w:rPr>
+                <w:sz w:val="20"/>
+                <w:szCs w:val="20"/>
+              </w:rPr>
+              <w:t xml:space="preserve">(описание определения </w:t>
             </w:r>
             <w:r>
               <w:rPr>
@@ -12041,24 +10696,21 @@
                 <w:sz w:val="20"/>
                 <w:szCs w:val="20"/>
               </w:rPr>
-            </w:r>
-            <w:r>
-              <w:rPr>
-                <w:sz w:val="20"/>
-                <w:szCs w:val="20"/>
-              </w:rPr>
-            </w:r>
-            <w:r>
-              <w:rPr>
-                <w:sz w:val="20"/>
-                <w:szCs w:val="20"/>
-              </w:rPr>
-            </w:r>
-            <w:r>
-              <w:rPr>
-                <w:sz w:val="20"/>
-              </w:rPr>
-              <w:t>группа капитальности, учтенная в расчетах – IV (описание определения группы капитальности представлено в разделе 3.15.3.3 Отчета № 01-2023).</w:t>
+              <w:t xml:space="preserve">группы капитальности </w:t>
+            </w:r>
+            <w:r>
+              <w:rPr>
+                <w:sz w:val="20"/>
+                <w:szCs w:val="20"/>
+              </w:rPr>
+              <w:t>представлено в разделе 3.15.3.3 Отчета № 01-2023)</w:t>
+            </w:r>
+            <w:r>
+              <w:rPr>
+                <w:sz w:val="20"/>
+                <w:szCs w:val="20"/>
+              </w:rPr>
+              <w:t>.</w:t>
             </w:r>
           </w:p>
           <w:p>
@@ -12072,9 +10724,6 @@
                 <w:szCs w:val="20"/>
               </w:rPr>
             </w:pPr>
-            <w:r>
-              <w:rPr/>
-            </w:r>
           </w:p>
           <w:p>
             <w:pPr>
@@ -12103,6 +10752,7 @@
                 <w:sz w:val="20"/>
                 <w:szCs w:val="20"/>
               </w:rPr>
+              <w:t>Подбор укрупненного стоимостного показателя в соответствии с функциональным назначением</w:t>
             </w:r>
             <w:r>
               <w:rPr>
@@ -12111,6 +10761,7 @@
                 <w:sz w:val="20"/>
                 <w:szCs w:val="20"/>
               </w:rPr>
+              <w:t xml:space="preserve"> </w:t>
             </w:r>
             <w:r>
               <w:rPr>
@@ -12119,12 +10770,7 @@
                 <w:sz w:val="20"/>
                 <w:szCs w:val="20"/>
               </w:rPr>
-            </w:r>
-            <w:r>
-              <w:rPr>
-                <w:sz w:val="20"/>
-              </w:rPr>
-              <w:t>Подбор укрупненного стоимостного показателя в соответствии с функциональным назначением и техническими характеристиками:</w:t>
+              <w:t>и техническими характеристиками:</w:t>
             </w:r>
           </w:p>
           <w:p>
@@ -12200,6 +10846,7 @@
             </w:r>
             <w:r>
               <w:rPr>
+                <w:rFonts w:eastAsia="Calibri"/>
                 <w:sz w:val="20"/>
                 <w:szCs w:val="20"/>
               </w:rPr>
@@ -12207,90 +10854,44 @@
             <w:proofErr w:type="gramEnd"/>
             <w:r>
               <w:rPr>
-                <w:sz w:val="20"/>
-                <w:szCs w:val="20"/>
-              </w:rPr>
-            </w:r>
-            <w:r>
-              <w:rPr>
-                <w:sz w:val="20"/>
-                <w:szCs w:val="20"/>
-              </w:rPr>
-            </w:r>
-            <w:r>
-              <w:rPr>
-                <w:sz w:val="20"/>
-                <w:szCs w:val="20"/>
-                <w:highlight w:val="cyan"/>
-              </w:rPr>
-            </w:r>
-            <w:r>
-              <w:rPr>
-                <w:sz w:val="20"/>
-                <w:szCs w:val="20"/>
-                <w:highlight w:val="cyan"/>
-              </w:rPr>
-            </w:r>
-            <w:r>
-              <w:rPr>
-                <w:sz w:val="20"/>
-                <w:szCs w:val="20"/>
-              </w:rPr>
-            </w:r>
-            <w:r>
-              <w:rPr>
-                <w:sz w:val="20"/>
-                <w:szCs w:val="20"/>
-                <w:highlight w:val="cyan"/>
-              </w:rPr>
-            </w:r>
-            <w:r>
-              <w:rPr>
-                <w:sz w:val="20"/>
-                <w:szCs w:val="20"/>
-                <w:highlight w:val="cyan"/>
-              </w:rPr>
-            </w:r>
-            <w:r>
-              <w:rPr>
-                <w:sz w:val="20"/>
-                <w:szCs w:val="20"/>
-                <w:highlight w:val="cyan"/>
-              </w:rPr>
-            </w:r>
-            <w:r>
-              <w:rPr>
-                <w:sz w:val="20"/>
-                <w:szCs w:val="20"/>
-              </w:rPr>
-            </w:r>
-            <w:r>
-              <w:rPr>
-                <w:sz w:val="20"/>
-                <w:szCs w:val="20"/>
-                <w:highlight w:val="cyan"/>
-              </w:rPr>
-            </w:r>
-            <w:r>
-              <w:rPr>
-                <w:sz w:val="20"/>
-                <w:szCs w:val="20"/>
-                <w:highlight w:val="cyan"/>
-              </w:rPr>
-            </w:r>
-            <w:r>
-              <w:rPr>
-                <w:sz w:val="20"/>
-              </w:rPr>
-            </w:r>
-            <w:r>
-              <w:rPr>
-                <w:sz w:val="20"/>
-              </w:rPr>
-            </w:r>
-            <w:r>
-              <w:rPr>
-                <w:sz w:val="20"/>
+                <w:rFonts w:eastAsia="Calibri"/>
+                <w:sz w:val="20"/>
+                <w:szCs w:val="20"/>
+              </w:rPr>
+            </w:r>
+            <w:r>
+              <w:rPr>
+                <w:rFonts w:eastAsia="Calibri"/>
+                <w:sz w:val="20"/>
+                <w:szCs w:val="20"/>
+              </w:rPr>
+            </w:r>
+            <w:r>
+              <w:rPr>
+                <w:rFonts w:eastAsia="Calibri"/>
+                <w:sz w:val="20"/>
+                <w:szCs w:val="20"/>
+              </w:rPr>
+            </w:r>
+            <w:r>
+              <w:rPr>
+                <w:rFonts w:eastAsia="Calibri"/>
+                <w:sz w:val="20"/>
+                <w:szCs w:val="20"/>
+              </w:rPr>
+            </w:r>
+            <w:r>
+              <w:rPr>
+                <w:rFonts w:eastAsia="Calibri"/>
+                <w:sz w:val="20"/>
+                <w:szCs w:val="20"/>
+              </w:rPr>
+            </w:r>
+            <w:r>
+              <w:rPr>
+                <w:rFonts w:eastAsia="Calibri"/>
+                <w:sz w:val="20"/>
+                <w:szCs w:val="20"/>
               </w:rPr>
             </w:r>
             <w:r>
@@ -12322,11 +10923,6 @@
                 <w:spacing w:val="0"/>
                 <w:sz w:val="12"/>
                 <w:szCs w:val="20"/>
-              </w:rPr>
-            </w:r>
-            <w:r>
-              <w:rPr>
-                <w:sz w:val="12"/>
               </w:rPr>
               <w:t xml:space="preserve"> </w:t>
             </w:r>
@@ -12358,6 +10954,7 @@
                 <w:sz w:val="20"/>
                 <w:szCs w:val="20"/>
               </w:rPr>
+              <w:t xml:space="preserve">Определение </w:t>
             </w:r>
             <w:r>
               <w:rPr>
@@ -12366,6 +10963,7 @@
                 <w:sz w:val="20"/>
                 <w:szCs w:val="20"/>
               </w:rPr>
+              <w:t>полной стоимости строительства ОН</w:t>
             </w:r>
             <w:r>
               <w:rPr>
@@ -12374,12 +10972,7 @@
                 <w:sz w:val="20"/>
                 <w:szCs w:val="20"/>
               </w:rPr>
-            </w:r>
-            <w:r>
-              <w:rPr>
-                <w:sz w:val="20"/>
-              </w:rPr>
-              <w:t>Определение полной стоимости строительства ОН:</w:t>
+              <w:t>:</w:t>
             </w:r>
           </w:p>
           <w:p>
@@ -12431,7 +11024,6 @@
                 <w:spacing w:val="0"/>
                 <w:sz w:val="20"/>
                 <w:szCs w:val="20"/>
-                <w:highlight w:val="cyan"/>
               </w:rPr>
             </w:r>
             <w:r>
@@ -12448,7 +11040,6 @@
                 <w:spacing w:val="0"/>
                 <w:sz w:val="20"/>
                 <w:szCs w:val="20"/>
-                <w:highlight w:val="cyan"/>
               </w:rPr>
             </w:r>
             <w:r>
@@ -12537,11 +11128,6 @@
                 <w:spacing w:val="0"/>
                 <w:sz w:val="20"/>
                 <w:szCs w:val="20"/>
-              </w:rPr>
-            </w:r>
-            <w:r>
-              <w:rPr>
-                <w:sz w:val="20"/>
               </w:rPr>
             </w:r>
             <w:r>
@@ -12562,9 +11148,6 @@
                 <w:szCs w:val="20"/>
               </w:rPr>
             </w:pPr>
-            <w:r>
-              <w:rPr/>
-            </w:r>
           </w:p>
           <w:p>
             <w:pPr>
@@ -12591,6 +11174,7 @@
                 <w:sz w:val="20"/>
                 <w:szCs w:val="20"/>
               </w:rPr>
+              <w:t xml:space="preserve">Расчет износа и </w:t>
             </w:r>
             <w:proofErr w:type="spellStart"/>
             <w:r>
@@ -12599,6 +11183,7 @@
                 <w:sz w:val="20"/>
                 <w:szCs w:val="20"/>
               </w:rPr>
+              <w:t>устареваний</w:t>
             </w:r>
             <w:proofErr w:type="spellEnd"/>
             <w:r>
@@ -12607,13 +11192,7 @@
                 <w:sz w:val="20"/>
                 <w:szCs w:val="20"/>
               </w:rPr>
-            </w:r>
-            <w:r>
-              <w:rPr>
-                <w:rFonts w:ascii="Times New Roman" w:hAnsi="Times New Roman"/>
-                <w:sz w:val="20"/>
-              </w:rPr>
-              <w:t>Расчет износа и устареваний:</w:t>
+              <w:t>:</w:t>
             </w:r>
           </w:p>
           <w:p>
@@ -12650,7 +11229,6 @@
                 <w:spacing w:val="0"/>
                 <w:sz w:val="20"/>
                 <w:szCs w:val="20"/>
-                <w:highlight w:val="cyan"/>
               </w:rPr>
             </w:r>
             <w:r>
@@ -12667,7 +11245,6 @@
                 <w:spacing w:val="0"/>
                 <w:sz w:val="20"/>
                 <w:szCs w:val="20"/>
-                <w:highlight w:val="cyan"/>
               </w:rPr>
             </w:r>
             <w:r>
@@ -12838,11 +11415,6 @@
                 <w:spacing w:val="0"/>
                 <w:sz w:val="20"/>
                 <w:szCs w:val="20"/>
-              </w:rPr>
-            </w:r>
-            <w:r>
-              <w:rPr>
-                <w:sz w:val="20"/>
               </w:rPr>
             </w:r>
             <w:r>
@@ -12902,7 +11474,6 @@
                 <w:spacing w:val="0"/>
                 <w:sz w:val="20"/>
                 <w:szCs w:val="20"/>
-                <w:highlight w:val="cyan"/>
               </w:rPr>
             </w:r>
             <w:r>
@@ -12919,7 +11490,6 @@
                 <w:spacing w:val="0"/>
                 <w:sz w:val="20"/>
                 <w:szCs w:val="20"/>
-                <w:highlight w:val="cyan"/>
               </w:rPr>
             </w:r>
             <w:r>
@@ -12942,11 +11512,6 @@
               <w:rPr>
                 <w:sz w:val="20"/>
               </w:rPr>
-            </w:r>
-            <w:r>
-              <w:rPr>
-                <w:sz w:val="20"/>
-              </w:rPr>
               <w:t>кадастровая стоимость с учетом износа, округленно 110015700.0 руб.;</w:t>
             </w:r>
           </w:p>
@@ -12958,9 +11523,6 @@
                 <w:szCs w:val="20"/>
               </w:rPr>
             </w:pPr>
-            <w:r>
-              <w:rPr/>
-            </w:r>
           </w:p>
           <w:p>
             <w:pPr>
@@ -12985,6 +11547,7 @@
                 <w:sz w:val="20"/>
                 <w:szCs w:val="20"/>
               </w:rPr>
+              <w:t>Определение удельного показателя кадастровой стоимости (далее - УПКС) ОН (кадастровая стоимость/площадь</w:t>
             </w:r>
             <w:r>
               <w:rPr>
@@ -12993,6 +11556,7 @@
                 <w:sz w:val="20"/>
                 <w:szCs w:val="20"/>
               </w:rPr>
+              <w:t>)</w:t>
             </w:r>
             <w:r>
               <w:rPr>
@@ -13001,12 +11565,7 @@
                 <w:sz w:val="20"/>
                 <w:szCs w:val="20"/>
               </w:rPr>
-            </w:r>
-            <w:r>
-              <w:rPr>
-                <w:sz w:val="20"/>
-              </w:rPr>
-              <w:t>Определение удельного показателя кадастровой стоимости (далее - УПКС) ОН (кадастровая стоимость/площадь):</w:t>
+              <w:t>:</w:t>
             </w:r>
           </w:p>
           <w:p>
@@ -13044,7 +11603,6 @@
                 <w:spacing w:val="0"/>
                 <w:sz w:val="20"/>
                 <w:szCs w:val="20"/>
-                <w:highlight w:val="cyan"/>
               </w:rPr>
             </w:r>
             <w:r>
@@ -13061,7 +11619,6 @@
                 <w:spacing w:val="0"/>
                 <w:sz w:val="20"/>
                 <w:szCs w:val="20"/>
-                <w:highlight w:val="cyan"/>
               </w:rPr>
             </w:r>
             <w:r>
@@ -13105,11 +11662,6 @@
                 <w:spacing w:val="0"/>
                 <w:sz w:val="20"/>
                 <w:szCs w:val="20"/>
-              </w:rPr>
-            </w:r>
-            <w:r>
-              <w:rPr>
-                <w:sz w:val="20"/>
               </w:rPr>
             </w:r>
             <w:r>
@@ -13187,7 +11739,6 @@
                 <w:rFonts w:ascii="Times New Roman" w:hAnsi="Times New Roman" w:cs="Times New Roman"/>
                 <w:sz w:val="20"/>
                 <w:szCs w:val="20"/>
-                <w:highlight w:val="cyan"/>
               </w:rPr>
             </w:r>
             <w:proofErr w:type="gramEnd"/>
@@ -13203,7 +11754,6 @@
                 <w:rFonts w:ascii="Times New Roman" w:hAnsi="Times New Roman" w:cs="Times New Roman"/>
                 <w:sz w:val="20"/>
                 <w:szCs w:val="20"/>
-                <w:highlight w:val="cyan"/>
               </w:rPr>
             </w:r>
             <w:r>
@@ -13218,7 +11768,7 @@
                 <w:rFonts w:ascii="Times New Roman" w:hAnsi="Times New Roman"/>
                 <w:sz w:val="20"/>
               </w:rPr>
-              <w:t>Расчет представлен в приложении 2.4 Отчета № 01-2023 «Обоснование использования моделей\.</w:t>
+              <w:t>Расчет представлен в приложении 2.4 Отчета № 01-2023 «Обоснование использования моделей\ЗП НЗ, строка 7546.</w:t>
             </w:r>
           </w:p>
           <w:p>
@@ -13242,27 +11792,31 @@
                 <w:sz w:val="20"/>
                 <w:szCs w:val="20"/>
               </w:rPr>
-            </w:r>
-            <w:r>
-              <w:rPr>
-                <w:rFonts w:ascii="Times New Roman" w:hAnsi="Times New Roman" w:cs="Times New Roman"/>
-                <w:sz w:val="20"/>
-                <w:szCs w:val="20"/>
-              </w:rPr>
-            </w:r>
-            <w:r>
-              <w:rPr>
-                <w:rFonts w:ascii="Times New Roman" w:hAnsi="Times New Roman" w:cs="Times New Roman"/>
-                <w:sz w:val="20"/>
-                <w:szCs w:val="20"/>
-              </w:rPr>
-            </w:r>
-            <w:r>
-              <w:rPr>
-                <w:rFonts w:ascii="Times New Roman" w:hAnsi="Times New Roman" w:cs="Times New Roman"/>
-                <w:sz w:val="20"/>
-                <w:szCs w:val="20"/>
-              </w:rPr>
+              <w:t>*</w:t>
+            </w:r>
+            <w:r>
+              <w:rPr>
+                <w:rFonts w:ascii="Times New Roman" w:hAnsi="Times New Roman" w:cs="Times New Roman"/>
+                <w:sz w:val="20"/>
+                <w:szCs w:val="20"/>
+              </w:rPr>
+              <w:t>*Расчеты в Отчете № 01-202</w:t>
+            </w:r>
+            <w:r>
+              <w:rPr>
+                <w:rFonts w:ascii="Times New Roman" w:hAnsi="Times New Roman" w:cs="Times New Roman"/>
+                <w:sz w:val="20"/>
+                <w:szCs w:val="20"/>
+              </w:rPr>
+              <w:t>3</w:t>
+            </w:r>
+            <w:r>
+              <w:rPr>
+                <w:rFonts w:ascii="Times New Roman" w:hAnsi="Times New Roman" w:cs="Times New Roman"/>
+                <w:sz w:val="20"/>
+                <w:szCs w:val="20"/>
+              </w:rPr>
+              <w:t xml:space="preserve"> проведены с использованием программного комплекса </w:t>
             </w:r>
             <w:proofErr w:type="spellStart"/>
             <w:r>
@@ -13271,6 +11825,7 @@
                 <w:sz w:val="20"/>
                 <w:szCs w:val="20"/>
               </w:rPr>
+              <w:t>Microsoft</w:t>
             </w:r>
             <w:proofErr w:type="spellEnd"/>
             <w:r>
@@ -13279,6 +11834,7 @@
                 <w:sz w:val="20"/>
                 <w:szCs w:val="20"/>
               </w:rPr>
+              <w:t xml:space="preserve"> </w:t>
             </w:r>
             <w:proofErr w:type="spellStart"/>
             <w:r>
@@ -13287,6 +11843,7 @@
                 <w:sz w:val="20"/>
                 <w:szCs w:val="20"/>
               </w:rPr>
+              <w:t>Excel</w:t>
             </w:r>
             <w:proofErr w:type="spellEnd"/>
             <w:r>
@@ -13295,19 +11852,16 @@
                 <w:sz w:val="20"/>
                 <w:szCs w:val="20"/>
               </w:rPr>
-            </w:r>
-            <w:r>
-              <w:rPr>
-                <w:rFonts w:ascii="Times New Roman" w:hAnsi="Times New Roman" w:cs="Times New Roman"/>
-                <w:sz w:val="20"/>
-                <w:szCs w:val="20"/>
-              </w:rPr>
-            </w:r>
-            <w:r>
-              <w:rPr>
-                <w:sz w:val="20"/>
-              </w:rPr>
-              <w:t>**Расчеты в Отчете № 01-2023 проведены с использованием программного комплекса Microsoft Excel 2019 и могут отличаться при перерасчете на других вычислительных устройствах в связи с различной разрядностью в пределах погрешности, не оказывающей существенного влияния на величину стоимости</w:t>
+              <w:t xml:space="preserve"> 2019 и могут отличаться при перерасчете на других </w:t>
+            </w:r>
+            <w:r>
+              <w:rPr>
+                <w:rFonts w:ascii="Times New Roman" w:hAnsi="Times New Roman" w:cs="Times New Roman"/>
+                <w:sz w:val="20"/>
+                <w:szCs w:val="20"/>
+              </w:rPr>
+              <w:lastRenderedPageBreak/>
+              <w:t>вычислительных устройствах в связи с различной разрядностью в пределах погрешности, не оказывающей существенного влияния на величину стоимости</w:t>
             </w:r>
           </w:p>
         </w:tc>
@@ -13336,12 +11890,7 @@
                 <w:szCs w:val="20"/>
                 <w:lang w:eastAsia="ru-RU"/>
               </w:rPr>
-            </w:r>
-            <w:r>
-              <w:rPr>
-                <w:rFonts w:ascii="Times New Roman" w:hAnsi="Times New Roman"/>
-                <w:sz w:val="20"/>
-              </w:rPr>
+              <w:lastRenderedPageBreak/>
               <w:t>Решения / выводы</w:t>
             </w:r>
           </w:p>
@@ -13375,6 +11924,7 @@
                 <w:szCs w:val="20"/>
                 <w:lang w:eastAsia="ru-RU"/>
               </w:rPr>
+              <w:t>Определение</w:t>
             </w:r>
             <w:r>
               <w:rPr>
@@ -13385,6 +11935,7 @@
                 <w:szCs w:val="20"/>
                 <w:lang w:eastAsia="ru-RU"/>
               </w:rPr>
+              <w:t xml:space="preserve"> кадастровой стоимости соответствует требованиям Методических указаний</w:t>
             </w:r>
             <w:r>
               <w:rPr>
@@ -13395,15 +11946,7 @@
                 <w:szCs w:val="20"/>
                 <w:lang w:eastAsia="ru-RU"/>
               </w:rPr>
-            </w:r>
-            <w:bookmarkStart w:id="3" w:name="_GoBack"/>
-            <w:bookmarkEnd w:id="3"/>
-            <w:r>
-              <w:rPr>
-                <w:rFonts w:ascii="Times New Roman" w:hAnsi="Times New Roman"/>
-                <w:sz w:val="20"/>
-              </w:rPr>
-              <w:t>Определение кадастровой стоимости соответствует требованиям Методических указаний.</w:t>
+              <w:t>.</w:t>
             </w:r>
           </w:p>
           <w:p>
@@ -13445,6 +11988,8 @@
                 <w:lang w:eastAsia="ru-RU"/>
               </w:rPr>
             </w:r>
+            <w:bookmarkStart w:id="3" w:name="_GoBack"/>
+            <w:bookmarkEnd w:id="3"/>
             <w:r>
               <w:rPr>
                 <w:rFonts w:ascii="Times New Roman" w:eastAsia="Times New Roman" w:hAnsi="Times New Roman" w:cs="Times New Roman"/>
@@ -13461,7 +12006,6 @@
                 <w:color w:val="000000"/>
                 <w:sz w:val="20"/>
                 <w:szCs w:val="20"/>
-                <w:highlight w:val="cyan"/>
                 <w:shd w:val="clear" w:color="auto" w:fill="FFFFFF"/>
                 <w:lang w:eastAsia="ru-RU"/>
               </w:rPr>
@@ -13482,7 +12026,6 @@
                 <w:color w:val="000000"/>
                 <w:sz w:val="20"/>
                 <w:szCs w:val="20"/>
-                <w:highlight w:val="cyan"/>
                 <w:shd w:val="clear" w:color="auto" w:fill="FFFFFF"/>
                 <w:lang w:eastAsia="ru-RU"/>
               </w:rPr>
@@ -13490,7 +12033,17 @@
             <w:r>
               <w:rPr>
                 <w:rFonts w:ascii="Times New Roman" w:eastAsia="Times New Roman" w:hAnsi="Times New Roman" w:cs="Times New Roman"/>
-                <w:color w:val="7030A0"/>
+                <w:color w:val="000000"/>
+                <w:sz w:val="20"/>
+                <w:szCs w:val="20"/>
+                <w:shd w:val="clear" w:color="auto" w:fill="FFFFFF"/>
+                <w:lang w:eastAsia="ru-RU"/>
+              </w:rPr>
+            </w:r>
+            <w:r>
+              <w:rPr>
+                <w:rFonts w:ascii="Times New Roman" w:eastAsia="Times New Roman" w:hAnsi="Times New Roman" w:cs="Times New Roman"/>
+                <w:color w:val="000000"/>
                 <w:sz w:val="20"/>
                 <w:szCs w:val="20"/>
                 <w:shd w:val="clear" w:color="auto" w:fill="FFFFFF"/>
@@ -13600,13 +12153,6 @@
                 <w:highlight w:val="green"/>
                 <w:shd w:val="clear" w:color="auto" w:fill="FFFFFF"/>
                 <w:lang w:eastAsia="ru-RU"/>
-              </w:rPr>
-            </w:r>
-            <w:r>
-              <w:rPr>
-                <w:rFonts w:ascii="Times New Roman" w:hAnsi="Times New Roman"/>
-                <w:color w:val="000000"/>
-                <w:sz w:val="20"/>
               </w:rPr>
             </w:r>
             <w:r>
@@ -13646,12 +12192,6 @@
                 <w:szCs w:val="20"/>
                 <w:lang w:eastAsia="ru-RU"/>
               </w:rPr>
-            </w:r>
-            <w:r>
-              <w:rPr>
-                <w:rFonts w:ascii="Times New Roman" w:hAnsi="Times New Roman"/>
-                <w:sz w:val="20"/>
-              </w:rPr>
               <w:t>Использованная информация</w:t>
             </w:r>
           </w:p>
@@ -13677,6 +12217,7 @@
                 <w:szCs w:val="20"/>
                 <w:lang w:eastAsia="ru-RU"/>
               </w:rPr>
+              <w:t xml:space="preserve">Информация, </w:t>
             </w:r>
             <w:r>
               <w:rPr>
@@ -13685,6 +12226,7 @@
                 <w:szCs w:val="20"/>
                 <w:lang w:eastAsia="ru-RU"/>
               </w:rPr>
+              <w:t>использованная по тексту разъяснения, подробно представлена в Отчет</w:t>
             </w:r>
             <w:r>
               <w:rPr>
@@ -13693,6 +12235,7 @@
                 <w:szCs w:val="20"/>
                 <w:lang w:eastAsia="ru-RU"/>
               </w:rPr>
+              <w:t>е</w:t>
             </w:r>
             <w:r>
               <w:rPr>
@@ -13701,6 +12244,7 @@
                 <w:szCs w:val="20"/>
                 <w:lang w:eastAsia="ru-RU"/>
               </w:rPr>
+              <w:t xml:space="preserve"> </w:t>
             </w:r>
             <w:r>
               <w:rPr>
@@ -13708,6 +12252,7 @@
                 <w:sz w:val="20"/>
                 <w:szCs w:val="20"/>
               </w:rPr>
+              <w:t>№ 01-202</w:t>
             </w:r>
             <w:r>
               <w:rPr>
@@ -13715,20 +12260,15 @@
                 <w:sz w:val="20"/>
                 <w:szCs w:val="20"/>
               </w:rPr>
-            </w:r>
-            <w:r>
-              <w:rPr>
-                <w:rFonts w:ascii="Times New Roman" w:hAnsi="Times New Roman" w:cs="Times New Roman"/>
-                <w:sz w:val="20"/>
-                <w:szCs w:val="20"/>
-              </w:rPr>
-            </w:r>
-            <w:r>
-              <w:rPr>
-                <w:rFonts w:ascii="Times New Roman" w:hAnsi="Times New Roman"/>
-                <w:sz w:val="20"/>
-              </w:rPr>
-              <w:t>Информация, использованная по тексту разъяснения, подробно представлена в Отчете № 01-2023*</w:t>
+              <w:t>3</w:t>
+            </w:r>
+            <w:r>
+              <w:rPr>
+                <w:rFonts w:ascii="Times New Roman" w:hAnsi="Times New Roman" w:cs="Times New Roman"/>
+                <w:sz w:val="20"/>
+                <w:szCs w:val="20"/>
+              </w:rPr>
+              <w:t>*</w:t>
             </w:r>
           </w:p>
           <w:p>
@@ -13748,6 +12288,7 @@
                 <w:szCs w:val="20"/>
                 <w:lang w:eastAsia="ru-RU"/>
               </w:rPr>
+              <w:t xml:space="preserve">Все понятия, изложенные в данном разъяснении, приведены в соответствии с терминологией Отчета </w:t>
             </w:r>
             <w:r>
               <w:rPr>
@@ -13755,6 +12296,7 @@
                 <w:sz w:val="20"/>
                 <w:szCs w:val="20"/>
               </w:rPr>
+              <w:t>№ 01-202</w:t>
             </w:r>
             <w:r>
               <w:rPr>
@@ -13762,13 +12304,7 @@
                 <w:sz w:val="20"/>
                 <w:szCs w:val="20"/>
               </w:rPr>
-            </w:r>
-            <w:r>
-              <w:rPr>
-                <w:rFonts w:ascii="Times New Roman" w:hAnsi="Times New Roman"/>
-                <w:sz w:val="20"/>
-              </w:rPr>
-              <w:t>Все понятия, изложенные в данном разъяснении, приведены в соответствии с терминологией Отчета № 01-2023.</w:t>
+              <w:t>3.</w:t>
             </w:r>
           </w:p>
           <w:p>
@@ -13790,6 +12326,7 @@
                 <w:shd w:val="clear" w:color="auto" w:fill="FFFFFF"/>
                 <w:lang w:eastAsia="ru-RU"/>
               </w:rPr>
+              <w:t>*</w:t>
             </w:r>
             <w:r>
               <w:rPr>
@@ -13798,6 +12335,7 @@
                 <w:szCs w:val="20"/>
                 <w:lang w:eastAsia="ru-RU"/>
               </w:rPr>
+              <w:t xml:space="preserve">Отчет подготовлен с использованием программных продуктов </w:t>
             </w:r>
             <w:proofErr w:type="spellStart"/>
             <w:r>
@@ -13807,6 +12345,7 @@
                 <w:szCs w:val="20"/>
                 <w:lang w:eastAsia="ru-RU"/>
               </w:rPr>
+              <w:t>Microsoft</w:t>
             </w:r>
             <w:proofErr w:type="spellEnd"/>
             <w:r>
@@ -13816,6 +12355,7 @@
                 <w:szCs w:val="20"/>
                 <w:lang w:eastAsia="ru-RU"/>
               </w:rPr>
+              <w:t xml:space="preserve"> </w:t>
             </w:r>
             <w:proofErr w:type="spellStart"/>
             <w:r>
@@ -13825,6 +12365,7 @@
                 <w:szCs w:val="20"/>
                 <w:lang w:eastAsia="ru-RU"/>
               </w:rPr>
+              <w:t>Word</w:t>
             </w:r>
             <w:proofErr w:type="spellEnd"/>
             <w:r>
@@ -13834,13 +12375,7 @@
                 <w:szCs w:val="20"/>
                 <w:lang w:eastAsia="ru-RU"/>
               </w:rPr>
-            </w:r>
-            <w:r>
-              <w:rPr>
-                <w:rFonts w:ascii="Times New Roman" w:hAnsi="Times New Roman"/>
-                <w:sz w:val="20"/>
-              </w:rPr>
-              <w:t>*Отчет подготовлен с использованием программных продуктов Microsoft Word 2019. Основная часть Отчета преобразована из формата DOCX в формат ODT. При конвертации файла в формат ODT возможна несовместимость форматов (различия в форматировании и недействительность некоторых функций), в связи с чем, в Отчете могут встречаться искажения форматирования, в том числе несовпадение по пунктам оглавления и нумерацией разделов по тексту Отчета</w:t>
+              <w:t xml:space="preserve"> 2019. Основная часть Отчета преобразована из формата DOCX в формат ODT. При конвертации файла в формат ODT возможна несовместимость форматов (различия в форматировании и недействительность некоторых функций), в связи с чем, в Отчете могут встречаться искажения форматирования, в том числе несовпадение по пунктам оглавления и нумерацией разделов по тексту Отчета</w:t>
             </w:r>
           </w:p>
         </w:tc>
@@ -13906,6 +12441,7 @@
                 <w:szCs w:val="24"/>
                 <w:lang w:eastAsia="ru-RU"/>
               </w:rPr>
+              <w:t xml:space="preserve">Заместитель начальника </w:t>
             </w:r>
             <w:r>
               <w:rPr>
@@ -13913,13 +12449,7 @@
                 <w:sz w:val="24"/>
                 <w:szCs w:val="24"/>
               </w:rPr>
-            </w:r>
-            <w:r>
-              <w:rPr>
-                <w:rFonts w:ascii="Times New Roman" w:hAnsi="Times New Roman"/>
-                <w:sz w:val="24"/>
-              </w:rPr>
-              <w:t>Заместитель начальника отдела государственной</w:t>
+              <w:t>отдела государственной</w:t>
             </w:r>
           </w:p>
           <w:p>
@@ -13939,12 +12469,6 @@
                 <w:sz w:val="24"/>
                 <w:szCs w:val="24"/>
               </w:rPr>
-            </w:r>
-            <w:r>
-              <w:rPr>
-                <w:rFonts w:ascii="Times New Roman" w:hAnsi="Times New Roman"/>
-                <w:sz w:val="24"/>
-              </w:rPr>
               <w:t>кадастровой оценки</w:t>
             </w:r>
           </w:p>
@@ -13969,9 +12493,54 @@
               <w:rPr>
                 <w:noProof/>
               </w:rPr>
-            </w:r>
-            <w:r>
-              <w:rPr/>
+              <w:drawing>
+                <wp:inline distT="0" distB="0" distL="0" distR="0" wp14:anchorId="5E9ECB07" wp14:editId="0CDFAF6D">
+                  <wp:extent cx="2626615" cy="1082477"/>
+                  <wp:effectExtent l="0" t="0" r="2540" b="3810"/>
+                  <wp:docPr id="1" name="Рисунок 1"/>
+                  <wp:cNvGraphicFramePr>
+                    <a:graphicFrameLocks xmlns:a="http://schemas.openxmlformats.org/drawingml/2006/main" noChangeAspect="1"/>
+                  </wp:cNvGraphicFramePr>
+                  <a:graphic xmlns:a="http://schemas.openxmlformats.org/drawingml/2006/main">
+                    <a:graphicData uri="http://schemas.openxmlformats.org/drawingml/2006/picture">
+                      <pic:pic xmlns:pic="http://schemas.openxmlformats.org/drawingml/2006/picture">
+                        <pic:nvPicPr>
+                          <pic:cNvPr id="0" name="Picture 1"/>
+                          <pic:cNvPicPr>
+                            <a:picLocks noChangeAspect="1" noChangeArrowheads="1"/>
+                          </pic:cNvPicPr>
+                        </pic:nvPicPr>
+                        <pic:blipFill>
+                          <a:blip r:embed="rId9">
+                            <a:extLst>
+                              <a:ext uri="{28A0092B-C50C-407E-A947-70E740481C1C}">
+                                <a14:useLocalDpi xmlns:a14="http://schemas.microsoft.com/office/drawing/2010/main" val="0"/>
+                              </a:ext>
+                            </a:extLst>
+                          </a:blip>
+                          <a:srcRect/>
+                          <a:stretch>
+                            <a:fillRect/>
+                          </a:stretch>
+                        </pic:blipFill>
+                        <pic:spPr bwMode="auto">
+                          <a:xfrm>
+                            <a:off x="0" y="0"/>
+                            <a:ext cx="2645323" cy="1090187"/>
+                          </a:xfrm>
+                          <a:prstGeom prst="rect">
+                            <a:avLst/>
+                          </a:prstGeom>
+                          <a:noFill/>
+                          <a:ln>
+                            <a:noFill/>
+                          </a:ln>
+                        </pic:spPr>
+                      </pic:pic>
+                    </a:graphicData>
+                  </a:graphic>
+                </wp:inline>
+              </w:drawing>
             </w:r>
           </w:p>
         </w:tc>
@@ -14000,12 +12569,6 @@
                 <w:sz w:val="24"/>
                 <w:szCs w:val="24"/>
                 <w:lang w:eastAsia="ru-RU"/>
-              </w:rPr>
-            </w:r>
-            <w:r>
-              <w:rPr>
-                <w:rFonts w:ascii="Times New Roman" w:hAnsi="Times New Roman"/>
-                <w:sz w:val="24"/>
               </w:rPr>
               <w:t>А.А. Шумихина</w:t>
             </w:r>
@@ -14497,13 +13060,6 @@
           <w:color w:val="BFBFBF" w:themeColor="background1" w:themeShade="BF"/>
           <w:sz w:val="20"/>
           <w:szCs w:val="20"/>
-        </w:rPr>
-      </w:r>
-      <w:r>
-        <w:rPr>
-          <w:rFonts w:ascii="Times New Roman" w:hAnsi="Times New Roman"/>
-          <w:color w:val="BFBFBF"/>
-          <w:sz w:val="20"/>
         </w:rPr>
         <w:t>Капитонова Екатерина Георгиевна +7(4152) 30-44-88</w:t>
       </w:r>
@@ -14596,12 +13152,6 @@
         <w:rFonts w:ascii="Times New Roman" w:hAnsi="Times New Roman"/>
         <w:sz w:val="20"/>
       </w:rPr>
-    </w:r>
-    <w:r>
-      <w:rPr>
-        <w:rFonts w:ascii="Times New Roman" w:hAnsi="Times New Roman"/>
-        <w:sz w:val="20"/>
-      </w:rPr>
       <w:t>РАЗЪЯСНЕНИЯ № 02-26/228</w:t>
     </w:r>
   </w:p>
@@ -14613,9 +13163,6 @@
         <w:rFonts w:ascii="Times New Roman" w:hAnsi="Times New Roman" w:cs="Times New Roman"/>
       </w:rPr>
     </w:pPr>
-    <w:r>
-      <w:rPr/>
-    </w:r>
   </w:p>
 </w:ftr>
 </file>
@@ -18537,6 +17084,7 @@
   <w:style w:type="character" w:default="1" w:styleId="a0">
     <w:name w:val="Default Paragraph Font"/>
     <w:uiPriority w:val="1"/>
+    <w:semiHidden/>
     <w:unhideWhenUsed/>
   </w:style>
   <w:style w:type="table" w:default="1" w:styleId="a1">
@@ -19259,7 +17807,7 @@
 </file>
 
 <file path=customXml/itemProps1.xml><?xml version="1.0" encoding="utf-8"?>
-<ds:datastoreItem xmlns:ds="http://schemas.openxmlformats.org/officeDocument/2006/customXml" ds:itemID="{E5591F41-9EA9-4CC1-A60B-E09AE499235F}">
+<ds:datastoreItem xmlns:ds="http://schemas.openxmlformats.org/officeDocument/2006/customXml" ds:itemID="{1B2F7AB6-F9F7-45A8-BF90-7ADDDF160F88}">
   <ds:schemaRefs>
     <ds:schemaRef ds:uri="http://schemas.openxmlformats.org/officeDocument/2006/bibliography"/>
   </ds:schemaRefs>
